--- a/docs/RoboticsJunit_2019.docx
+++ b/docs/RoboticsJunit_2019.docx
@@ -19,6 +19,53 @@
     <w:p>
       <w:pPr>
         <w:rPr>
+          <w:rStyle w:val="Hyperlink"/>
+        </w:rPr>
+      </w:pPr>
+      <w:r>
+        <w:t xml:space="preserve">Tom Harron, Aquinas (FRC 4011) Programming Mentor, </w:t>
+      </w:r>
+      <w:hyperlink r:id="rId7" w:history="1">
+        <w:r>
+          <w:rPr>
+            <w:rStyle w:val="Hyperlink"/>
+          </w:rPr>
+          <w:t>rundad48@</w:t>
+        </w:r>
+        <w:bookmarkStart w:id="0" w:name="_GoBack"/>
+        <w:bookmarkEnd w:id="0"/>
+        <w:r>
+          <w:rPr>
+            <w:rStyle w:val="Hyperlink"/>
+          </w:rPr>
+          <w:t>gmail.com</w:t>
+        </w:r>
+      </w:hyperlink>
+    </w:p>
+    <w:p>
+      <w:r>
+        <w:t xml:space="preserve">Tom’s </w:t>
+      </w:r>
+      <w:proofErr w:type="spellStart"/>
+      <w:r>
+        <w:t>github</w:t>
+      </w:r>
+      <w:proofErr w:type="spellEnd"/>
+      <w:r>
+        <w:t xml:space="preserve"> repository:   </w:t>
+      </w:r>
+      <w:hyperlink r:id="rId8" w:history="1">
+        <w:r>
+          <w:rPr>
+            <w:rStyle w:val="Hyperlink"/>
+          </w:rPr>
+          <w:t>https://github.com/TomHarron1/RobotLearningDay</w:t>
+        </w:r>
+      </w:hyperlink>
+    </w:p>
+    <w:p>
+      <w:pPr>
+        <w:rPr>
           <w:rFonts w:eastAsia="Times New Roman"/>
           <w:b/>
           <w:bCs/>
@@ -67,7 +114,7 @@
           <w:sz w:val="22"/>
           <w:szCs w:val="22"/>
         </w:rPr>
-        <w:t>, without being connected to the Robot.</w:t>
+        <w:t>, without being connected to Robot.</w:t>
       </w:r>
       <w:r>
         <w:rPr>
@@ -77,10 +124,11 @@
           <w:sz w:val="22"/>
           <w:szCs w:val="22"/>
         </w:rPr>
-        <w:t xml:space="preserve">   All files (all documents, code, etc.) are on </w:t>
-      </w:r>
-      <w:proofErr w:type="spellStart"/>
-      <w:r>
+        <w:t xml:space="preserve">   </w:t>
+      </w:r>
+    </w:p>
+    <w:p>
+      <w:pPr>
         <w:rPr>
           <w:rFonts w:eastAsia="Times New Roman"/>
           <w:b/>
@@ -88,29 +136,6 @@
           <w:sz w:val="22"/>
           <w:szCs w:val="22"/>
         </w:rPr>
-        <w:t>github</w:t>
-      </w:r>
-      <w:proofErr w:type="spellEnd"/>
-      <w:r>
-        <w:rPr>
-          <w:rFonts w:eastAsia="Times New Roman"/>
-          <w:b/>
-          <w:bCs/>
-          <w:sz w:val="22"/>
-          <w:szCs w:val="22"/>
-        </w:rPr>
-        <w:t xml:space="preserve"> so you can do this.</w:t>
-      </w:r>
-    </w:p>
-    <w:p>
-      <w:pPr>
-        <w:rPr>
-          <w:rFonts w:eastAsia="Times New Roman"/>
-          <w:b/>
-          <w:bCs/>
-          <w:sz w:val="22"/>
-          <w:szCs w:val="22"/>
-        </w:rPr>
       </w:pPr>
     </w:p>
     <w:p>
@@ -342,7 +367,7 @@
       <w:r>
         <w:t xml:space="preserve">FRC website:    </w:t>
       </w:r>
-      <w:hyperlink r:id="rId7" w:history="1">
+      <w:hyperlink r:id="rId9" w:history="1">
         <w:r>
           <w:rPr>
             <w:rStyle w:val="Hyperlink"/>
@@ -384,7 +409,13 @@
         </w:numPr>
       </w:pPr>
       <w:r>
-        <w:t>Software is installed to c:\Users\Public\frc2019</w:t>
+        <w:t xml:space="preserve">Software is installed to </w:t>
+      </w:r>
+      <w:r>
+        <w:rPr>
+          <w:b/>
+        </w:rPr>
+        <w:t>c:\Users\Public\frc2019</w:t>
       </w:r>
     </w:p>
     <w:p>
@@ -616,6 +647,9 @@
       <w:r>
         <w:t>, be sure these are installed</w:t>
       </w:r>
+      <w:r>
+        <w:t>:</w:t>
+      </w:r>
     </w:p>
     <w:p>
       <w:pPr>
@@ -664,7 +698,7 @@
       <w:r>
         <w:t xml:space="preserve">Read more about JUNIT here:  </w:t>
       </w:r>
-      <w:hyperlink r:id="rId8" w:history="1">
+      <w:hyperlink r:id="rId10" w:history="1">
         <w:r>
           <w:rPr>
             <w:rStyle w:val="Hyperlink"/>
@@ -760,6 +794,12 @@
     <w:p>
       <w:pPr>
         <w:pStyle w:val="ListParagraph"/>
+        <w:ind w:left="1440"/>
+      </w:pPr>
+    </w:p>
+    <w:p>
+      <w:pPr>
+        <w:pStyle w:val="ListParagraph"/>
         <w:numPr>
           <w:ilvl w:val="0"/>
           <w:numId w:val="9"/>
@@ -826,7 +866,6 @@
           <w:sz w:val="20"/>
           <w:szCs w:val="20"/>
         </w:rPr>
-        <w:lastRenderedPageBreak/>
         <w:t>repositories {</w:t>
       </w:r>
     </w:p>
@@ -1390,270 +1429,15 @@
       </w:pPr>
       <w:proofErr w:type="gramStart"/>
       <w:r>
-        <w:rPr>
-          <w:rFonts w:eastAsia="Times New Roman"/>
-          <w:bCs/>
-        </w:rPr>
         <w:t>Edit .</w:t>
       </w:r>
       <w:proofErr w:type="spellStart"/>
       <w:r>
-        <w:rPr>
-          <w:rFonts w:eastAsia="Times New Roman"/>
-          <w:bCs/>
-        </w:rPr>
-        <w:t>gitignore</w:t>
+        <w:t>classpath</w:t>
       </w:r>
       <w:proofErr w:type="spellEnd"/>
       <w:proofErr w:type="gramEnd"/>
       <w:r>
-        <w:rPr>
-          <w:rFonts w:eastAsia="Times New Roman"/>
-          <w:bCs/>
-        </w:rPr>
-        <w:t xml:space="preserve"> file – remove the line “.</w:t>
-      </w:r>
-      <w:proofErr w:type="spellStart"/>
-      <w:r>
-        <w:rPr>
-          <w:rFonts w:eastAsia="Times New Roman"/>
-          <w:bCs/>
-        </w:rPr>
-        <w:t>classpath</w:t>
-      </w:r>
-      <w:proofErr w:type="spellEnd"/>
-      <w:r>
-        <w:rPr>
-          <w:rFonts w:eastAsia="Times New Roman"/>
-          <w:bCs/>
-        </w:rPr>
-        <w:t>”</w:t>
-      </w:r>
-    </w:p>
-    <w:p>
-      <w:pPr>
-        <w:pStyle w:val="ListParagraph"/>
-        <w:ind w:firstLine="720"/>
-        <w:rPr>
-          <w:rFonts w:ascii="Courier New" w:eastAsia="Times New Roman" w:hAnsi="Courier New" w:cs="Courier New"/>
-          <w:bCs/>
-          <w:sz w:val="20"/>
-          <w:szCs w:val="20"/>
-        </w:rPr>
-      </w:pPr>
-      <w:r>
-        <w:rPr>
-          <w:rFonts w:ascii="Courier New" w:eastAsia="Times New Roman" w:hAnsi="Courier New" w:cs="Courier New"/>
-          <w:bCs/>
-          <w:sz w:val="20"/>
-          <w:szCs w:val="20"/>
-        </w:rPr>
-        <w:t># # VS Code Specific Java Settings</w:t>
-      </w:r>
-    </w:p>
-    <w:p>
-      <w:pPr>
-        <w:pStyle w:val="ListParagraph"/>
-        <w:ind w:firstLine="720"/>
-        <w:rPr>
-          <w:rFonts w:ascii="Courier New" w:eastAsia="Times New Roman" w:hAnsi="Courier New" w:cs="Courier New"/>
-          <w:bCs/>
-          <w:sz w:val="20"/>
-          <w:szCs w:val="20"/>
-        </w:rPr>
-      </w:pPr>
-      <w:proofErr w:type="gramStart"/>
-      <w:r>
-        <w:rPr>
-          <w:rFonts w:ascii="Courier New" w:eastAsia="Times New Roman" w:hAnsi="Courier New" w:cs="Courier New"/>
-          <w:bCs/>
-          <w:sz w:val="20"/>
-          <w:szCs w:val="20"/>
-          <w:highlight w:val="yellow"/>
-        </w:rPr>
-        <w:t>.</w:t>
-      </w:r>
-      <w:proofErr w:type="spellStart"/>
-      <w:r>
-        <w:rPr>
-          <w:rFonts w:ascii="Courier New" w:eastAsia="Times New Roman" w:hAnsi="Courier New" w:cs="Courier New"/>
-          <w:bCs/>
-          <w:sz w:val="20"/>
-          <w:szCs w:val="20"/>
-          <w:highlight w:val="yellow"/>
-        </w:rPr>
-        <w:t>classpath</w:t>
-      </w:r>
-      <w:proofErr w:type="spellEnd"/>
-      <w:proofErr w:type="gramEnd"/>
-      <w:r>
-        <w:rPr>
-          <w:rFonts w:ascii="Courier New" w:eastAsia="Times New Roman" w:hAnsi="Courier New" w:cs="Courier New"/>
-          <w:bCs/>
-          <w:sz w:val="20"/>
-          <w:szCs w:val="20"/>
-          <w:highlight w:val="yellow"/>
-        </w:rPr>
-        <w:tab/>
-      </w:r>
-      <w:r>
-        <w:rPr>
-          <w:rFonts w:ascii="Courier New" w:eastAsia="Times New Roman" w:hAnsi="Courier New" w:cs="Courier New"/>
-          <w:bCs/>
-          <w:sz w:val="20"/>
-          <w:szCs w:val="20"/>
-          <w:highlight w:val="yellow"/>
-        </w:rPr>
-        <w:tab/>
-      </w:r>
-      <w:r>
-        <w:rPr>
-          <w:rFonts w:ascii="Courier New" w:eastAsia="Times New Roman" w:hAnsi="Courier New" w:cs="Courier New"/>
-          <w:bCs/>
-          <w:sz w:val="20"/>
-          <w:szCs w:val="20"/>
-          <w:highlight w:val="yellow"/>
-        </w:rPr>
-        <w:tab/>
-      </w:r>
-      <w:r>
-        <w:rPr>
-          <w:rFonts w:ascii="Courier New" w:eastAsia="Times New Roman" w:hAnsi="Courier New" w:cs="Courier New"/>
-          <w:bCs/>
-          <w:sz w:val="20"/>
-          <w:szCs w:val="20"/>
-          <w:highlight w:val="yellow"/>
-        </w:rPr>
-        <w:tab/>
-      </w:r>
-      <w:r>
-        <w:rPr>
-          <w:rFonts w:ascii="Courier New" w:eastAsia="Times New Roman" w:hAnsi="Courier New" w:cs="Courier New"/>
-          <w:bCs/>
-          <w:sz w:val="20"/>
-          <w:szCs w:val="20"/>
-          <w:highlight w:val="yellow"/>
-        </w:rPr>
-        <w:tab/>
-      </w:r>
-      <w:r>
-        <w:rPr>
-          <w:rFonts w:ascii="Courier New" w:eastAsia="Times New Roman" w:hAnsi="Courier New" w:cs="Courier New"/>
-          <w:bCs/>
-          <w:sz w:val="20"/>
-          <w:szCs w:val="20"/>
-          <w:highlight w:val="yellow"/>
-        </w:rPr>
-        <w:sym w:font="Wingdings" w:char="F0DF"/>
-      </w:r>
-      <w:r>
-        <w:rPr>
-          <w:rFonts w:ascii="Courier New" w:eastAsia="Times New Roman" w:hAnsi="Courier New" w:cs="Courier New"/>
-          <w:bCs/>
-          <w:sz w:val="20"/>
-          <w:szCs w:val="20"/>
-          <w:highlight w:val="yellow"/>
-        </w:rPr>
-        <w:t xml:space="preserve"> delete this line</w:t>
-      </w:r>
-    </w:p>
-    <w:p>
-      <w:pPr>
-        <w:pStyle w:val="ListParagraph"/>
-        <w:ind w:firstLine="720"/>
-        <w:rPr>
-          <w:rFonts w:ascii="Courier New" w:eastAsia="Times New Roman" w:hAnsi="Courier New" w:cs="Courier New"/>
-          <w:bCs/>
-          <w:sz w:val="20"/>
-          <w:szCs w:val="20"/>
-        </w:rPr>
-      </w:pPr>
-      <w:proofErr w:type="gramStart"/>
-      <w:r>
-        <w:rPr>
-          <w:rFonts w:ascii="Courier New" w:eastAsia="Times New Roman" w:hAnsi="Courier New" w:cs="Courier New"/>
-          <w:bCs/>
-          <w:sz w:val="20"/>
-          <w:szCs w:val="20"/>
-        </w:rPr>
-        <w:t>.project</w:t>
-      </w:r>
-      <w:proofErr w:type="gramEnd"/>
-    </w:p>
-    <w:p>
-      <w:pPr>
-        <w:pStyle w:val="ListParagraph"/>
-        <w:ind w:firstLine="720"/>
-        <w:rPr>
-          <w:rFonts w:ascii="Courier New" w:eastAsia="Times New Roman" w:hAnsi="Courier New" w:cs="Courier New"/>
-          <w:bCs/>
-          <w:sz w:val="20"/>
-          <w:szCs w:val="20"/>
-        </w:rPr>
-      </w:pPr>
-      <w:r>
-        <w:rPr>
-          <w:rFonts w:ascii="Courier New" w:eastAsia="Times New Roman" w:hAnsi="Courier New" w:cs="Courier New"/>
-          <w:bCs/>
-          <w:sz w:val="20"/>
-          <w:szCs w:val="20"/>
-        </w:rPr>
-        <w:t>.settings/</w:t>
-      </w:r>
-    </w:p>
-    <w:p>
-      <w:pPr>
-        <w:pStyle w:val="ListParagraph"/>
-        <w:ind w:firstLine="720"/>
-        <w:rPr>
-          <w:rFonts w:ascii="Courier New" w:eastAsia="Times New Roman" w:hAnsi="Courier New" w:cs="Courier New"/>
-          <w:bCs/>
-          <w:sz w:val="20"/>
-          <w:szCs w:val="20"/>
-        </w:rPr>
-      </w:pPr>
-      <w:r>
-        <w:rPr>
-          <w:rFonts w:ascii="Courier New" w:eastAsia="Times New Roman" w:hAnsi="Courier New" w:cs="Courier New"/>
-          <w:bCs/>
-          <w:sz w:val="20"/>
-          <w:szCs w:val="20"/>
-        </w:rPr>
-        <w:t>bin/</w:t>
-      </w:r>
-    </w:p>
-    <w:p>
-      <w:pPr>
-        <w:pStyle w:val="ListParagraph"/>
-        <w:rPr>
-          <w:rFonts w:eastAsia="Times New Roman"/>
-          <w:bCs/>
-        </w:rPr>
-      </w:pPr>
-    </w:p>
-    <w:p>
-      <w:pPr>
-        <w:pStyle w:val="ListParagraph"/>
-        <w:numPr>
-          <w:ilvl w:val="0"/>
-          <w:numId w:val="9"/>
-        </w:numPr>
-        <w:rPr>
-          <w:rFonts w:eastAsia="Times New Roman"/>
-          <w:bCs/>
-        </w:rPr>
-      </w:pPr>
-      <w:proofErr w:type="gramStart"/>
-      <w:r>
-        <w:t>Edit .</w:t>
-      </w:r>
-      <w:proofErr w:type="spellStart"/>
-      <w:r>
-        <w:t>classpath</w:t>
-      </w:r>
-      <w:proofErr w:type="spellEnd"/>
-      <w:proofErr w:type="gramEnd"/>
-      <w:r>
         <w:t xml:space="preserve"> file   (which by default is not seen in </w:t>
       </w:r>
       <w:proofErr w:type="spellStart"/>
@@ -1667,949 +1451,11 @@
     </w:p>
     <w:p>
       <w:pPr>
-        <w:ind w:left="360"/>
-        <w:rPr>
-          <w:rFonts w:eastAsia="Times New Roman"/>
-          <w:bCs/>
-        </w:rPr>
-      </w:pPr>
-      <w:r>
-        <w:rPr>
-          <w:rFonts w:eastAsia="Times New Roman"/>
-          <w:bCs/>
-        </w:rPr>
-        <w:t>Add the bold section – this will enable JUNIT testing</w:t>
-      </w:r>
-    </w:p>
-    <w:p>
-      <w:pPr>
-        <w:ind w:left="360"/>
-        <w:rPr>
-          <w:rFonts w:eastAsia="Times New Roman"/>
-          <w:bCs/>
-        </w:rPr>
-      </w:pPr>
-    </w:p>
-    <w:p>
-      <w:pPr>
-        <w:ind w:left="360"/>
-        <w:rPr>
-          <w:rFonts w:ascii="Courier New" w:eastAsia="Times New Roman" w:hAnsi="Courier New" w:cs="Courier New"/>
-          <w:bCs/>
-          <w:sz w:val="20"/>
-          <w:szCs w:val="20"/>
-        </w:rPr>
-      </w:pPr>
-      <w:r>
-        <w:rPr>
-          <w:rFonts w:ascii="Courier New" w:eastAsia="Times New Roman" w:hAnsi="Courier New" w:cs="Courier New"/>
-          <w:bCs/>
-          <w:sz w:val="20"/>
-          <w:szCs w:val="20"/>
-        </w:rPr>
-        <w:t>&lt;?xml version="1.0" encoding="UTF-8"?&gt;</w:t>
-      </w:r>
-    </w:p>
-    <w:p>
-      <w:pPr>
-        <w:ind w:left="360"/>
-        <w:rPr>
-          <w:rFonts w:ascii="Courier New" w:eastAsia="Times New Roman" w:hAnsi="Courier New" w:cs="Courier New"/>
-          <w:bCs/>
-          <w:sz w:val="20"/>
-          <w:szCs w:val="20"/>
-        </w:rPr>
-      </w:pPr>
-      <w:r>
-        <w:rPr>
-          <w:rFonts w:ascii="Courier New" w:eastAsia="Times New Roman" w:hAnsi="Courier New" w:cs="Courier New"/>
-          <w:bCs/>
-          <w:sz w:val="20"/>
-          <w:szCs w:val="20"/>
-        </w:rPr>
-        <w:t>&lt;</w:t>
-      </w:r>
-      <w:proofErr w:type="spellStart"/>
-      <w:r>
-        <w:rPr>
-          <w:rFonts w:ascii="Courier New" w:eastAsia="Times New Roman" w:hAnsi="Courier New" w:cs="Courier New"/>
-          <w:bCs/>
-          <w:sz w:val="20"/>
-          <w:szCs w:val="20"/>
-        </w:rPr>
-        <w:t>classpath</w:t>
-      </w:r>
-      <w:proofErr w:type="spellEnd"/>
-      <w:r>
-        <w:rPr>
-          <w:rFonts w:ascii="Courier New" w:eastAsia="Times New Roman" w:hAnsi="Courier New" w:cs="Courier New"/>
-          <w:bCs/>
-          <w:sz w:val="20"/>
-          <w:szCs w:val="20"/>
-        </w:rPr>
-        <w:t>&gt;</w:t>
-      </w:r>
-    </w:p>
-    <w:p>
-      <w:pPr>
-        <w:ind w:left="360"/>
-        <w:rPr>
-          <w:rFonts w:ascii="Courier New" w:eastAsia="Times New Roman" w:hAnsi="Courier New" w:cs="Courier New"/>
-          <w:bCs/>
-          <w:sz w:val="20"/>
-          <w:szCs w:val="20"/>
-        </w:rPr>
-      </w:pPr>
-      <w:r>
-        <w:rPr>
-          <w:rFonts w:ascii="Courier New" w:eastAsia="Times New Roman" w:hAnsi="Courier New" w:cs="Courier New"/>
-          <w:bCs/>
-          <w:sz w:val="20"/>
-          <w:szCs w:val="20"/>
-        </w:rPr>
-        <w:t xml:space="preserve">    &lt;</w:t>
-      </w:r>
-      <w:proofErr w:type="spellStart"/>
-      <w:r>
-        <w:rPr>
-          <w:rFonts w:ascii="Courier New" w:eastAsia="Times New Roman" w:hAnsi="Courier New" w:cs="Courier New"/>
-          <w:bCs/>
-          <w:sz w:val="20"/>
-          <w:szCs w:val="20"/>
-        </w:rPr>
-        <w:t>classpathentry</w:t>
-      </w:r>
-      <w:proofErr w:type="spellEnd"/>
-      <w:r>
-        <w:rPr>
-          <w:rFonts w:ascii="Courier New" w:eastAsia="Times New Roman" w:hAnsi="Courier New" w:cs="Courier New"/>
-          <w:bCs/>
-          <w:sz w:val="20"/>
-          <w:szCs w:val="20"/>
-        </w:rPr>
-        <w:t xml:space="preserve"> kind="</w:t>
-      </w:r>
-      <w:proofErr w:type="spellStart"/>
-      <w:r>
-        <w:rPr>
-          <w:rFonts w:ascii="Courier New" w:eastAsia="Times New Roman" w:hAnsi="Courier New" w:cs="Courier New"/>
-          <w:bCs/>
-          <w:sz w:val="20"/>
-          <w:szCs w:val="20"/>
-        </w:rPr>
-        <w:t>src</w:t>
-      </w:r>
-      <w:proofErr w:type="spellEnd"/>
-      <w:r>
-        <w:rPr>
-          <w:rFonts w:ascii="Courier New" w:eastAsia="Times New Roman" w:hAnsi="Courier New" w:cs="Courier New"/>
-          <w:bCs/>
-          <w:sz w:val="20"/>
-          <w:szCs w:val="20"/>
-        </w:rPr>
-        <w:t>" output="bin/main" path="</w:t>
-      </w:r>
-      <w:proofErr w:type="spellStart"/>
-      <w:r>
-        <w:rPr>
-          <w:rFonts w:ascii="Courier New" w:eastAsia="Times New Roman" w:hAnsi="Courier New" w:cs="Courier New"/>
-          <w:bCs/>
-          <w:sz w:val="20"/>
-          <w:szCs w:val="20"/>
-        </w:rPr>
-        <w:t>src</w:t>
-      </w:r>
-      <w:proofErr w:type="spellEnd"/>
-      <w:r>
-        <w:rPr>
-          <w:rFonts w:ascii="Courier New" w:eastAsia="Times New Roman" w:hAnsi="Courier New" w:cs="Courier New"/>
-          <w:bCs/>
-          <w:sz w:val="20"/>
-          <w:szCs w:val="20"/>
-        </w:rPr>
-        <w:t>/main/java"&gt;</w:t>
-      </w:r>
-    </w:p>
-    <w:p>
-      <w:pPr>
-        <w:ind w:left="360"/>
-        <w:rPr>
-          <w:rFonts w:ascii="Courier New" w:eastAsia="Times New Roman" w:hAnsi="Courier New" w:cs="Courier New"/>
-          <w:bCs/>
-          <w:sz w:val="20"/>
-          <w:szCs w:val="20"/>
-        </w:rPr>
-      </w:pPr>
-      <w:r>
-        <w:rPr>
-          <w:rFonts w:ascii="Courier New" w:eastAsia="Times New Roman" w:hAnsi="Courier New" w:cs="Courier New"/>
-          <w:bCs/>
-          <w:sz w:val="20"/>
-          <w:szCs w:val="20"/>
-        </w:rPr>
-        <w:t xml:space="preserve">        &lt;attributes&gt;</w:t>
-      </w:r>
-    </w:p>
-    <w:p>
-      <w:pPr>
-        <w:ind w:left="360"/>
-        <w:rPr>
-          <w:rFonts w:ascii="Courier New" w:eastAsia="Times New Roman" w:hAnsi="Courier New" w:cs="Courier New"/>
-          <w:bCs/>
-          <w:sz w:val="20"/>
-          <w:szCs w:val="20"/>
-        </w:rPr>
-      </w:pPr>
-      <w:r>
-        <w:rPr>
-          <w:rFonts w:ascii="Courier New" w:eastAsia="Times New Roman" w:hAnsi="Courier New" w:cs="Courier New"/>
-          <w:bCs/>
-          <w:sz w:val="20"/>
-          <w:szCs w:val="20"/>
-        </w:rPr>
-        <w:t xml:space="preserve">            &lt;attribute name="</w:t>
-      </w:r>
-      <w:proofErr w:type="spellStart"/>
-      <w:r>
-        <w:rPr>
-          <w:rFonts w:ascii="Courier New" w:eastAsia="Times New Roman" w:hAnsi="Courier New" w:cs="Courier New"/>
-          <w:bCs/>
-          <w:sz w:val="20"/>
-          <w:szCs w:val="20"/>
-        </w:rPr>
-        <w:t>gradle_scope</w:t>
-      </w:r>
-      <w:proofErr w:type="spellEnd"/>
-      <w:r>
-        <w:rPr>
-          <w:rFonts w:ascii="Courier New" w:eastAsia="Times New Roman" w:hAnsi="Courier New" w:cs="Courier New"/>
-          <w:bCs/>
-          <w:sz w:val="20"/>
-          <w:szCs w:val="20"/>
-        </w:rPr>
-        <w:t>" value="main"/&gt;</w:t>
-      </w:r>
-    </w:p>
-    <w:p>
-      <w:pPr>
-        <w:ind w:left="360"/>
-        <w:rPr>
-          <w:rFonts w:ascii="Courier New" w:eastAsia="Times New Roman" w:hAnsi="Courier New" w:cs="Courier New"/>
-          <w:bCs/>
-          <w:sz w:val="20"/>
-          <w:szCs w:val="20"/>
-        </w:rPr>
-      </w:pPr>
-      <w:r>
-        <w:rPr>
-          <w:rFonts w:ascii="Courier New" w:eastAsia="Times New Roman" w:hAnsi="Courier New" w:cs="Courier New"/>
-          <w:bCs/>
-          <w:sz w:val="20"/>
-          <w:szCs w:val="20"/>
-        </w:rPr>
-        <w:t xml:space="preserve">            &lt;attribute name="</w:t>
-      </w:r>
-      <w:proofErr w:type="spellStart"/>
-      <w:r>
-        <w:rPr>
-          <w:rFonts w:ascii="Courier New" w:eastAsia="Times New Roman" w:hAnsi="Courier New" w:cs="Courier New"/>
-          <w:bCs/>
-          <w:sz w:val="20"/>
-          <w:szCs w:val="20"/>
-        </w:rPr>
-        <w:t>gradle_used_by_scope</w:t>
-      </w:r>
-      <w:proofErr w:type="spellEnd"/>
-      <w:r>
-        <w:rPr>
-          <w:rFonts w:ascii="Courier New" w:eastAsia="Times New Roman" w:hAnsi="Courier New" w:cs="Courier New"/>
-          <w:bCs/>
-          <w:sz w:val="20"/>
-          <w:szCs w:val="20"/>
-        </w:rPr>
-        <w:t>" value="</w:t>
-      </w:r>
-      <w:proofErr w:type="spellStart"/>
-      <w:proofErr w:type="gramStart"/>
-      <w:r>
-        <w:rPr>
-          <w:rFonts w:ascii="Courier New" w:eastAsia="Times New Roman" w:hAnsi="Courier New" w:cs="Courier New"/>
-          <w:bCs/>
-          <w:sz w:val="20"/>
-          <w:szCs w:val="20"/>
-        </w:rPr>
-        <w:t>main,test</w:t>
-      </w:r>
-      <w:proofErr w:type="spellEnd"/>
-      <w:proofErr w:type="gramEnd"/>
-      <w:r>
-        <w:rPr>
-          <w:rFonts w:ascii="Courier New" w:eastAsia="Times New Roman" w:hAnsi="Courier New" w:cs="Courier New"/>
-          <w:bCs/>
-          <w:sz w:val="20"/>
-          <w:szCs w:val="20"/>
-        </w:rPr>
-        <w:t>"/&gt;</w:t>
-      </w:r>
-    </w:p>
-    <w:p>
-      <w:pPr>
-        <w:ind w:left="360"/>
-        <w:rPr>
-          <w:rFonts w:ascii="Courier New" w:eastAsia="Times New Roman" w:hAnsi="Courier New" w:cs="Courier New"/>
-          <w:bCs/>
-          <w:sz w:val="20"/>
-          <w:szCs w:val="20"/>
-        </w:rPr>
-      </w:pPr>
-      <w:r>
-        <w:rPr>
-          <w:rFonts w:ascii="Courier New" w:eastAsia="Times New Roman" w:hAnsi="Courier New" w:cs="Courier New"/>
-          <w:bCs/>
-          <w:sz w:val="20"/>
-          <w:szCs w:val="20"/>
-        </w:rPr>
-        <w:t xml:space="preserve">        &lt;/attributes&gt;</w:t>
-      </w:r>
-    </w:p>
-    <w:p>
-      <w:pPr>
-        <w:ind w:left="360"/>
-        <w:rPr>
-          <w:rFonts w:ascii="Courier New" w:eastAsia="Times New Roman" w:hAnsi="Courier New" w:cs="Courier New"/>
-          <w:bCs/>
-          <w:sz w:val="20"/>
-          <w:szCs w:val="20"/>
-        </w:rPr>
-      </w:pPr>
-      <w:r>
-        <w:rPr>
-          <w:rFonts w:ascii="Courier New" w:eastAsia="Times New Roman" w:hAnsi="Courier New" w:cs="Courier New"/>
-          <w:bCs/>
-          <w:sz w:val="20"/>
-          <w:szCs w:val="20"/>
-        </w:rPr>
-        <w:t xml:space="preserve">    &lt;/</w:t>
-      </w:r>
-      <w:proofErr w:type="spellStart"/>
-      <w:r>
-        <w:rPr>
-          <w:rFonts w:ascii="Courier New" w:eastAsia="Times New Roman" w:hAnsi="Courier New" w:cs="Courier New"/>
-          <w:bCs/>
-          <w:sz w:val="20"/>
-          <w:szCs w:val="20"/>
-        </w:rPr>
-        <w:t>classpathentry</w:t>
-      </w:r>
-      <w:proofErr w:type="spellEnd"/>
-      <w:r>
-        <w:rPr>
-          <w:rFonts w:ascii="Courier New" w:eastAsia="Times New Roman" w:hAnsi="Courier New" w:cs="Courier New"/>
-          <w:bCs/>
-          <w:sz w:val="20"/>
-          <w:szCs w:val="20"/>
-        </w:rPr>
-        <w:t>&gt;</w:t>
-      </w:r>
-    </w:p>
-    <w:p>
-      <w:pPr>
-        <w:ind w:left="360"/>
-        <w:rPr>
-          <w:rFonts w:ascii="Courier New" w:eastAsia="Times New Roman" w:hAnsi="Courier New" w:cs="Courier New"/>
-          <w:b/>
-          <w:bCs/>
-          <w:sz w:val="20"/>
-          <w:szCs w:val="20"/>
-          <w:highlight w:val="yellow"/>
-        </w:rPr>
-      </w:pPr>
-      <w:r>
-        <w:rPr>
-          <w:rFonts w:ascii="Courier New" w:eastAsia="Times New Roman" w:hAnsi="Courier New" w:cs="Courier New"/>
-          <w:b/>
-          <w:bCs/>
-          <w:sz w:val="20"/>
-          <w:szCs w:val="20"/>
-        </w:rPr>
-        <w:t xml:space="preserve">    </w:t>
-      </w:r>
-      <w:r>
-        <w:rPr>
-          <w:rFonts w:ascii="Courier New" w:eastAsia="Times New Roman" w:hAnsi="Courier New" w:cs="Courier New"/>
-          <w:b/>
-          <w:bCs/>
-          <w:sz w:val="20"/>
-          <w:szCs w:val="20"/>
-          <w:highlight w:val="yellow"/>
-        </w:rPr>
-        <w:t>&lt;</w:t>
-      </w:r>
-      <w:proofErr w:type="spellStart"/>
-      <w:r>
-        <w:rPr>
-          <w:rFonts w:ascii="Courier New" w:eastAsia="Times New Roman" w:hAnsi="Courier New" w:cs="Courier New"/>
-          <w:b/>
-          <w:bCs/>
-          <w:sz w:val="20"/>
-          <w:szCs w:val="20"/>
-          <w:highlight w:val="yellow"/>
-        </w:rPr>
-        <w:t>classpathentry</w:t>
-      </w:r>
-      <w:proofErr w:type="spellEnd"/>
-      <w:r>
-        <w:rPr>
-          <w:rFonts w:ascii="Courier New" w:eastAsia="Times New Roman" w:hAnsi="Courier New" w:cs="Courier New"/>
-          <w:b/>
-          <w:bCs/>
-          <w:sz w:val="20"/>
-          <w:szCs w:val="20"/>
-          <w:highlight w:val="yellow"/>
-        </w:rPr>
-        <w:t xml:space="preserve"> kind="</w:t>
-      </w:r>
-      <w:proofErr w:type="spellStart"/>
-      <w:r>
-        <w:rPr>
-          <w:rFonts w:ascii="Courier New" w:eastAsia="Times New Roman" w:hAnsi="Courier New" w:cs="Courier New"/>
-          <w:b/>
-          <w:bCs/>
-          <w:sz w:val="20"/>
-          <w:szCs w:val="20"/>
-          <w:highlight w:val="yellow"/>
-        </w:rPr>
-        <w:t>src</w:t>
-      </w:r>
-      <w:proofErr w:type="spellEnd"/>
-      <w:r>
-        <w:rPr>
-          <w:rFonts w:ascii="Courier New" w:eastAsia="Times New Roman" w:hAnsi="Courier New" w:cs="Courier New"/>
-          <w:b/>
-          <w:bCs/>
-          <w:sz w:val="20"/>
-          <w:szCs w:val="20"/>
-          <w:highlight w:val="yellow"/>
-        </w:rPr>
-        <w:t>" output="/bin/test" path="</w:t>
-      </w:r>
-      <w:proofErr w:type="spellStart"/>
-      <w:r>
-        <w:rPr>
-          <w:rFonts w:ascii="Courier New" w:eastAsia="Times New Roman" w:hAnsi="Courier New" w:cs="Courier New"/>
-          <w:b/>
-          <w:bCs/>
-          <w:sz w:val="20"/>
-          <w:szCs w:val="20"/>
-          <w:highlight w:val="yellow"/>
-        </w:rPr>
-        <w:t>src</w:t>
-      </w:r>
-      <w:proofErr w:type="spellEnd"/>
-      <w:r>
-        <w:rPr>
-          <w:rFonts w:ascii="Courier New" w:eastAsia="Times New Roman" w:hAnsi="Courier New" w:cs="Courier New"/>
-          <w:b/>
-          <w:bCs/>
-          <w:sz w:val="20"/>
-          <w:szCs w:val="20"/>
-          <w:highlight w:val="yellow"/>
-        </w:rPr>
-        <w:t>/test"&gt;</w:t>
-      </w:r>
-    </w:p>
-    <w:p>
-      <w:pPr>
-        <w:ind w:left="360"/>
-        <w:rPr>
-          <w:rFonts w:ascii="Courier New" w:eastAsia="Times New Roman" w:hAnsi="Courier New" w:cs="Courier New"/>
-          <w:b/>
-          <w:bCs/>
-          <w:sz w:val="20"/>
-          <w:szCs w:val="20"/>
-          <w:highlight w:val="yellow"/>
-        </w:rPr>
-      </w:pPr>
-      <w:r>
-        <w:rPr>
-          <w:rFonts w:ascii="Courier New" w:eastAsia="Times New Roman" w:hAnsi="Courier New" w:cs="Courier New"/>
-          <w:b/>
-          <w:bCs/>
-          <w:sz w:val="20"/>
-          <w:szCs w:val="20"/>
-          <w:highlight w:val="yellow"/>
-        </w:rPr>
-        <w:t xml:space="preserve">        &lt;attributes&gt;</w:t>
-      </w:r>
-    </w:p>
-    <w:p>
-      <w:pPr>
-        <w:ind w:left="360"/>
-        <w:rPr>
-          <w:rFonts w:ascii="Courier New" w:eastAsia="Times New Roman" w:hAnsi="Courier New" w:cs="Courier New"/>
-          <w:b/>
-          <w:bCs/>
-          <w:sz w:val="20"/>
-          <w:szCs w:val="20"/>
-          <w:highlight w:val="yellow"/>
-        </w:rPr>
-      </w:pPr>
-      <w:r>
-        <w:rPr>
-          <w:rFonts w:ascii="Courier New" w:eastAsia="Times New Roman" w:hAnsi="Courier New" w:cs="Courier New"/>
-          <w:b/>
-          <w:bCs/>
-          <w:sz w:val="20"/>
-          <w:szCs w:val="20"/>
-          <w:highlight w:val="yellow"/>
-        </w:rPr>
-        <w:t xml:space="preserve">            &lt;attribute name="</w:t>
-      </w:r>
-      <w:proofErr w:type="spellStart"/>
-      <w:r>
-        <w:rPr>
-          <w:rFonts w:ascii="Courier New" w:eastAsia="Times New Roman" w:hAnsi="Courier New" w:cs="Courier New"/>
-          <w:b/>
-          <w:bCs/>
-          <w:sz w:val="20"/>
-          <w:szCs w:val="20"/>
-          <w:highlight w:val="yellow"/>
-        </w:rPr>
-        <w:t>gradle_scope</w:t>
-      </w:r>
-      <w:proofErr w:type="spellEnd"/>
-      <w:r>
-        <w:rPr>
-          <w:rFonts w:ascii="Courier New" w:eastAsia="Times New Roman" w:hAnsi="Courier New" w:cs="Courier New"/>
-          <w:b/>
-          <w:bCs/>
-          <w:sz w:val="20"/>
-          <w:szCs w:val="20"/>
-          <w:highlight w:val="yellow"/>
-        </w:rPr>
-        <w:t>" value="test"/&gt;</w:t>
-      </w:r>
-    </w:p>
-    <w:p>
-      <w:pPr>
-        <w:ind w:left="360"/>
-        <w:rPr>
-          <w:rFonts w:ascii="Courier New" w:eastAsia="Times New Roman" w:hAnsi="Courier New" w:cs="Courier New"/>
-          <w:b/>
-          <w:bCs/>
-          <w:sz w:val="20"/>
-          <w:szCs w:val="20"/>
-          <w:highlight w:val="yellow"/>
-        </w:rPr>
-      </w:pPr>
-      <w:r>
-        <w:rPr>
-          <w:rFonts w:ascii="Courier New" w:eastAsia="Times New Roman" w:hAnsi="Courier New" w:cs="Courier New"/>
-          <w:b/>
-          <w:bCs/>
-          <w:sz w:val="20"/>
-          <w:szCs w:val="20"/>
-          <w:highlight w:val="yellow"/>
-        </w:rPr>
-        <w:t xml:space="preserve">            &lt;attribute name="</w:t>
-      </w:r>
-      <w:proofErr w:type="spellStart"/>
-      <w:r>
-        <w:rPr>
-          <w:rFonts w:ascii="Courier New" w:eastAsia="Times New Roman" w:hAnsi="Courier New" w:cs="Courier New"/>
-          <w:b/>
-          <w:bCs/>
-          <w:sz w:val="20"/>
-          <w:szCs w:val="20"/>
-          <w:highlight w:val="yellow"/>
-        </w:rPr>
-        <w:t>gradle_used_by_scope</w:t>
-      </w:r>
-      <w:proofErr w:type="spellEnd"/>
-      <w:r>
-        <w:rPr>
-          <w:rFonts w:ascii="Courier New" w:eastAsia="Times New Roman" w:hAnsi="Courier New" w:cs="Courier New"/>
-          <w:b/>
-          <w:bCs/>
-          <w:sz w:val="20"/>
-          <w:szCs w:val="20"/>
-          <w:highlight w:val="yellow"/>
-        </w:rPr>
-        <w:t>" value="test"/&gt;</w:t>
-      </w:r>
-    </w:p>
-    <w:p>
-      <w:pPr>
-        <w:ind w:left="360"/>
-        <w:rPr>
-          <w:rFonts w:ascii="Courier New" w:eastAsia="Times New Roman" w:hAnsi="Courier New" w:cs="Courier New"/>
-          <w:b/>
-          <w:bCs/>
-          <w:sz w:val="20"/>
-          <w:szCs w:val="20"/>
-          <w:highlight w:val="yellow"/>
-        </w:rPr>
-      </w:pPr>
-      <w:r>
-        <w:rPr>
-          <w:rFonts w:ascii="Courier New" w:eastAsia="Times New Roman" w:hAnsi="Courier New" w:cs="Courier New"/>
-          <w:b/>
-          <w:bCs/>
-          <w:sz w:val="20"/>
-          <w:szCs w:val="20"/>
-          <w:highlight w:val="yellow"/>
-        </w:rPr>
-        <w:t xml:space="preserve">            &lt;attribute name="test" value="true"/&gt;</w:t>
-      </w:r>
-    </w:p>
-    <w:p>
-      <w:pPr>
-        <w:ind w:left="360"/>
-        <w:rPr>
-          <w:rFonts w:ascii="Courier New" w:eastAsia="Times New Roman" w:hAnsi="Courier New" w:cs="Courier New"/>
-          <w:b/>
-          <w:bCs/>
-          <w:sz w:val="20"/>
-          <w:szCs w:val="20"/>
-          <w:highlight w:val="yellow"/>
-        </w:rPr>
-      </w:pPr>
-      <w:r>
-        <w:rPr>
-          <w:rFonts w:ascii="Courier New" w:eastAsia="Times New Roman" w:hAnsi="Courier New" w:cs="Courier New"/>
-          <w:b/>
-          <w:bCs/>
-          <w:sz w:val="20"/>
-          <w:szCs w:val="20"/>
-          <w:highlight w:val="yellow"/>
-        </w:rPr>
-        <w:t xml:space="preserve">        &lt;/attributes&gt;</w:t>
-      </w:r>
-    </w:p>
-    <w:p>
-      <w:pPr>
-        <w:ind w:left="360"/>
-        <w:rPr>
-          <w:rFonts w:ascii="Courier New" w:eastAsia="Times New Roman" w:hAnsi="Courier New" w:cs="Courier New"/>
-          <w:b/>
-          <w:bCs/>
-          <w:sz w:val="20"/>
-          <w:szCs w:val="20"/>
-        </w:rPr>
-      </w:pPr>
-      <w:r>
-        <w:rPr>
-          <w:rFonts w:ascii="Courier New" w:eastAsia="Times New Roman" w:hAnsi="Courier New" w:cs="Courier New"/>
-          <w:b/>
-          <w:bCs/>
-          <w:sz w:val="20"/>
-          <w:szCs w:val="20"/>
-          <w:highlight w:val="yellow"/>
-        </w:rPr>
-        <w:t xml:space="preserve">    &lt;/</w:t>
-      </w:r>
-      <w:proofErr w:type="spellStart"/>
-      <w:r>
-        <w:rPr>
-          <w:rFonts w:ascii="Courier New" w:eastAsia="Times New Roman" w:hAnsi="Courier New" w:cs="Courier New"/>
-          <w:b/>
-          <w:bCs/>
-          <w:sz w:val="20"/>
-          <w:szCs w:val="20"/>
-          <w:highlight w:val="yellow"/>
-        </w:rPr>
-        <w:t>classpathentry</w:t>
-      </w:r>
-      <w:proofErr w:type="spellEnd"/>
-      <w:r>
-        <w:rPr>
-          <w:rFonts w:ascii="Courier New" w:eastAsia="Times New Roman" w:hAnsi="Courier New" w:cs="Courier New"/>
-          <w:b/>
-          <w:bCs/>
-          <w:sz w:val="20"/>
-          <w:szCs w:val="20"/>
-          <w:highlight w:val="yellow"/>
-        </w:rPr>
-        <w:t>&gt;</w:t>
-      </w:r>
-    </w:p>
-    <w:p>
-      <w:pPr>
-        <w:ind w:left="360"/>
-        <w:rPr>
-          <w:rFonts w:ascii="Courier New" w:eastAsia="Times New Roman" w:hAnsi="Courier New" w:cs="Courier New"/>
-          <w:bCs/>
-          <w:sz w:val="20"/>
-          <w:szCs w:val="20"/>
-        </w:rPr>
-      </w:pPr>
-      <w:r>
-        <w:rPr>
-          <w:rFonts w:ascii="Courier New" w:eastAsia="Times New Roman" w:hAnsi="Courier New" w:cs="Courier New"/>
-          <w:bCs/>
-          <w:sz w:val="20"/>
-          <w:szCs w:val="20"/>
-        </w:rPr>
-        <w:t xml:space="preserve">    &lt;</w:t>
-      </w:r>
-      <w:proofErr w:type="spellStart"/>
-      <w:r>
-        <w:rPr>
-          <w:rFonts w:ascii="Courier New" w:eastAsia="Times New Roman" w:hAnsi="Courier New" w:cs="Courier New"/>
-          <w:bCs/>
-          <w:sz w:val="20"/>
-          <w:szCs w:val="20"/>
-        </w:rPr>
-        <w:t>classpathentry</w:t>
-      </w:r>
-      <w:proofErr w:type="spellEnd"/>
-      <w:r>
-        <w:rPr>
-          <w:rFonts w:ascii="Courier New" w:eastAsia="Times New Roman" w:hAnsi="Courier New" w:cs="Courier New"/>
-          <w:bCs/>
-          <w:sz w:val="20"/>
-          <w:szCs w:val="20"/>
-        </w:rPr>
-        <w:t xml:space="preserve"> kind="con" path="org.eclipse.jdt.launching.JRE_CONTAINER/org.eclipse.jdt.internal.debug.ui.launcher.StandardVMType/JavaSE-11/"/&gt;</w:t>
-      </w:r>
-    </w:p>
-    <w:p>
-      <w:pPr>
-        <w:ind w:left="360"/>
-        <w:rPr>
-          <w:rFonts w:ascii="Courier New" w:eastAsia="Times New Roman" w:hAnsi="Courier New" w:cs="Courier New"/>
-          <w:bCs/>
-          <w:sz w:val="20"/>
-          <w:szCs w:val="20"/>
-        </w:rPr>
-      </w:pPr>
-      <w:r>
-        <w:rPr>
-          <w:rFonts w:ascii="Courier New" w:eastAsia="Times New Roman" w:hAnsi="Courier New" w:cs="Courier New"/>
-          <w:bCs/>
-          <w:sz w:val="20"/>
-          <w:szCs w:val="20"/>
-        </w:rPr>
-        <w:t xml:space="preserve">    &lt;</w:t>
-      </w:r>
-      <w:proofErr w:type="spellStart"/>
-      <w:r>
-        <w:rPr>
-          <w:rFonts w:ascii="Courier New" w:eastAsia="Times New Roman" w:hAnsi="Courier New" w:cs="Courier New"/>
-          <w:bCs/>
-          <w:sz w:val="20"/>
-          <w:szCs w:val="20"/>
-        </w:rPr>
-        <w:t>classpathentry</w:t>
-      </w:r>
-      <w:proofErr w:type="spellEnd"/>
-      <w:r>
-        <w:rPr>
-          <w:rFonts w:ascii="Courier New" w:eastAsia="Times New Roman" w:hAnsi="Courier New" w:cs="Courier New"/>
-          <w:bCs/>
-          <w:sz w:val="20"/>
-          <w:szCs w:val="20"/>
-        </w:rPr>
-        <w:t xml:space="preserve"> kind="con" path="</w:t>
-      </w:r>
-      <w:proofErr w:type="spellStart"/>
-      <w:proofErr w:type="gramStart"/>
-      <w:r>
-        <w:rPr>
-          <w:rFonts w:ascii="Courier New" w:eastAsia="Times New Roman" w:hAnsi="Courier New" w:cs="Courier New"/>
-          <w:bCs/>
-          <w:sz w:val="20"/>
-          <w:szCs w:val="20"/>
-        </w:rPr>
-        <w:t>org.eclipse</w:t>
-      </w:r>
-      <w:proofErr w:type="gramEnd"/>
-      <w:r>
-        <w:rPr>
-          <w:rFonts w:ascii="Courier New" w:eastAsia="Times New Roman" w:hAnsi="Courier New" w:cs="Courier New"/>
-          <w:bCs/>
-          <w:sz w:val="20"/>
-          <w:szCs w:val="20"/>
-        </w:rPr>
-        <w:t>.buildship.core.gradleclasspathcontainer</w:t>
-      </w:r>
-      <w:proofErr w:type="spellEnd"/>
-      <w:r>
-        <w:rPr>
-          <w:rFonts w:ascii="Courier New" w:eastAsia="Times New Roman" w:hAnsi="Courier New" w:cs="Courier New"/>
-          <w:bCs/>
-          <w:sz w:val="20"/>
-          <w:szCs w:val="20"/>
-        </w:rPr>
-        <w:t>"/&gt;</w:t>
-      </w:r>
-    </w:p>
-    <w:p>
-      <w:pPr>
-        <w:ind w:left="360"/>
-        <w:rPr>
-          <w:rFonts w:ascii="Courier New" w:eastAsia="Times New Roman" w:hAnsi="Courier New" w:cs="Courier New"/>
-          <w:bCs/>
-          <w:sz w:val="20"/>
-          <w:szCs w:val="20"/>
-        </w:rPr>
-      </w:pPr>
-      <w:r>
-        <w:rPr>
-          <w:rFonts w:ascii="Courier New" w:eastAsia="Times New Roman" w:hAnsi="Courier New" w:cs="Courier New"/>
-          <w:bCs/>
-          <w:sz w:val="20"/>
-          <w:szCs w:val="20"/>
-        </w:rPr>
-        <w:t xml:space="preserve">    &lt;</w:t>
-      </w:r>
-      <w:proofErr w:type="spellStart"/>
-      <w:r>
-        <w:rPr>
-          <w:rFonts w:ascii="Courier New" w:eastAsia="Times New Roman" w:hAnsi="Courier New" w:cs="Courier New"/>
-          <w:bCs/>
-          <w:sz w:val="20"/>
-          <w:szCs w:val="20"/>
-        </w:rPr>
-        <w:t>classpathentry</w:t>
-      </w:r>
-      <w:proofErr w:type="spellEnd"/>
-      <w:r>
-        <w:rPr>
-          <w:rFonts w:ascii="Courier New" w:eastAsia="Times New Roman" w:hAnsi="Courier New" w:cs="Courier New"/>
-          <w:bCs/>
-          <w:sz w:val="20"/>
-          <w:szCs w:val="20"/>
-        </w:rPr>
-        <w:t xml:space="preserve"> kind="output" path="bin/default"/&gt;</w:t>
-      </w:r>
-    </w:p>
-    <w:p>
-      <w:pPr>
-        <w:ind w:left="360"/>
-        <w:rPr>
-          <w:rFonts w:ascii="Courier New" w:eastAsia="Times New Roman" w:hAnsi="Courier New" w:cs="Courier New"/>
-          <w:bCs/>
-          <w:sz w:val="20"/>
-          <w:szCs w:val="20"/>
-        </w:rPr>
-      </w:pPr>
-      <w:r>
-        <w:rPr>
-          <w:rFonts w:ascii="Courier New" w:eastAsia="Times New Roman" w:hAnsi="Courier New" w:cs="Courier New"/>
-          <w:bCs/>
-          <w:sz w:val="20"/>
-          <w:szCs w:val="20"/>
-        </w:rPr>
-        <w:t>&lt;/</w:t>
-      </w:r>
-      <w:proofErr w:type="spellStart"/>
-      <w:r>
-        <w:rPr>
-          <w:rFonts w:ascii="Courier New" w:eastAsia="Times New Roman" w:hAnsi="Courier New" w:cs="Courier New"/>
-          <w:bCs/>
-          <w:sz w:val="20"/>
-          <w:szCs w:val="20"/>
-        </w:rPr>
-        <w:t>classpath</w:t>
-      </w:r>
-      <w:proofErr w:type="spellEnd"/>
-      <w:r>
-        <w:rPr>
-          <w:rFonts w:ascii="Courier New" w:eastAsia="Times New Roman" w:hAnsi="Courier New" w:cs="Courier New"/>
-          <w:bCs/>
-          <w:sz w:val="20"/>
-          <w:szCs w:val="20"/>
-        </w:rPr>
-        <w:t>&gt;</w:t>
-      </w:r>
-    </w:p>
-    <w:p>
-      <w:pPr>
-        <w:rPr>
-          <w:rFonts w:eastAsia="Times New Roman"/>
-          <w:bCs/>
-        </w:rPr>
-      </w:pPr>
-    </w:p>
-    <w:p>
-      <w:pPr>
-        <w:pStyle w:val="ListParagraph"/>
-        <w:numPr>
-          <w:ilvl w:val="0"/>
-          <w:numId w:val="9"/>
-        </w:numPr>
-        <w:rPr>
-          <w:rFonts w:eastAsia="Times New Roman"/>
-          <w:bCs/>
-        </w:rPr>
-      </w:pPr>
-      <w:r>
-        <w:rPr>
-          <w:rFonts w:eastAsia="Times New Roman"/>
-          <w:bCs/>
-        </w:rPr>
-        <w:t xml:space="preserve">WARNING!    If you edit the </w:t>
-      </w:r>
-      <w:proofErr w:type="spellStart"/>
-      <w:proofErr w:type="gramStart"/>
-      <w:r>
-        <w:rPr>
-          <w:rFonts w:eastAsia="Times New Roman"/>
-          <w:bCs/>
-        </w:rPr>
-        <w:t>build.gradle</w:t>
-      </w:r>
-      <w:proofErr w:type="spellEnd"/>
-      <w:proofErr w:type="gramEnd"/>
-      <w:r>
-        <w:rPr>
-          <w:rFonts w:eastAsia="Times New Roman"/>
-          <w:bCs/>
-        </w:rPr>
-        <w:t xml:space="preserve"> file (like add another dependent library), it will overwrite .</w:t>
-      </w:r>
-      <w:proofErr w:type="spellStart"/>
-      <w:r>
-        <w:rPr>
-          <w:rFonts w:eastAsia="Times New Roman"/>
-          <w:bCs/>
-        </w:rPr>
-        <w:t>classpath</w:t>
-      </w:r>
-      <w:proofErr w:type="spellEnd"/>
-      <w:r>
-        <w:rPr>
-          <w:rFonts w:eastAsia="Times New Roman"/>
-          <w:bCs/>
-        </w:rPr>
-        <w:t xml:space="preserve"> file and delete the bold/yellow section.  This will cause JUNIT to not work – so you need to </w:t>
-      </w:r>
-      <w:proofErr w:type="gramStart"/>
-      <w:r>
-        <w:rPr>
-          <w:rFonts w:eastAsia="Times New Roman"/>
-          <w:bCs/>
-        </w:rPr>
-        <w:t>edit .</w:t>
-      </w:r>
-      <w:proofErr w:type="spellStart"/>
-      <w:r>
-        <w:rPr>
-          <w:rFonts w:eastAsia="Times New Roman"/>
-          <w:bCs/>
-        </w:rPr>
-        <w:t>classpath</w:t>
-      </w:r>
-      <w:proofErr w:type="spellEnd"/>
-      <w:proofErr w:type="gramEnd"/>
-      <w:r>
-        <w:rPr>
-          <w:rFonts w:eastAsia="Times New Roman"/>
-          <w:bCs/>
-        </w:rPr>
-        <w:t xml:space="preserve"> and put the information back.    The build again!</w:t>
-      </w:r>
+        <w:rPr>
+          <w:rFonts w:eastAsia="Times New Roman"/>
+          <w:bCs/>
+        </w:rPr>
+      </w:pPr>
     </w:p>
     <w:p>
       <w:pPr>
@@ -2630,287 +1476,8 @@
           <w:b/>
           <w:bCs/>
         </w:rPr>
-        <w:t xml:space="preserve">Major </w:t>
-      </w:r>
-      <w:r>
-        <w:rPr>
-          <w:rFonts w:eastAsia="Times New Roman"/>
-          <w:b/>
-          <w:bCs/>
-        </w:rPr>
-        <w:t>p</w:t>
-      </w:r>
-      <w:r>
-        <w:rPr>
-          <w:rFonts w:eastAsia="Times New Roman"/>
-          <w:b/>
-          <w:bCs/>
-        </w:rPr>
-        <w:t>ain in the rump!</w:t>
-      </w:r>
-    </w:p>
-    <w:p>
-      <w:pPr>
-        <w:rPr>
-          <w:rFonts w:eastAsia="Times New Roman"/>
-          <w:bCs/>
-        </w:rPr>
-      </w:pPr>
-    </w:p>
-    <w:p>
-      <w:pPr>
-        <w:pStyle w:val="ListParagraph"/>
-        <w:numPr>
-          <w:ilvl w:val="0"/>
-          <w:numId w:val="9"/>
-        </w:numPr>
-      </w:pPr>
-      <w:r>
-        <w:t>Define Maven, Gradle, Mockito?</w:t>
-      </w:r>
-    </w:p>
-    <w:p>
-      <w:pPr>
-        <w:pStyle w:val="ListParagraph"/>
-        <w:numPr>
-          <w:ilvl w:val="1"/>
-          <w:numId w:val="9"/>
-        </w:numPr>
-      </w:pPr>
-      <w:r>
-        <w:t>Maven?    Web-based repository of LOTS of libraries.</w:t>
-      </w:r>
-    </w:p>
-    <w:p>
-      <w:pPr>
-        <w:pStyle w:val="ListParagraph"/>
-        <w:numPr>
-          <w:ilvl w:val="1"/>
-          <w:numId w:val="9"/>
-        </w:numPr>
-      </w:pPr>
-      <w:r>
-        <w:lastRenderedPageBreak/>
-        <w:t xml:space="preserve">Gradle?    Build utilities – to build your running robot code!  Scans your projects to figure out what has changed, and which pieces need to be rebuilt.    For example, if you edit Robot.java, Gradle detects and will recompile and create a new </w:t>
-      </w:r>
-      <w:proofErr w:type="spellStart"/>
-      <w:r>
-        <w:t>Robot.class</w:t>
-      </w:r>
-      <w:proofErr w:type="spellEnd"/>
-      <w:r>
-        <w:t xml:space="preserve"> file (compiled java code)</w:t>
-      </w:r>
-    </w:p>
-    <w:p>
-      <w:pPr>
-        <w:pStyle w:val="ListParagraph"/>
-        <w:numPr>
-          <w:ilvl w:val="1"/>
-          <w:numId w:val="9"/>
-        </w:numPr>
-      </w:pPr>
-      <w:r>
-        <w:t>Mockito?  A software package that “fakes” the presence of a class, used with JUNIT.   For example, let’s say you test a class that open a database, but you don’t have the database present.  Mockito will let you fake out that class - “mock it” with a placeholder so you can run the rest of your code.</w:t>
-      </w:r>
-    </w:p>
-    <w:p>
-      <w:pPr>
-        <w:pStyle w:val="ListParagraph"/>
-        <w:numPr>
-          <w:ilvl w:val="1"/>
-          <w:numId w:val="9"/>
-        </w:numPr>
-      </w:pPr>
-      <w:r>
-        <w:t xml:space="preserve">What is JUNIT?   See next section </w:t>
-      </w:r>
-      <w:r>
-        <w:rPr>
-          <mc:AlternateContent>
-            <mc:Choice Requires="w16se"/>
-            <mc:Fallback>
-              <w:rFonts w:ascii="Segoe UI Emoji" w:eastAsia="Segoe UI Emoji" w:hAnsi="Segoe UI Emoji" w:cs="Segoe UI Emoji"/>
-            </mc:Fallback>
-          </mc:AlternateContent>
-        </w:rPr>
-        <mc:AlternateContent>
-          <mc:Choice Requires="w16se">
-            <w16se:symEx w16se:font="Segoe UI Emoji" w16se:char="1F60A"/>
-          </mc:Choice>
-          <mc:Fallback>
-            <w:t>😊</w:t>
-          </mc:Fallback>
-        </mc:AlternateContent>
-      </w:r>
-    </w:p>
-    <w:p>
-      <w:pPr>
-        <w:rPr>
-          <w:rFonts w:eastAsia="Times New Roman"/>
-          <w:b/>
-          <w:bCs/>
-        </w:rPr>
-      </w:pPr>
-    </w:p>
-    <w:p>
-      <w:pPr>
-        <w:pStyle w:val="Heading2"/>
-        <w:rPr>
-          <w:rFonts w:eastAsia="Times New Roman"/>
-        </w:rPr>
-      </w:pPr>
-      <w:r>
-        <w:rPr>
-          <w:rFonts w:eastAsia="Times New Roman"/>
-        </w:rPr>
-        <w:t>What is JUNIT</w:t>
-      </w:r>
-      <w:r>
-        <w:rPr>
-          <w:rFonts w:eastAsia="Times New Roman"/>
-        </w:rPr>
-        <w:t>?</w:t>
-      </w:r>
-    </w:p>
-    <w:p>
-      <w:pPr>
-        <w:pStyle w:val="ListParagraph"/>
-        <w:numPr>
-          <w:ilvl w:val="0"/>
-          <w:numId w:val="9"/>
-        </w:numPr>
-      </w:pPr>
-      <w:r>
-        <w:t xml:space="preserve">JUNIT is a plugin </w:t>
-      </w:r>
-      <w:r>
-        <w:t xml:space="preserve">for </w:t>
-      </w:r>
-      <w:proofErr w:type="spellStart"/>
-      <w:r>
-        <w:t>VSCode</w:t>
-      </w:r>
-      <w:proofErr w:type="spellEnd"/>
-      <w:proofErr w:type="gramStart"/>
-      <w:r>
-        <w:t xml:space="preserve">   (</w:t>
-      </w:r>
-      <w:proofErr w:type="gramEnd"/>
-      <w:r>
-        <w:t>use Extension to install)</w:t>
-      </w:r>
-    </w:p>
-    <w:p>
-      <w:pPr>
-        <w:pStyle w:val="ListParagraph"/>
-        <w:numPr>
-          <w:ilvl w:val="1"/>
-          <w:numId w:val="9"/>
-        </w:numPr>
-      </w:pPr>
-      <w:r>
-        <w:t xml:space="preserve">Main website:   </w:t>
-      </w:r>
-      <w:hyperlink r:id="rId9" w:history="1">
-        <w:r>
-          <w:rPr>
-            <w:rStyle w:val="Hyperlink"/>
-          </w:rPr>
-          <w:t>https://junit.org/junit5/</w:t>
-        </w:r>
-      </w:hyperlink>
-    </w:p>
-    <w:p>
-      <w:pPr>
-        <w:pStyle w:val="ListParagraph"/>
-        <w:numPr>
-          <w:ilvl w:val="1"/>
-          <w:numId w:val="9"/>
-        </w:numPr>
-      </w:pPr>
-      <w:r>
-        <w:t>JUNIT stands for Java Unit Testing</w:t>
-      </w:r>
-    </w:p>
-    <w:p>
-      <w:pPr>
-        <w:pStyle w:val="ListParagraph"/>
-        <w:numPr>
-          <w:ilvl w:val="1"/>
-          <w:numId w:val="9"/>
-        </w:numPr>
-      </w:pPr>
-      <w:r>
-        <w:t>JUNIT enables you to write tests to test your methods.</w:t>
-      </w:r>
-    </w:p>
-    <w:p>
-      <w:pPr>
-        <w:pStyle w:val="ListParagraph"/>
-        <w:numPr>
-          <w:ilvl w:val="1"/>
-          <w:numId w:val="9"/>
-        </w:numPr>
-      </w:pPr>
-      <w:r>
-        <w:t xml:space="preserve">A </w:t>
-      </w:r>
-      <w:r>
-        <w:t>“</w:t>
-      </w:r>
-      <w:r>
-        <w:t>unit</w:t>
-      </w:r>
-      <w:r>
-        <w:t>”</w:t>
-      </w:r>
-      <w:r>
-        <w:t xml:space="preserve"> is a chunk of code you want to test, that is – </w:t>
-      </w:r>
-      <w:r>
-        <w:rPr>
-          <w:b/>
-        </w:rPr>
-        <w:t>a method</w:t>
-      </w:r>
-      <w:proofErr w:type="gramStart"/>
-      <w:r>
-        <w:rPr>
-          <w:b/>
-        </w:rPr>
-        <w:t xml:space="preserve">   (</w:t>
-      </w:r>
-      <w:proofErr w:type="gramEnd"/>
-      <w:r>
-        <w:rPr>
-          <w:b/>
-        </w:rPr>
-        <w:t>aka function)</w:t>
-      </w:r>
-    </w:p>
-    <w:p>
-      <w:pPr>
-        <w:pStyle w:val="ListParagraph"/>
-        <w:numPr>
-          <w:ilvl w:val="1"/>
-          <w:numId w:val="9"/>
-        </w:numPr>
-      </w:pPr>
-      <w:r>
-        <w:t>Assuming you have a class named “Robot”, you create</w:t>
-      </w:r>
-      <w:r>
-        <w:t xml:space="preserve"> a</w:t>
-      </w:r>
-      <w:r>
-        <w:t xml:space="preserve"> “test class” call </w:t>
-      </w:r>
-      <w:proofErr w:type="spellStart"/>
-      <w:r>
-        <w:t>TestRobot</w:t>
-      </w:r>
-      <w:proofErr w:type="spellEnd"/>
+        <w:t>To make this file visible in your project</w:t>
+      </w:r>
     </w:p>
     <w:p>
       <w:pPr>
@@ -2919,1663 +1486,131 @@
           <w:ilvl w:val="2"/>
           <w:numId w:val="9"/>
         </w:numPr>
-      </w:pPr>
-      <w:r>
-        <w:t>Each test starts with annotation of @Test</w:t>
-      </w:r>
-    </w:p>
-    <w:p>
-      <w:pPr>
-        <w:ind w:left="360"/>
-      </w:pPr>
-    </w:p>
-    <w:p>
-      <w:pPr>
-        <w:ind w:left="360"/>
-        <w:rPr>
-          <w:rFonts w:ascii="Courier New" w:hAnsi="Courier New" w:cs="Courier New"/>
-        </w:rPr>
-      </w:pPr>
-      <w:r>
-        <w:rPr>
-          <w:rFonts w:ascii="Courier New" w:hAnsi="Courier New" w:cs="Courier New"/>
-        </w:rPr>
-        <w:t xml:space="preserve">class </w:t>
-      </w:r>
-      <w:r>
-        <w:rPr>
-          <w:rFonts w:ascii="Courier New" w:hAnsi="Courier New" w:cs="Courier New"/>
-          <w:b/>
-        </w:rPr>
-        <w:t>Robot</w:t>
-      </w:r>
-      <w:r>
-        <w:rPr>
-          <w:rFonts w:ascii="Courier New" w:hAnsi="Courier New" w:cs="Courier New"/>
-        </w:rPr>
-        <w:t xml:space="preserve"> {</w:t>
-      </w:r>
-    </w:p>
-    <w:p>
-      <w:pPr>
-        <w:ind w:left="360"/>
-        <w:rPr>
-          <w:rFonts w:ascii="Courier New" w:hAnsi="Courier New" w:cs="Courier New"/>
-        </w:rPr>
-      </w:pPr>
-      <w:r>
-        <w:rPr>
-          <w:rFonts w:ascii="Courier New" w:hAnsi="Courier New" w:cs="Courier New"/>
-        </w:rPr>
-        <w:tab/>
-        <w:t xml:space="preserve">public int </w:t>
+        <w:rPr>
+          <w:rFonts w:eastAsia="Times New Roman"/>
+          <w:bCs/>
+        </w:rPr>
+      </w:pPr>
+      <w:r>
+        <w:rPr>
+          <w:rFonts w:eastAsia="Times New Roman"/>
+          <w:bCs/>
+        </w:rPr>
+        <w:t>CTRL-SHIFT-P (bring up Command Palette), enter Open Settings (UI)</w:t>
+      </w:r>
+    </w:p>
+    <w:p>
+      <w:pPr>
+        <w:pStyle w:val="ListParagraph"/>
+        <w:numPr>
+          <w:ilvl w:val="2"/>
+          <w:numId w:val="9"/>
+        </w:numPr>
+        <w:rPr>
+          <w:rFonts w:eastAsia="Times New Roman"/>
+          <w:bCs/>
+        </w:rPr>
+      </w:pPr>
+      <w:r>
+        <w:rPr>
+          <w:rFonts w:eastAsia="Times New Roman"/>
+          <w:bCs/>
+        </w:rPr>
+        <w:t xml:space="preserve">Search for:   </w:t>
       </w:r>
       <w:proofErr w:type="spellStart"/>
       <w:proofErr w:type="gramStart"/>
       <w:r>
         <w:rPr>
-          <w:rFonts w:ascii="Courier New" w:hAnsi="Courier New" w:cs="Courier New"/>
-        </w:rPr>
-        <w:t>calculateAngle</w:t>
-      </w:r>
-      <w:proofErr w:type="spellEnd"/>
-      <w:r>
-        <w:rPr>
-          <w:rFonts w:ascii="Courier New" w:hAnsi="Courier New" w:cs="Courier New"/>
-        </w:rPr>
-        <w:t>(</w:t>
-      </w:r>
+          <w:rFonts w:eastAsia="Times New Roman"/>
+          <w:bCs/>
+        </w:rPr>
+        <w:t>files:exclude</w:t>
+      </w:r>
+      <w:proofErr w:type="spellEnd"/>
       <w:proofErr w:type="gramEnd"/>
-      <w:r>
-        <w:rPr>
-          <w:rFonts w:ascii="Courier New" w:hAnsi="Courier New" w:cs="Courier New"/>
-        </w:rPr>
-        <w:t>) {</w:t>
-      </w:r>
-    </w:p>
-    <w:p>
-      <w:pPr>
-        <w:ind w:left="360"/>
-        <w:rPr>
-          <w:rFonts w:ascii="Courier New" w:hAnsi="Courier New" w:cs="Courier New"/>
-        </w:rPr>
-      </w:pPr>
-      <w:r>
-        <w:rPr>
-          <w:rFonts w:ascii="Courier New" w:hAnsi="Courier New" w:cs="Courier New"/>
-        </w:rPr>
-        <w:tab/>
-      </w:r>
-      <w:r>
-        <w:rPr>
-          <w:rFonts w:ascii="Courier New" w:hAnsi="Courier New" w:cs="Courier New"/>
-        </w:rPr>
-        <w:tab/>
+    </w:p>
+    <w:p>
+      <w:pPr>
+        <w:pStyle w:val="ListParagraph"/>
+        <w:numPr>
+          <w:ilvl w:val="2"/>
+          <w:numId w:val="9"/>
+        </w:numPr>
+        <w:rPr>
+          <w:rFonts w:eastAsia="Times New Roman"/>
+          <w:bCs/>
+        </w:rPr>
+      </w:pPr>
+      <w:r>
+        <w:rPr>
+          <w:rFonts w:eastAsia="Times New Roman"/>
+          <w:bCs/>
+        </w:rPr>
+        <w:t>Click on the ‘Workspace Settings’</w:t>
+      </w:r>
+    </w:p>
+    <w:p>
+      <w:pPr>
+        <w:pStyle w:val="ListParagraph"/>
+        <w:numPr>
+          <w:ilvl w:val="2"/>
+          <w:numId w:val="9"/>
+        </w:numPr>
+        <w:rPr>
+          <w:rFonts w:eastAsia="Times New Roman"/>
+          <w:bCs/>
+        </w:rPr>
+      </w:pPr>
+      <w:r>
+        <w:rPr>
+          <w:rFonts w:eastAsia="Times New Roman"/>
+          <w:bCs/>
+        </w:rPr>
+        <w:t>Delete the entry of:    **</w:t>
       </w:r>
       <w:proofErr w:type="gramStart"/>
       <w:r>
         <w:rPr>
-          <w:rFonts w:ascii="Courier New" w:hAnsi="Courier New" w:cs="Courier New"/>
-        </w:rPr>
-        <w:t>return(</w:t>
-      </w:r>
+          <w:rFonts w:eastAsia="Times New Roman"/>
+          <w:bCs/>
+        </w:rPr>
+        <w:t>/.</w:t>
+      </w:r>
+      <w:proofErr w:type="spellStart"/>
+      <w:r>
+        <w:rPr>
+          <w:rFonts w:eastAsia="Times New Roman"/>
+          <w:bCs/>
+        </w:rPr>
+        <w:t>classpath</w:t>
+      </w:r>
+      <w:proofErr w:type="spellEnd"/>
       <w:proofErr w:type="gramEnd"/>
-      <w:r>
-        <w:rPr>
-          <w:rFonts w:ascii="Courier New" w:hAnsi="Courier New" w:cs="Courier New"/>
-        </w:rPr>
-        <w:t>50);</w:t>
-      </w:r>
-    </w:p>
-    <w:p>
-      <w:pPr>
-        <w:ind w:left="360"/>
-        <w:rPr>
-          <w:rFonts w:ascii="Courier New" w:hAnsi="Courier New" w:cs="Courier New"/>
-        </w:rPr>
-      </w:pPr>
-      <w:r>
-        <w:rPr>
-          <w:rFonts w:ascii="Courier New" w:hAnsi="Courier New" w:cs="Courier New"/>
-        </w:rPr>
-        <w:tab/>
-        <w:t>}</w:t>
-      </w:r>
-    </w:p>
-    <w:p>
-      <w:pPr>
-        <w:ind w:left="360"/>
-        <w:rPr>
-          <w:rFonts w:ascii="Courier New" w:hAnsi="Courier New" w:cs="Courier New"/>
-          <w:b/>
-        </w:rPr>
-      </w:pPr>
-      <w:r>
-        <w:rPr>
-          <w:rFonts w:ascii="Courier New" w:hAnsi="Courier New" w:cs="Courier New"/>
-        </w:rPr>
-        <w:t>} // end of class</w:t>
-      </w:r>
-      <w:r>
-        <w:rPr>
-          <w:rFonts w:ascii="Courier New" w:hAnsi="Courier New" w:cs="Courier New"/>
-          <w:b/>
-        </w:rPr>
-        <w:t xml:space="preserve"> </w:t>
-      </w:r>
-      <w:r>
-        <w:rPr>
-          <w:rFonts w:ascii="Courier New" w:hAnsi="Courier New" w:cs="Courier New"/>
-        </w:rPr>
-        <w:t>Robot</w:t>
-      </w:r>
-    </w:p>
-    <w:p>
-      <w:pPr>
-        <w:ind w:left="360"/>
-        <w:rPr>
-          <w:rFonts w:ascii="Courier New" w:hAnsi="Courier New" w:cs="Courier New"/>
-        </w:rPr>
-      </w:pPr>
-    </w:p>
-    <w:p>
-      <w:pPr>
-        <w:ind w:left="360"/>
-        <w:rPr>
-          <w:rFonts w:ascii="Courier New" w:hAnsi="Courier New" w:cs="Courier New"/>
-        </w:rPr>
-      </w:pPr>
-    </w:p>
-    <w:p>
-      <w:pPr>
-        <w:ind w:left="360"/>
-        <w:rPr>
-          <w:rFonts w:ascii="Courier New" w:hAnsi="Courier New" w:cs="Courier New"/>
-        </w:rPr>
-      </w:pPr>
-      <w:r>
-        <w:rPr>
-          <w:rFonts w:ascii="Courier New" w:hAnsi="Courier New" w:cs="Courier New"/>
-        </w:rPr>
-        <w:t xml:space="preserve">class </w:t>
-      </w:r>
-      <w:proofErr w:type="spellStart"/>
-      <w:r>
-        <w:rPr>
-          <w:rFonts w:ascii="Courier New" w:hAnsi="Courier New" w:cs="Courier New"/>
-          <w:b/>
-        </w:rPr>
-        <w:t>TestRobot</w:t>
-      </w:r>
-      <w:proofErr w:type="spellEnd"/>
-      <w:r>
-        <w:rPr>
-          <w:rFonts w:ascii="Courier New" w:hAnsi="Courier New" w:cs="Courier New"/>
-        </w:rPr>
-        <w:t xml:space="preserve"> {</w:t>
-      </w:r>
-    </w:p>
-    <w:p>
-      <w:pPr>
-        <w:ind w:left="360"/>
-        <w:rPr>
-          <w:rFonts w:ascii="Courier New" w:hAnsi="Courier New" w:cs="Courier New"/>
-        </w:rPr>
-      </w:pPr>
-      <w:r>
-        <w:rPr>
-          <w:rFonts w:ascii="Courier New" w:hAnsi="Courier New" w:cs="Courier New"/>
-        </w:rPr>
-        <w:tab/>
-        <w:t xml:space="preserve">Robot </w:t>
-      </w:r>
-      <w:proofErr w:type="spellStart"/>
-      <w:r>
-        <w:rPr>
-          <w:rFonts w:ascii="Courier New" w:hAnsi="Courier New" w:cs="Courier New"/>
-        </w:rPr>
-        <w:t>myRobot</w:t>
-      </w:r>
-      <w:proofErr w:type="spellEnd"/>
-      <w:r>
-        <w:rPr>
-          <w:rFonts w:ascii="Courier New" w:hAnsi="Courier New" w:cs="Courier New"/>
-        </w:rPr>
-        <w:t xml:space="preserve"> = new </w:t>
-      </w:r>
-      <w:proofErr w:type="gramStart"/>
-      <w:r>
-        <w:rPr>
-          <w:rFonts w:ascii="Courier New" w:hAnsi="Courier New" w:cs="Courier New"/>
-        </w:rPr>
-        <w:t>Robot(</w:t>
-      </w:r>
-      <w:proofErr w:type="gramEnd"/>
-      <w:r>
-        <w:rPr>
-          <w:rFonts w:ascii="Courier New" w:hAnsi="Courier New" w:cs="Courier New"/>
-        </w:rPr>
-        <w:t>);</w:t>
-      </w:r>
-    </w:p>
-    <w:p>
-      <w:pPr>
-        <w:ind w:left="360"/>
-        <w:rPr>
-          <w:rFonts w:ascii="Courier New" w:hAnsi="Courier New" w:cs="Courier New"/>
-        </w:rPr>
-      </w:pPr>
-    </w:p>
-    <w:p>
-      <w:pPr>
-        <w:ind w:left="360"/>
-        <w:rPr>
-          <w:rFonts w:ascii="Courier New" w:hAnsi="Courier New" w:cs="Courier New"/>
-          <w:b/>
-        </w:rPr>
-      </w:pPr>
-      <w:r>
-        <w:rPr>
-          <w:rFonts w:ascii="Courier New" w:hAnsi="Courier New" w:cs="Courier New"/>
-        </w:rPr>
-        <w:tab/>
-      </w:r>
-      <w:r>
-        <w:rPr>
-          <w:rFonts w:ascii="Courier New" w:hAnsi="Courier New" w:cs="Courier New"/>
-          <w:b/>
-        </w:rPr>
-        <w:t>@Test</w:t>
-      </w:r>
-    </w:p>
-    <w:p>
-      <w:pPr>
-        <w:ind w:left="360"/>
-        <w:rPr>
-          <w:rFonts w:ascii="Courier New" w:hAnsi="Courier New" w:cs="Courier New"/>
-        </w:rPr>
-      </w:pPr>
-      <w:r>
-        <w:rPr>
-          <w:rFonts w:ascii="Courier New" w:hAnsi="Courier New" w:cs="Courier New"/>
-        </w:rPr>
-        <w:tab/>
-        <w:t xml:space="preserve">Public void </w:t>
-      </w:r>
-      <w:proofErr w:type="spellStart"/>
-      <w:proofErr w:type="gramStart"/>
-      <w:r>
-        <w:rPr>
-          <w:rFonts w:ascii="Courier New" w:hAnsi="Courier New" w:cs="Courier New"/>
-        </w:rPr>
-        <w:t>testAngle</w:t>
-      </w:r>
-      <w:proofErr w:type="spellEnd"/>
-      <w:r>
-        <w:rPr>
-          <w:rFonts w:ascii="Courier New" w:hAnsi="Courier New" w:cs="Courier New"/>
-        </w:rPr>
-        <w:t>(</w:t>
-      </w:r>
-      <w:proofErr w:type="gramEnd"/>
-      <w:r>
-        <w:rPr>
-          <w:rFonts w:ascii="Courier New" w:hAnsi="Courier New" w:cs="Courier New"/>
-        </w:rPr>
-        <w:t>) {</w:t>
-      </w:r>
-    </w:p>
-    <w:p>
-      <w:pPr>
-        <w:ind w:left="360"/>
-        <w:rPr>
-          <w:rFonts w:ascii="Courier New" w:hAnsi="Courier New" w:cs="Courier New"/>
-        </w:rPr>
-      </w:pPr>
-      <w:r>
-        <w:rPr>
-          <w:rFonts w:ascii="Courier New" w:hAnsi="Courier New" w:cs="Courier New"/>
-        </w:rPr>
-        <w:tab/>
-      </w:r>
-      <w:r>
-        <w:rPr>
-          <w:rFonts w:ascii="Courier New" w:hAnsi="Courier New" w:cs="Courier New"/>
-        </w:rPr>
-        <w:tab/>
-      </w:r>
-      <w:proofErr w:type="spellStart"/>
-      <w:proofErr w:type="gramStart"/>
-      <w:r>
-        <w:rPr>
-          <w:rFonts w:ascii="Courier New" w:hAnsi="Courier New" w:cs="Courier New"/>
-        </w:rPr>
-        <w:t>assertEquals</w:t>
-      </w:r>
-      <w:proofErr w:type="spellEnd"/>
-      <w:r>
-        <w:rPr>
-          <w:rFonts w:ascii="Courier New" w:hAnsi="Courier New" w:cs="Courier New"/>
-        </w:rPr>
-        <w:t>(</w:t>
-      </w:r>
-      <w:proofErr w:type="gramEnd"/>
-      <w:r>
-        <w:rPr>
-          <w:rFonts w:ascii="Courier New" w:hAnsi="Courier New" w:cs="Courier New"/>
-        </w:rPr>
-        <w:t xml:space="preserve">50, </w:t>
-      </w:r>
-      <w:proofErr w:type="spellStart"/>
-      <w:r>
-        <w:rPr>
-          <w:rFonts w:ascii="Courier New" w:hAnsi="Courier New" w:cs="Courier New"/>
-        </w:rPr>
-        <w:t>myRobot.calcualateAngle</w:t>
-      </w:r>
-      <w:proofErr w:type="spellEnd"/>
-      <w:r>
-        <w:rPr>
-          <w:rFonts w:ascii="Courier New" w:hAnsi="Courier New" w:cs="Courier New"/>
-        </w:rPr>
-        <w:t>());</w:t>
-      </w:r>
-    </w:p>
-    <w:p>
-      <w:pPr>
-        <w:ind w:left="360"/>
-        <w:rPr>
-          <w:rFonts w:ascii="Courier New" w:hAnsi="Courier New" w:cs="Courier New"/>
-        </w:rPr>
-      </w:pPr>
-      <w:r>
-        <w:rPr>
-          <w:rFonts w:ascii="Courier New" w:hAnsi="Courier New" w:cs="Courier New"/>
-        </w:rPr>
-        <w:tab/>
-        <w:t>}</w:t>
-      </w:r>
-    </w:p>
-    <w:p>
-      <w:pPr>
-        <w:ind w:left="360"/>
-        <w:rPr>
-          <w:rFonts w:ascii="Courier New" w:hAnsi="Courier New" w:cs="Courier New"/>
-        </w:rPr>
-      </w:pPr>
-      <w:r>
-        <w:rPr>
-          <w:rFonts w:ascii="Courier New" w:hAnsi="Courier New" w:cs="Courier New"/>
-        </w:rPr>
-        <w:t>} // end of class</w:t>
-      </w:r>
-      <w:r>
-        <w:rPr>
-          <w:rFonts w:ascii="Courier New" w:hAnsi="Courier New" w:cs="Courier New"/>
-          <w:b/>
-        </w:rPr>
-        <w:t xml:space="preserve"> </w:t>
-      </w:r>
-      <w:proofErr w:type="spellStart"/>
-      <w:r>
-        <w:rPr>
-          <w:rFonts w:ascii="Courier New" w:hAnsi="Courier New" w:cs="Courier New"/>
-        </w:rPr>
-        <w:t>TestRobot</w:t>
-      </w:r>
-      <w:proofErr w:type="spellEnd"/>
-    </w:p>
-    <w:p/>
-    <w:p/>
-    <w:p>
-      <w:r>
-        <w:t>We’ll look at Circle.java (implementation) and CircleTest.java (</w:t>
-      </w:r>
-      <w:proofErr w:type="spellStart"/>
-      <w:r>
-        <w:t>junit</w:t>
-      </w:r>
-      <w:proofErr w:type="spellEnd"/>
-      <w:r>
-        <w:t xml:space="preserve"> tests)</w:t>
-      </w:r>
-    </w:p>
-    <w:p>
-      <w:pPr>
-        <w:pStyle w:val="ListParagraph"/>
-        <w:numPr>
-          <w:ilvl w:val="0"/>
-          <w:numId w:val="12"/>
-        </w:numPr>
-      </w:pPr>
-      <w:r>
-        <w:t>Add another method to Circle class</w:t>
-      </w:r>
-    </w:p>
-    <w:p>
-      <w:pPr>
-        <w:pStyle w:val="ListParagraph"/>
-        <w:numPr>
-          <w:ilvl w:val="0"/>
-          <w:numId w:val="12"/>
-        </w:numPr>
-      </w:pPr>
-      <w:r>
-        <w:t>Add some tests to CircleTest.java</w:t>
-      </w:r>
-    </w:p>
-    <w:p/>
-    <w:p/>
-    <w:p>
-      <w:pPr>
-        <w:pStyle w:val="Heading2"/>
-        <w:rPr>
-          <w:rFonts w:eastAsia="Times New Roman"/>
-        </w:rPr>
-      </w:pPr>
-      <w:r>
-        <w:rPr>
-          <w:rFonts w:eastAsia="Times New Roman"/>
-        </w:rPr>
-        <w:t>R</w:t>
-      </w:r>
-      <w:r>
-        <w:rPr>
-          <w:rFonts w:eastAsia="Times New Roman"/>
-        </w:rPr>
-        <w:t>efactoring code</w:t>
-      </w:r>
-    </w:p>
-    <w:p>
-      <w:pPr>
-        <w:rPr>
-          <w:rFonts w:eastAsia="Times New Roman"/>
-        </w:rPr>
-      </w:pPr>
-      <w:r>
-        <w:rPr>
-          <w:rFonts w:eastAsia="Times New Roman"/>
-          <w:b/>
-          <w:bCs/>
-        </w:rPr>
-        <w:t>R</w:t>
-      </w:r>
-      <w:r>
-        <w:rPr>
-          <w:rFonts w:eastAsia="Times New Roman"/>
-          <w:b/>
-          <w:bCs/>
-        </w:rPr>
-        <w:t>efactor code</w:t>
-      </w:r>
-      <w:r>
-        <w:rPr>
-          <w:rFonts w:eastAsia="Times New Roman"/>
-        </w:rPr>
-        <w:t xml:space="preserve"> – restructure existing computer code, WITHOUT changing the external behavior!</w:t>
-      </w:r>
-    </w:p>
-    <w:p>
-      <w:pPr>
-        <w:rPr>
-          <w:rFonts w:eastAsia="Times New Roman"/>
-        </w:rPr>
-      </w:pPr>
-    </w:p>
-    <w:p>
-      <w:r>
-        <w:rPr>
-          <w:b/>
-          <w:bCs/>
-        </w:rPr>
-        <w:t xml:space="preserve">** </w:t>
-      </w:r>
-      <w:r>
-        <w:rPr>
-          <w:b/>
-          <w:bCs/>
-        </w:rPr>
-        <w:t>The goal is to improve the CODE ITSELF, without changing what the program does at all</w:t>
-      </w:r>
-    </w:p>
-    <w:p>
-      <w:r>
-        <w:rPr>
-          <w:b/>
-          <w:bCs/>
-        </w:rPr>
-        <w:t> </w:t>
-      </w:r>
-    </w:p>
-    <w:p>
-      <w:r>
-        <w:rPr>
-          <w:b/>
-          <w:bCs/>
-        </w:rPr>
-        <w:t>This must be done in tiny steps.    Change code, test to ensure no changes, REPEAT!</w:t>
-      </w:r>
-    </w:p>
-    <w:p>
-      <w:r>
-        <w:t> </w:t>
-      </w:r>
-    </w:p>
-    <w:p>
-      <w:pPr>
-        <w:pStyle w:val="Heading3"/>
-      </w:pPr>
-      <w:r>
-        <w:lastRenderedPageBreak/>
-        <w:t>Advantages</w:t>
-      </w:r>
-    </w:p>
-    <w:p>
-      <w:pPr>
-        <w:pStyle w:val="ListParagraph"/>
-        <w:numPr>
-          <w:ilvl w:val="0"/>
-          <w:numId w:val="2"/>
-        </w:numPr>
-        <w:rPr>
-          <w:rFonts w:eastAsia="Times New Roman"/>
-        </w:rPr>
-      </w:pPr>
-      <w:r>
-        <w:rPr>
-          <w:rFonts w:eastAsia="Times New Roman"/>
-        </w:rPr>
-        <w:t xml:space="preserve">Improve code </w:t>
-      </w:r>
-      <w:r>
-        <w:rPr>
-          <w:rFonts w:eastAsia="Times New Roman"/>
-          <w:b/>
-          <w:bCs/>
-        </w:rPr>
-        <w:t>readability</w:t>
-      </w:r>
-    </w:p>
-    <w:p>
-      <w:pPr>
-        <w:pStyle w:val="ListParagraph"/>
-        <w:numPr>
-          <w:ilvl w:val="0"/>
-          <w:numId w:val="2"/>
-        </w:numPr>
-        <w:rPr>
-          <w:rFonts w:eastAsia="Times New Roman"/>
-        </w:rPr>
-      </w:pPr>
-      <w:r>
-        <w:rPr>
-          <w:rFonts w:eastAsia="Times New Roman"/>
-        </w:rPr>
-        <w:t xml:space="preserve">Reduce code </w:t>
-      </w:r>
-      <w:r>
-        <w:rPr>
-          <w:rFonts w:eastAsia="Times New Roman"/>
-          <w:b/>
-          <w:bCs/>
-        </w:rPr>
-        <w:t>complexity</w:t>
-      </w:r>
-    </w:p>
-    <w:p>
-      <w:pPr>
-        <w:pStyle w:val="ListParagraph"/>
-        <w:numPr>
-          <w:ilvl w:val="0"/>
-          <w:numId w:val="2"/>
-        </w:numPr>
-        <w:rPr>
-          <w:rFonts w:eastAsia="Times New Roman"/>
-        </w:rPr>
-      </w:pPr>
-      <w:r>
-        <w:rPr>
-          <w:rFonts w:eastAsia="Times New Roman"/>
-        </w:rPr>
-        <w:t xml:space="preserve">Improve source code </w:t>
-      </w:r>
-      <w:r>
-        <w:rPr>
-          <w:rFonts w:eastAsia="Times New Roman"/>
-          <w:b/>
-          <w:bCs/>
-        </w:rPr>
-        <w:t>maintainability</w:t>
-      </w:r>
-      <w:r>
-        <w:rPr>
-          <w:rFonts w:eastAsia="Times New Roman"/>
-        </w:rPr>
-        <w:t xml:space="preserve"> (easier to make changes, without fear of breaking things</w:t>
-      </w:r>
-      <w:r>
-        <w:rPr>
-          <w:rFonts w:eastAsia="Times New Roman"/>
-        </w:rPr>
-        <w:t>!</w:t>
-      </w:r>
-      <w:r>
-        <w:rPr>
-          <w:rFonts w:eastAsia="Times New Roman"/>
-        </w:rPr>
-        <w:t>)</w:t>
-      </w:r>
-    </w:p>
-    <w:p>
-      <w:pPr>
-        <w:pStyle w:val="ListParagraph"/>
-        <w:numPr>
-          <w:ilvl w:val="0"/>
-          <w:numId w:val="2"/>
-        </w:numPr>
-        <w:rPr>
-          <w:rFonts w:eastAsia="Times New Roman"/>
-        </w:rPr>
-      </w:pPr>
-      <w:r>
-        <w:rPr>
-          <w:rFonts w:eastAsia="Times New Roman"/>
-        </w:rPr>
-        <w:t xml:space="preserve">Improve </w:t>
-      </w:r>
-      <w:r>
-        <w:rPr>
-          <w:rFonts w:eastAsia="Times New Roman"/>
-          <w:b/>
-          <w:bCs/>
-        </w:rPr>
-        <w:t>extensibility</w:t>
-      </w:r>
-      <w:r>
-        <w:rPr>
-          <w:rFonts w:eastAsia="Times New Roman"/>
-        </w:rPr>
-        <w:t xml:space="preserve"> (the ability to easily add more </w:t>
-      </w:r>
-      <w:proofErr w:type="gramStart"/>
-      <w:r>
-        <w:rPr>
-          <w:rFonts w:eastAsia="Times New Roman"/>
-        </w:rPr>
-        <w:t>code, and</w:t>
-      </w:r>
-      <w:proofErr w:type="gramEnd"/>
-      <w:r>
-        <w:rPr>
-          <w:rFonts w:eastAsia="Times New Roman"/>
-        </w:rPr>
-        <w:t xml:space="preserve"> extend functionality)</w:t>
-      </w:r>
-      <w:r>
-        <w:rPr>
-          <w:rFonts w:eastAsia="Times New Roman"/>
-        </w:rPr>
-        <w:t xml:space="preserve"> without breaking things!)</w:t>
-      </w:r>
-    </w:p>
-    <w:p>
-      <w:pPr>
-        <w:pStyle w:val="Heading3"/>
-        <w:rPr>
-          <w:rFonts w:eastAsiaTheme="minorHAnsi"/>
-        </w:rPr>
-      </w:pPr>
-      <w:r>
-        <w:t> </w:t>
-      </w:r>
-    </w:p>
-    <w:p>
-      <w:pPr>
-        <w:pStyle w:val="Heading3"/>
-      </w:pPr>
-      <w:r>
-        <w:t>Checklist of things to refactor</w:t>
-      </w:r>
-    </w:p>
-    <w:p>
-      <w:pPr>
-        <w:pStyle w:val="ListParagraph"/>
-        <w:numPr>
-          <w:ilvl w:val="0"/>
-          <w:numId w:val="3"/>
-        </w:numPr>
-        <w:rPr>
-          <w:rFonts w:eastAsia="Times New Roman"/>
-        </w:rPr>
-      </w:pPr>
-      <w:r>
-        <w:rPr>
-          <w:rFonts w:eastAsia="Times New Roman"/>
-        </w:rPr>
-        <w:t>Add more and better comments</w:t>
-      </w:r>
-    </w:p>
-    <w:p>
-      <w:pPr>
-        <w:pStyle w:val="ListParagraph"/>
-        <w:numPr>
-          <w:ilvl w:val="0"/>
-          <w:numId w:val="3"/>
-        </w:numPr>
-        <w:rPr>
-          <w:rFonts w:eastAsia="Times New Roman"/>
-        </w:rPr>
-      </w:pPr>
-      <w:r>
-        <w:rPr>
-          <w:rFonts w:eastAsia="Times New Roman"/>
-        </w:rPr>
-        <w:t xml:space="preserve">Remove “magic numbers” from code by using CONSTANTS </w:t>
-      </w:r>
-    </w:p>
-    <w:p>
-      <w:pPr>
-        <w:pStyle w:val="ListParagraph"/>
-        <w:numPr>
-          <w:ilvl w:val="1"/>
-          <w:numId w:val="3"/>
-        </w:numPr>
-        <w:ind w:left="2160"/>
-        <w:rPr>
-          <w:rFonts w:eastAsia="Times New Roman"/>
-        </w:rPr>
-      </w:pPr>
-      <w:r>
-        <w:rPr>
-          <w:rFonts w:eastAsia="Times New Roman"/>
-        </w:rPr>
-        <w:t>Change:    if (</w:t>
-      </w:r>
-      <w:proofErr w:type="spellStart"/>
-      <w:proofErr w:type="gramStart"/>
-      <w:r>
-        <w:rPr>
-          <w:rFonts w:eastAsia="Times New Roman"/>
-        </w:rPr>
-        <w:t>xbox.getButton</w:t>
-      </w:r>
-      <w:proofErr w:type="spellEnd"/>
-      <w:proofErr w:type="gramEnd"/>
-      <w:r>
-        <w:rPr>
-          <w:rFonts w:eastAsia="Times New Roman"/>
-        </w:rPr>
-        <w:t>() == 3)      to</w:t>
-      </w:r>
-    </w:p>
-    <w:p>
-      <w:r>
-        <w:t>                                                    if (</w:t>
-      </w:r>
-      <w:proofErr w:type="spellStart"/>
-      <w:proofErr w:type="gramStart"/>
-      <w:r>
-        <w:t>xbox.getButton</w:t>
-      </w:r>
-      <w:proofErr w:type="spellEnd"/>
-      <w:proofErr w:type="gramEnd"/>
-      <w:r>
-        <w:t xml:space="preserve">() == LEFT_SHOULDER_BUTTON) </w:t>
-      </w:r>
-    </w:p>
-    <w:p>
-      <w:pPr>
-        <w:pStyle w:val="ListParagraph"/>
-        <w:numPr>
-          <w:ilvl w:val="0"/>
-          <w:numId w:val="3"/>
-        </w:numPr>
-        <w:rPr>
-          <w:rFonts w:eastAsia="Times New Roman"/>
-        </w:rPr>
-      </w:pPr>
-      <w:r>
-        <w:rPr>
-          <w:rFonts w:eastAsia="Times New Roman"/>
-        </w:rPr>
-        <w:t xml:space="preserve">Break code into small methods (strive for methods about one screen long) – makes code simpler </w:t>
-      </w:r>
-    </w:p>
-    <w:p>
-      <w:pPr>
-        <w:pStyle w:val="ListParagraph"/>
-        <w:numPr>
-          <w:ilvl w:val="1"/>
-          <w:numId w:val="3"/>
-        </w:numPr>
-        <w:ind w:left="2160"/>
-        <w:rPr>
-          <w:rFonts w:eastAsia="Times New Roman"/>
-        </w:rPr>
-      </w:pPr>
-      <w:r>
-        <w:rPr>
-          <w:rFonts w:eastAsia="Times New Roman"/>
-        </w:rPr>
-        <w:t xml:space="preserve">Each method should do </w:t>
-      </w:r>
-      <w:r>
-        <w:rPr>
-          <w:rFonts w:eastAsia="Times New Roman"/>
-          <w:b/>
-          <w:bCs/>
-        </w:rPr>
-        <w:t>something simple</w:t>
-      </w:r>
-      <w:r>
-        <w:rPr>
-          <w:rFonts w:eastAsia="Times New Roman"/>
-        </w:rPr>
-        <w:t>, that is very well defined.</w:t>
-      </w:r>
-    </w:p>
-    <w:p>
-      <w:pPr>
-        <w:pStyle w:val="ListParagraph"/>
-        <w:numPr>
-          <w:ilvl w:val="1"/>
-          <w:numId w:val="3"/>
-        </w:numPr>
-        <w:ind w:left="2160"/>
-        <w:rPr>
-          <w:rFonts w:eastAsia="Times New Roman"/>
-        </w:rPr>
-      </w:pPr>
-      <w:r>
-        <w:rPr>
-          <w:rFonts w:eastAsia="Times New Roman"/>
-        </w:rPr>
-        <w:t>Don’t keep adding code to methods (which makes them more complicated).  Instead, add more methods!</w:t>
-      </w:r>
-    </w:p>
-    <w:p>
-      <w:pPr>
-        <w:pStyle w:val="ListParagraph"/>
-        <w:numPr>
-          <w:ilvl w:val="0"/>
-          <w:numId w:val="3"/>
-        </w:numPr>
-        <w:rPr>
-          <w:rFonts w:eastAsia="Times New Roman"/>
-        </w:rPr>
-      </w:pPr>
-      <w:r>
-        <w:rPr>
-          <w:rFonts w:eastAsia="Times New Roman"/>
-        </w:rPr>
-        <w:t>Break code into CLASSES.   Remove code form Robot.java that is related into a class – perhaps LimeLight.java, Motor.java, etc.</w:t>
-      </w:r>
-    </w:p>
-    <w:p>
-      <w:pPr>
-        <w:pStyle w:val="ListParagraph"/>
-        <w:numPr>
-          <w:ilvl w:val="0"/>
-          <w:numId w:val="3"/>
-        </w:numPr>
-        <w:rPr>
-          <w:rFonts w:eastAsia="Times New Roman"/>
-        </w:rPr>
-      </w:pPr>
-      <w:r>
-        <w:rPr>
-          <w:rFonts w:eastAsia="Times New Roman"/>
-        </w:rPr>
-        <w:t>Improve complicated logical expressions</w:t>
-      </w:r>
-    </w:p>
-    <w:p>
-      <w:pPr>
-        <w:pStyle w:val="ListParagraph"/>
-        <w:numPr>
-          <w:ilvl w:val="0"/>
-          <w:numId w:val="3"/>
-        </w:numPr>
-        <w:rPr>
-          <w:rFonts w:eastAsia="Times New Roman"/>
-        </w:rPr>
-      </w:pPr>
-      <w:r>
-        <w:rPr>
-          <w:rFonts w:eastAsia="Times New Roman"/>
-        </w:rPr>
-        <w:t>Avoid having deeply nested structures</w:t>
-      </w:r>
-    </w:p>
-    <w:p>
-      <w:pPr>
-        <w:rPr>
-          <w:rFonts w:ascii="Courier New" w:hAnsi="Courier New" w:cs="Courier New"/>
-        </w:rPr>
-      </w:pPr>
-      <w:r>
-        <w:rPr>
-          <w:rFonts w:ascii="Courier New" w:hAnsi="Courier New" w:cs="Courier New"/>
-        </w:rPr>
-        <w:t>          </w:t>
-      </w:r>
-      <w:r>
-        <w:rPr>
-          <w:rFonts w:ascii="Courier New" w:hAnsi="Courier New" w:cs="Courier New"/>
-        </w:rPr>
-        <w:t>i</w:t>
-      </w:r>
-      <w:r>
-        <w:rPr>
-          <w:rFonts w:ascii="Courier New" w:hAnsi="Courier New" w:cs="Courier New"/>
-        </w:rPr>
-        <w:t>f (x &lt; 6) {</w:t>
-      </w:r>
-    </w:p>
-    <w:p>
-      <w:pPr>
-        <w:rPr>
-          <w:rFonts w:ascii="Courier New" w:hAnsi="Courier New" w:cs="Courier New"/>
-        </w:rPr>
-      </w:pPr>
-      <w:r>
-        <w:rPr>
-          <w:rFonts w:ascii="Courier New" w:hAnsi="Courier New" w:cs="Courier New"/>
-        </w:rPr>
-        <w:t xml:space="preserve">             </w:t>
-      </w:r>
-      <w:r>
-        <w:rPr>
-          <w:rFonts w:ascii="Courier New" w:hAnsi="Courier New" w:cs="Courier New"/>
-        </w:rPr>
-        <w:t>i</w:t>
-      </w:r>
-      <w:r>
-        <w:rPr>
-          <w:rFonts w:ascii="Courier New" w:hAnsi="Courier New" w:cs="Courier New"/>
-        </w:rPr>
-        <w:t>f (x ==7) {</w:t>
-      </w:r>
-    </w:p>
-    <w:p>
-      <w:pPr>
-        <w:rPr>
-          <w:rFonts w:ascii="Courier New" w:hAnsi="Courier New" w:cs="Courier New"/>
-        </w:rPr>
-      </w:pPr>
-      <w:r>
-        <w:rPr>
-          <w:rFonts w:ascii="Courier New" w:hAnsi="Courier New" w:cs="Courier New"/>
-        </w:rPr>
-        <w:t>                 while (</w:t>
-      </w:r>
-      <w:proofErr w:type="spellStart"/>
-      <w:r>
-        <w:rPr>
-          <w:rFonts w:ascii="Courier New" w:hAnsi="Courier New" w:cs="Courier New"/>
-        </w:rPr>
-        <w:t>sensorReading</w:t>
-      </w:r>
-      <w:proofErr w:type="spellEnd"/>
-      <w:r>
-        <w:rPr>
-          <w:rFonts w:ascii="Courier New" w:hAnsi="Courier New" w:cs="Courier New"/>
-        </w:rPr>
-        <w:t xml:space="preserve"> &lt; 50) {</w:t>
-      </w:r>
-    </w:p>
-    <w:p>
-      <w:pPr>
-        <w:rPr>
-          <w:rFonts w:ascii="Courier New" w:hAnsi="Courier New" w:cs="Courier New"/>
-        </w:rPr>
-      </w:pPr>
-      <w:r>
-        <w:rPr>
-          <w:rFonts w:ascii="Courier New" w:hAnsi="Courier New" w:cs="Courier New"/>
-        </w:rPr>
-        <w:t>                  </w:t>
-      </w:r>
-      <w:r>
-        <w:rPr>
-          <w:rFonts w:ascii="Courier New" w:hAnsi="Courier New" w:cs="Courier New"/>
-        </w:rPr>
-        <w:t xml:space="preserve"> </w:t>
-      </w:r>
-      <w:r>
-        <w:rPr>
-          <w:rFonts w:ascii="Courier New" w:hAnsi="Courier New" w:cs="Courier New"/>
-        </w:rPr>
-        <w:t xml:space="preserve">  </w:t>
-      </w:r>
-      <w:r>
-        <w:rPr>
-          <w:rFonts w:ascii="Courier New" w:hAnsi="Courier New" w:cs="Courier New"/>
-        </w:rPr>
-        <w:t>i</w:t>
-      </w:r>
-      <w:r>
-        <w:rPr>
-          <w:rFonts w:ascii="Courier New" w:hAnsi="Courier New" w:cs="Courier New"/>
-        </w:rPr>
-        <w:t>f (level == 7) {</w:t>
-      </w:r>
-    </w:p>
-    <w:p/>
-    <w:p>
-      <w:r>
-        <w:t>                           </w:t>
-      </w:r>
-      <w:r>
-        <w:rPr>
-          <w:b/>
-          <w:bCs/>
-        </w:rPr>
-        <w:t>Instead have:</w:t>
-      </w:r>
-    </w:p>
-    <w:p>
-      <w:pPr>
-        <w:rPr>
-          <w:rFonts w:ascii="Courier New" w:hAnsi="Courier New" w:cs="Courier New"/>
-        </w:rPr>
-      </w:pPr>
-      <w:r>
-        <w:rPr>
-          <w:rFonts w:ascii="Courier New" w:hAnsi="Courier New" w:cs="Courier New"/>
-        </w:rPr>
-        <w:t>         </w:t>
-      </w:r>
-      <w:r>
-        <w:rPr>
-          <w:rFonts w:ascii="Courier New" w:hAnsi="Courier New" w:cs="Courier New"/>
-        </w:rPr>
-        <w:t xml:space="preserve"> i</w:t>
-      </w:r>
-      <w:r>
-        <w:rPr>
-          <w:rFonts w:ascii="Courier New" w:hAnsi="Courier New" w:cs="Courier New"/>
-        </w:rPr>
-        <w:t>f (x &lt; 6) {</w:t>
-      </w:r>
-    </w:p>
-    <w:p>
-      <w:pPr>
-        <w:rPr>
-          <w:rFonts w:ascii="Courier New" w:hAnsi="Courier New" w:cs="Courier New"/>
-        </w:rPr>
-      </w:pPr>
-      <w:r>
-        <w:rPr>
-          <w:rFonts w:ascii="Courier New" w:hAnsi="Courier New" w:cs="Courier New"/>
-        </w:rPr>
-        <w:t xml:space="preserve">             </w:t>
-      </w:r>
-      <w:r>
-        <w:rPr>
-          <w:rFonts w:ascii="Courier New" w:hAnsi="Courier New" w:cs="Courier New"/>
-        </w:rPr>
-        <w:t>i</w:t>
-      </w:r>
-      <w:r>
-        <w:rPr>
-          <w:rFonts w:ascii="Courier New" w:hAnsi="Courier New" w:cs="Courier New"/>
-        </w:rPr>
-        <w:t>f (x == 7) {</w:t>
-      </w:r>
-    </w:p>
-    <w:p>
-      <w:pPr>
-        <w:rPr>
-          <w:rFonts w:ascii="Courier New" w:hAnsi="Courier New" w:cs="Courier New"/>
-        </w:rPr>
-      </w:pPr>
-      <w:r>
-        <w:rPr>
-          <w:rFonts w:ascii="Courier New" w:hAnsi="Courier New" w:cs="Courier New"/>
-        </w:rPr>
-        <w:t xml:space="preserve">                 </w:t>
-      </w:r>
-      <w:proofErr w:type="spellStart"/>
-      <w:r>
-        <w:rPr>
-          <w:rFonts w:ascii="Courier New" w:hAnsi="Courier New" w:cs="Courier New"/>
-        </w:rPr>
-        <w:t>processLightLevel</w:t>
-      </w:r>
-      <w:proofErr w:type="spellEnd"/>
-      <w:r>
-        <w:rPr>
-          <w:rFonts w:ascii="Courier New" w:hAnsi="Courier New" w:cs="Courier New"/>
-        </w:rPr>
-        <w:t>(</w:t>
-      </w:r>
-      <w:proofErr w:type="spellStart"/>
-      <w:r>
-        <w:rPr>
-          <w:rFonts w:ascii="Courier New" w:hAnsi="Courier New" w:cs="Courier New"/>
-        </w:rPr>
-        <w:t>sensorReading</w:t>
-      </w:r>
-      <w:proofErr w:type="spellEnd"/>
-      <w:r>
-        <w:rPr>
-          <w:rFonts w:ascii="Courier New" w:hAnsi="Courier New" w:cs="Courier New"/>
-        </w:rPr>
-        <w:t>)</w:t>
-      </w:r>
-    </w:p>
-    <w:p>
-      <w:pPr>
-        <w:rPr>
-          <w:rFonts w:ascii="Courier New" w:hAnsi="Courier New" w:cs="Courier New"/>
-        </w:rPr>
-      </w:pPr>
-      <w:r>
-        <w:rPr>
-          <w:rFonts w:ascii="Courier New" w:hAnsi="Courier New" w:cs="Courier New"/>
-        </w:rPr>
-        <w:t>             }</w:t>
-      </w:r>
-    </w:p>
-    <w:p>
-      <w:pPr>
-        <w:rPr>
-          <w:rFonts w:ascii="Courier New" w:hAnsi="Courier New" w:cs="Courier New"/>
-        </w:rPr>
-      </w:pPr>
-      <w:r>
-        <w:rPr>
-          <w:rFonts w:ascii="Courier New" w:hAnsi="Courier New" w:cs="Courier New"/>
-        </w:rPr>
-        <w:t>          </w:t>
-      </w:r>
-      <w:r>
-        <w:rPr>
-          <w:rFonts w:ascii="Courier New" w:hAnsi="Courier New" w:cs="Courier New"/>
-        </w:rPr>
-        <w:t>}</w:t>
-      </w:r>
-      <w:r>
-        <w:rPr>
-          <w:rFonts w:ascii="Courier New" w:hAnsi="Courier New" w:cs="Courier New"/>
-        </w:rPr>
-        <w:t> </w:t>
-      </w:r>
-    </w:p>
-    <w:p>
-      <w:pPr>
-        <w:rPr>
-          <w:rFonts w:ascii="Courier New" w:hAnsi="Courier New" w:cs="Courier New"/>
-        </w:rPr>
-      </w:pPr>
-      <w:r>
-        <w:rPr>
-          <w:rFonts w:ascii="Courier New" w:hAnsi="Courier New" w:cs="Courier New"/>
-        </w:rPr>
-        <w:t> </w:t>
-      </w:r>
-    </w:p>
-    <w:p>
-      <w:pPr>
-        <w:rPr>
-          <w:rFonts w:ascii="Courier New" w:hAnsi="Courier New" w:cs="Courier New"/>
-        </w:rPr>
-      </w:pPr>
-      <w:r>
-        <w:rPr>
-          <w:rFonts w:ascii="Courier New" w:hAnsi="Courier New" w:cs="Courier New"/>
-        </w:rPr>
-        <w:t xml:space="preserve">          public static </w:t>
-      </w:r>
-      <w:proofErr w:type="spellStart"/>
-      <w:proofErr w:type="gramStart"/>
-      <w:r>
-        <w:rPr>
-          <w:rFonts w:ascii="Courier New" w:hAnsi="Courier New" w:cs="Courier New"/>
-        </w:rPr>
-        <w:t>processLightLevel</w:t>
-      </w:r>
-      <w:proofErr w:type="spellEnd"/>
-      <w:r>
-        <w:rPr>
-          <w:rFonts w:ascii="Courier New" w:hAnsi="Courier New" w:cs="Courier New"/>
-        </w:rPr>
-        <w:t>(</w:t>
-      </w:r>
-      <w:proofErr w:type="gramEnd"/>
-      <w:r>
-        <w:rPr>
-          <w:rFonts w:ascii="Courier New" w:hAnsi="Courier New" w:cs="Courier New"/>
-        </w:rPr>
-        <w:t xml:space="preserve">int </w:t>
-      </w:r>
-      <w:proofErr w:type="spellStart"/>
-      <w:r>
-        <w:rPr>
-          <w:rFonts w:ascii="Courier New" w:hAnsi="Courier New" w:cs="Courier New"/>
-        </w:rPr>
-        <w:t>sensorReading</w:t>
-      </w:r>
-      <w:proofErr w:type="spellEnd"/>
-      <w:r>
-        <w:rPr>
-          <w:rFonts w:ascii="Courier New" w:hAnsi="Courier New" w:cs="Courier New"/>
-        </w:rPr>
-        <w:t>) {</w:t>
-      </w:r>
-    </w:p>
-    <w:p>
-      <w:pPr>
-        <w:rPr>
-          <w:rFonts w:ascii="Courier New" w:hAnsi="Courier New" w:cs="Courier New"/>
-        </w:rPr>
-      </w:pPr>
-      <w:r>
-        <w:rPr>
-          <w:rFonts w:ascii="Courier New" w:hAnsi="Courier New" w:cs="Courier New"/>
-        </w:rPr>
-        <w:t>             while (</w:t>
-      </w:r>
-      <w:proofErr w:type="spellStart"/>
-      <w:r>
-        <w:rPr>
-          <w:rFonts w:ascii="Courier New" w:hAnsi="Courier New" w:cs="Courier New"/>
-        </w:rPr>
-        <w:t>sensorReading</w:t>
-      </w:r>
-      <w:proofErr w:type="spellEnd"/>
-      <w:r>
-        <w:rPr>
-          <w:rFonts w:ascii="Courier New" w:hAnsi="Courier New" w:cs="Courier New"/>
-        </w:rPr>
-        <w:t xml:space="preserve"> &lt; 50) {</w:t>
-      </w:r>
-    </w:p>
-    <w:p>
-      <w:pPr>
-        <w:rPr>
-          <w:rFonts w:ascii="Courier New" w:hAnsi="Courier New" w:cs="Courier New"/>
-        </w:rPr>
-      </w:pPr>
-      <w:r>
-        <w:rPr>
-          <w:rFonts w:ascii="Courier New" w:hAnsi="Courier New" w:cs="Courier New"/>
-        </w:rPr>
-        <w:tab/>
-      </w:r>
-      <w:r>
-        <w:rPr>
-          <w:rFonts w:ascii="Courier New" w:hAnsi="Courier New" w:cs="Courier New"/>
-        </w:rPr>
-        <w:tab/>
-        <w:t xml:space="preserve">       if (</w:t>
-      </w:r>
-      <w:r>
-        <w:rPr>
-          <w:rFonts w:ascii="Courier New" w:hAnsi="Courier New" w:cs="Courier New"/>
-        </w:rPr>
-        <w:t>level == 7) {</w:t>
-      </w:r>
-    </w:p>
-    <w:p>
-      <w:pPr>
-        <w:rPr>
-          <w:rFonts w:ascii="Courier New" w:hAnsi="Courier New" w:cs="Courier New"/>
-        </w:rPr>
-      </w:pPr>
-      <w:r>
-        <w:rPr>
-          <w:rFonts w:ascii="Courier New" w:hAnsi="Courier New" w:cs="Courier New"/>
-        </w:rPr>
-        <w:t>                     </w:t>
-      </w:r>
-      <w:r>
-        <w:rPr>
-          <w:rFonts w:ascii="Courier New" w:hAnsi="Courier New" w:cs="Courier New"/>
-        </w:rPr>
-        <w:t>…</w:t>
-      </w:r>
-      <w:r>
-        <w:rPr>
-          <w:rFonts w:ascii="Courier New" w:hAnsi="Courier New" w:cs="Courier New"/>
-        </w:rPr>
-        <w:t xml:space="preserve">                                        </w:t>
-      </w:r>
-      <w:r>
-        <w:rPr>
-          <w:rFonts w:ascii="Courier New" w:hAnsi="Courier New" w:cs="Courier New"/>
-        </w:rPr>
-        <w:t xml:space="preserve"> </w:t>
-      </w:r>
-      <w:r>
-        <w:rPr>
-          <w:rFonts w:ascii="Courier New" w:hAnsi="Courier New" w:cs="Courier New"/>
-        </w:rPr>
-        <w:t> </w:t>
-      </w:r>
-    </w:p>
-    <w:p>
-      <w:pPr>
-        <w:rPr>
-          <w:rFonts w:ascii="Courier New" w:hAnsi="Courier New" w:cs="Courier New"/>
-        </w:rPr>
-      </w:pPr>
-      <w:r>
-        <w:rPr>
-          <w:rFonts w:ascii="Courier New" w:hAnsi="Courier New" w:cs="Courier New"/>
-        </w:rPr>
-        <w:t xml:space="preserve"> </w:t>
-      </w:r>
-      <w:r>
-        <w:rPr>
-          <w:rFonts w:ascii="Courier New" w:hAnsi="Courier New" w:cs="Courier New"/>
-        </w:rPr>
-        <w:t xml:space="preserve">         </w:t>
-      </w:r>
-      <w:r>
-        <w:rPr>
-          <w:rFonts w:ascii="Courier New" w:hAnsi="Courier New" w:cs="Courier New"/>
-        </w:rPr>
-        <w:t>}</w:t>
-      </w:r>
-      <w:r>
-        <w:rPr>
-          <w:rFonts w:ascii="Courier New" w:hAnsi="Courier New" w:cs="Courier New"/>
-        </w:rPr>
-        <w:t xml:space="preserve"> </w:t>
-      </w:r>
-    </w:p>
-    <w:p>
-      <w:pPr>
-        <w:pStyle w:val="Heading3"/>
-      </w:pPr>
-      <w:r>
-        <w:t>Refactoring session</w:t>
-      </w:r>
-    </w:p>
-    <w:p>
-      <w:r>
-        <w:t xml:space="preserve">BEFORE:    </w:t>
-      </w:r>
-      <w:r>
-        <w:tab/>
-        <w:t>BadRobot.java</w:t>
-      </w:r>
-    </w:p>
-    <w:p>
-      <w:r>
-        <w:t xml:space="preserve">AFTER:  </w:t>
-      </w:r>
-      <w:r>
-        <w:tab/>
-        <w:t>GoodRobot.java</w:t>
-      </w:r>
-    </w:p>
-    <w:p/>
-    <w:p>
-      <w:pPr>
-        <w:pStyle w:val="Heading2"/>
-        <w:rPr>
-          <w:rFonts w:eastAsia="Times New Roman"/>
-        </w:rPr>
-      </w:pPr>
-      <w:r>
-        <w:rPr>
-          <w:rFonts w:eastAsia="Times New Roman"/>
-        </w:rPr>
-        <w:t>Writing JUNIT Tests- TestGoodRobot.java</w:t>
-      </w:r>
-    </w:p>
-    <w:p>
-      <w:r>
-        <w:t>JUNIT is a framework that allow you to easily create tests (independent from your project code)</w:t>
-      </w:r>
-    </w:p>
-    <w:p>
-      <w:r>
-        <w:t>Each test starts with the annotation:    @Test</w:t>
-      </w:r>
-    </w:p>
-    <w:p>
-      <w:r>
-        <w:t xml:space="preserve">                                </w:t>
-      </w:r>
-    </w:p>
-    <w:p>
-      <w:pPr>
-        <w:rPr>
-          <w:rFonts w:asciiTheme="minorHAnsi" w:hAnsiTheme="minorHAnsi" w:cstheme="minorBidi"/>
-        </w:rPr>
-      </w:pPr>
-      <w:r>
-        <w:rPr>
-          <w:rFonts w:asciiTheme="minorHAnsi" w:hAnsiTheme="minorHAnsi" w:cstheme="minorBidi"/>
-        </w:rPr>
-        <w:t>Tips on writing methods</w:t>
-      </w:r>
-      <w:r>
-        <w:rPr>
-          <w:rFonts w:asciiTheme="minorHAnsi" w:hAnsiTheme="minorHAnsi" w:cstheme="minorBidi"/>
-        </w:rPr>
-        <w:t>:</w:t>
-      </w:r>
-    </w:p>
-    <w:p>
-      <w:pPr>
-        <w:pStyle w:val="ListParagraph"/>
-        <w:numPr>
-          <w:ilvl w:val="0"/>
-          <w:numId w:val="4"/>
-        </w:numPr>
-        <w:rPr>
-          <w:rFonts w:asciiTheme="minorHAnsi" w:hAnsiTheme="minorHAnsi" w:cstheme="minorBidi"/>
-        </w:rPr>
-      </w:pPr>
-      <w:r>
-        <w:rPr>
-          <w:rFonts w:asciiTheme="minorHAnsi" w:hAnsiTheme="minorHAnsi" w:cstheme="minorBidi"/>
-        </w:rPr>
-        <w:t>JUNIT assumes you have methods to test!!</w:t>
-      </w:r>
-    </w:p>
-    <w:p>
-      <w:pPr>
-        <w:pStyle w:val="ListParagraph"/>
-        <w:numPr>
-          <w:ilvl w:val="1"/>
-          <w:numId w:val="4"/>
-        </w:numPr>
-        <w:rPr>
-          <w:rFonts w:asciiTheme="minorHAnsi" w:hAnsiTheme="minorHAnsi" w:cstheme="minorBidi"/>
-        </w:rPr>
-      </w:pPr>
-      <w:r>
-        <w:rPr>
-          <w:rFonts w:asciiTheme="minorHAnsi" w:hAnsiTheme="minorHAnsi" w:cstheme="minorBidi"/>
-        </w:rPr>
-        <w:t>A method should be simple (fewer lines of code is best)</w:t>
-      </w:r>
-    </w:p>
-    <w:p>
-      <w:pPr>
-        <w:pStyle w:val="ListParagraph"/>
-        <w:numPr>
-          <w:ilvl w:val="1"/>
-          <w:numId w:val="4"/>
-        </w:numPr>
-        <w:rPr>
-          <w:rFonts w:asciiTheme="minorHAnsi" w:hAnsiTheme="minorHAnsi" w:cstheme="minorBidi"/>
-        </w:rPr>
-      </w:pPr>
-      <w:r>
-        <w:rPr>
-          <w:rFonts w:asciiTheme="minorHAnsi" w:hAnsiTheme="minorHAnsi" w:cstheme="minorBidi"/>
-        </w:rPr>
-        <w:lastRenderedPageBreak/>
-        <w:t>A method should perform a single task (keep it simple)</w:t>
-      </w:r>
-    </w:p>
-    <w:p>
-      <w:pPr>
-        <w:pStyle w:val="ListParagraph"/>
-        <w:numPr>
-          <w:ilvl w:val="1"/>
-          <w:numId w:val="4"/>
-        </w:numPr>
-        <w:rPr>
-          <w:rFonts w:asciiTheme="minorHAnsi" w:hAnsiTheme="minorHAnsi" w:cstheme="minorBidi"/>
-        </w:rPr>
-      </w:pPr>
-      <w:r>
-        <w:rPr>
-          <w:rFonts w:asciiTheme="minorHAnsi" w:hAnsiTheme="minorHAnsi" w:cstheme="minorBidi"/>
-        </w:rPr>
-        <w:t xml:space="preserve">It is best for methods to return a value – so you can JUNIT test them.  </w:t>
-      </w:r>
-      <w:r>
-        <w:rPr>
-          <w:rFonts w:asciiTheme="minorHAnsi" w:hAnsiTheme="minorHAnsi" w:cstheme="minorBidi"/>
-          <w:b/>
-        </w:rPr>
-        <w:t>Avoid “void” methods</w:t>
-      </w:r>
-    </w:p>
-    <w:p>
-      <w:pPr>
-        <w:pStyle w:val="ListParagraph"/>
-        <w:numPr>
-          <w:ilvl w:val="0"/>
-          <w:numId w:val="4"/>
-        </w:numPr>
-        <w:rPr>
-          <w:rFonts w:asciiTheme="minorHAnsi" w:hAnsiTheme="minorHAnsi" w:cstheme="minorBidi"/>
-        </w:rPr>
-      </w:pPr>
-      <w:r>
-        <w:rPr>
-          <w:rFonts w:asciiTheme="minorHAnsi" w:hAnsiTheme="minorHAnsi" w:cstheme="minorBidi"/>
-        </w:rPr>
-        <w:t xml:space="preserve">Method names should start with a verb.     Examples:   </w:t>
-      </w:r>
-      <w:proofErr w:type="spellStart"/>
-      <w:proofErr w:type="gramStart"/>
-      <w:r>
-        <w:rPr>
-          <w:rFonts w:asciiTheme="minorHAnsi" w:hAnsiTheme="minorHAnsi" w:cstheme="minorBidi"/>
-        </w:rPr>
-        <w:t>turnWheel</w:t>
-      </w:r>
-      <w:proofErr w:type="spellEnd"/>
-      <w:r>
-        <w:rPr>
-          <w:rFonts w:asciiTheme="minorHAnsi" w:hAnsiTheme="minorHAnsi" w:cstheme="minorBidi"/>
-        </w:rPr>
-        <w:t>(</w:t>
-      </w:r>
-      <w:proofErr w:type="gramEnd"/>
-      <w:r>
-        <w:rPr>
-          <w:rFonts w:asciiTheme="minorHAnsi" w:hAnsiTheme="minorHAnsi" w:cstheme="minorBidi"/>
-        </w:rPr>
-        <w:t xml:space="preserve">), </w:t>
-      </w:r>
-      <w:proofErr w:type="spellStart"/>
-      <w:r>
-        <w:rPr>
-          <w:rFonts w:asciiTheme="minorHAnsi" w:hAnsiTheme="minorHAnsi" w:cstheme="minorBidi"/>
-        </w:rPr>
-        <w:t>getTurnValue</w:t>
-      </w:r>
-      <w:proofErr w:type="spellEnd"/>
-      <w:r>
-        <w:rPr>
-          <w:rFonts w:asciiTheme="minorHAnsi" w:hAnsiTheme="minorHAnsi" w:cstheme="minorBidi"/>
-        </w:rPr>
-        <w:t xml:space="preserve">(), </w:t>
-      </w:r>
-      <w:proofErr w:type="spellStart"/>
-      <w:r>
-        <w:rPr>
-          <w:rFonts w:asciiTheme="minorHAnsi" w:hAnsiTheme="minorHAnsi" w:cstheme="minorBidi"/>
-        </w:rPr>
-        <w:t>calculateAngle</w:t>
-      </w:r>
-      <w:proofErr w:type="spellEnd"/>
-      <w:r>
-        <w:rPr>
-          <w:rFonts w:asciiTheme="minorHAnsi" w:hAnsiTheme="minorHAnsi" w:cstheme="minorBidi"/>
-        </w:rPr>
-        <w:t>(), etc.</w:t>
-      </w:r>
-    </w:p>
-    <w:p/>
-    <w:p/>
-    <w:p>
-      <w:pPr>
-        <w:pStyle w:val="Heading2"/>
-        <w:rPr>
-          <w:rFonts w:eastAsia="Times New Roman"/>
-        </w:rPr>
-      </w:pPr>
-      <w:r>
-        <w:rPr>
-          <w:rFonts w:eastAsia="Times New Roman"/>
-        </w:rPr>
-        <w:t>JUNIT – test code with robot-dependent code – we need Mockito</w:t>
-      </w:r>
-    </w:p>
-    <w:p>
-      <w:pPr>
-        <w:pStyle w:val="ListParagraph"/>
-        <w:numPr>
-          <w:ilvl w:val="0"/>
-          <w:numId w:val="13"/>
-        </w:numPr>
-      </w:pPr>
-      <w:r>
-        <w:t>Download Mockito jar file</w:t>
-      </w:r>
-      <w:r>
-        <w:t xml:space="preserve"> from here:   </w:t>
-      </w:r>
-      <w:hyperlink r:id="rId10" w:history="1">
-        <w:r>
-          <w:rPr>
-            <w:rStyle w:val="Hyperlink"/>
-          </w:rPr>
-          <w:t>https://site.mockito.org/</w:t>
-        </w:r>
-      </w:hyperlink>
-    </w:p>
-    <w:p>
-      <w:pPr>
-        <w:pStyle w:val="ListParagraph"/>
-        <w:numPr>
-          <w:ilvl w:val="1"/>
-          <w:numId w:val="13"/>
-        </w:numPr>
-      </w:pPr>
-      <w:r>
-        <w:t>Click on maven-central button</w:t>
-      </w:r>
-    </w:p>
-    <w:p/>
-    <w:p>
-      <w:r>
+    </w:p>
+    <w:p>
+      <w:pPr>
+        <w:pStyle w:val="ListParagraph"/>
+        <w:rPr>
+          <w:rFonts w:eastAsia="Times New Roman"/>
+          <w:bCs/>
+        </w:rPr>
+      </w:pPr>
+      <w:r>
+        <w:rPr>
+          <w:noProof/>
+        </w:rPr>
         <w:drawing>
-          <wp:inline distT="0" distB="0" distL="0" distR="0" wp14:anchorId="18991B7E" wp14:editId="02F90E54">
-            <wp:extent cx="2409825" cy="1923387"/>
-            <wp:effectExtent l="0" t="0" r="0" b="1270"/>
-            <wp:docPr id="1" name="Picture 1"/>
-            <wp:cNvGraphicFramePr>
-              <a:graphicFrameLocks xmlns:a="http://schemas.openxmlformats.org/drawingml/2006/main" noChangeAspect="1"/>
-            </wp:cNvGraphicFramePr>
+          <wp:inline distT="0" distB="0" distL="0" distR="0" wp14:anchorId="5B6C2975" wp14:editId="3A0235D8">
+            <wp:extent cx="4991100" cy="2828925"/>
+            <wp:effectExtent l="0" t="0" r="0" b="9525"/>
+            <wp:docPr id="2" name="Picture 2"/>
+            <wp:cNvGraphicFramePr/>
             <a:graphic xmlns:a="http://schemas.openxmlformats.org/drawingml/2006/main">
               <a:graphicData uri="http://schemas.openxmlformats.org/drawingml/2006/picture">
                 <pic:pic xmlns:pic="http://schemas.openxmlformats.org/drawingml/2006/picture">
                   <pic:nvPicPr>
-                    <pic:cNvPr id="1" name=""/>
+                    <pic:cNvPr id="1" name="Picture 1"/>
                     <pic:cNvPicPr/>
                   </pic:nvPicPr>
                   <pic:blipFill>
@@ -4587,7 +1622,7 @@
                   <pic:spPr>
                     <a:xfrm>
                       <a:off x="0" y="0"/>
-                      <a:ext cx="2423179" cy="1934045"/>
+                      <a:ext cx="4991100" cy="2828925"/>
                     </a:xfrm>
                     <a:prstGeom prst="rect">
                       <a:avLst/>
@@ -4602,23 +1637,960 @@
     </w:p>
     <w:p>
       <w:pPr>
+        <w:rPr>
+          <w:rFonts w:eastAsia="Times New Roman"/>
+          <w:bCs/>
+        </w:rPr>
+      </w:pPr>
+    </w:p>
+    <w:p>
+      <w:pPr>
+        <w:rPr>
+          <w:rFonts w:eastAsia="Times New Roman"/>
+          <w:bCs/>
+        </w:rPr>
+      </w:pPr>
+      <w:r>
+        <w:rPr>
+          <w:rFonts w:eastAsia="Times New Roman"/>
+          <w:bCs/>
+        </w:rPr>
+        <w:br w:type="page"/>
+      </w:r>
+    </w:p>
+    <w:p>
+      <w:pPr>
+        <w:rPr>
+          <w:rFonts w:eastAsia="Times New Roman"/>
+          <w:bCs/>
+        </w:rPr>
+      </w:pPr>
+    </w:p>
+    <w:p>
+      <w:pPr>
         <w:pStyle w:val="ListParagraph"/>
         <w:numPr>
           <w:ilvl w:val="1"/>
-          <w:numId w:val="13"/>
-        </w:numPr>
-      </w:pPr>
-      <w:r>
-        <w:t>Click on download button for version 3.2.0</w:t>
-      </w:r>
-    </w:p>
-    <w:p>
-      <w:r>
+          <w:numId w:val="9"/>
+        </w:numPr>
+        <w:rPr>
+          <w:rFonts w:eastAsia="Times New Roman"/>
+          <w:bCs/>
+        </w:rPr>
+      </w:pPr>
+      <w:r>
+        <w:rPr>
+          <w:rFonts w:eastAsia="Times New Roman"/>
+          <w:bCs/>
+        </w:rPr>
+        <w:t>Add the bold section – this will enable JUNIT testing</w:t>
+      </w:r>
+    </w:p>
+    <w:p>
+      <w:pPr>
+        <w:ind w:left="360"/>
+        <w:rPr>
+          <w:rFonts w:ascii="Courier New" w:eastAsia="Times New Roman" w:hAnsi="Courier New" w:cs="Courier New"/>
+          <w:bCs/>
+          <w:sz w:val="20"/>
+          <w:szCs w:val="20"/>
+        </w:rPr>
+      </w:pPr>
+      <w:r>
+        <w:rPr>
+          <w:rFonts w:ascii="Courier New" w:eastAsia="Times New Roman" w:hAnsi="Courier New" w:cs="Courier New"/>
+          <w:bCs/>
+          <w:sz w:val="20"/>
+          <w:szCs w:val="20"/>
+        </w:rPr>
+        <w:t>&lt;?xml version="1.0" encoding="UTF-8"?&gt;</w:t>
+      </w:r>
+    </w:p>
+    <w:p>
+      <w:pPr>
+        <w:ind w:left="360"/>
+        <w:rPr>
+          <w:rFonts w:ascii="Courier New" w:eastAsia="Times New Roman" w:hAnsi="Courier New" w:cs="Courier New"/>
+          <w:bCs/>
+          <w:sz w:val="20"/>
+          <w:szCs w:val="20"/>
+        </w:rPr>
+      </w:pPr>
+      <w:r>
+        <w:rPr>
+          <w:rFonts w:ascii="Courier New" w:eastAsia="Times New Roman" w:hAnsi="Courier New" w:cs="Courier New"/>
+          <w:bCs/>
+          <w:sz w:val="20"/>
+          <w:szCs w:val="20"/>
+        </w:rPr>
+        <w:t>&lt;</w:t>
+      </w:r>
+      <w:proofErr w:type="spellStart"/>
+      <w:r>
+        <w:rPr>
+          <w:rFonts w:ascii="Courier New" w:eastAsia="Times New Roman" w:hAnsi="Courier New" w:cs="Courier New"/>
+          <w:bCs/>
+          <w:sz w:val="20"/>
+          <w:szCs w:val="20"/>
+        </w:rPr>
+        <w:t>classpath</w:t>
+      </w:r>
+      <w:proofErr w:type="spellEnd"/>
+      <w:r>
+        <w:rPr>
+          <w:rFonts w:ascii="Courier New" w:eastAsia="Times New Roman" w:hAnsi="Courier New" w:cs="Courier New"/>
+          <w:bCs/>
+          <w:sz w:val="20"/>
+          <w:szCs w:val="20"/>
+        </w:rPr>
+        <w:t>&gt;</w:t>
+      </w:r>
+    </w:p>
+    <w:p>
+      <w:pPr>
+        <w:ind w:left="360"/>
+        <w:rPr>
+          <w:rFonts w:ascii="Courier New" w:eastAsia="Times New Roman" w:hAnsi="Courier New" w:cs="Courier New"/>
+          <w:bCs/>
+          <w:sz w:val="20"/>
+          <w:szCs w:val="20"/>
+        </w:rPr>
+      </w:pPr>
+      <w:r>
+        <w:rPr>
+          <w:rFonts w:ascii="Courier New" w:eastAsia="Times New Roman" w:hAnsi="Courier New" w:cs="Courier New"/>
+          <w:bCs/>
+          <w:sz w:val="20"/>
+          <w:szCs w:val="20"/>
+        </w:rPr>
+        <w:t xml:space="preserve">    &lt;</w:t>
+      </w:r>
+      <w:proofErr w:type="spellStart"/>
+      <w:r>
+        <w:rPr>
+          <w:rFonts w:ascii="Courier New" w:eastAsia="Times New Roman" w:hAnsi="Courier New" w:cs="Courier New"/>
+          <w:bCs/>
+          <w:sz w:val="20"/>
+          <w:szCs w:val="20"/>
+        </w:rPr>
+        <w:t>classpathentry</w:t>
+      </w:r>
+      <w:proofErr w:type="spellEnd"/>
+      <w:r>
+        <w:rPr>
+          <w:rFonts w:ascii="Courier New" w:eastAsia="Times New Roman" w:hAnsi="Courier New" w:cs="Courier New"/>
+          <w:bCs/>
+          <w:sz w:val="20"/>
+          <w:szCs w:val="20"/>
+        </w:rPr>
+        <w:t xml:space="preserve"> kind="</w:t>
+      </w:r>
+      <w:proofErr w:type="spellStart"/>
+      <w:r>
+        <w:rPr>
+          <w:rFonts w:ascii="Courier New" w:eastAsia="Times New Roman" w:hAnsi="Courier New" w:cs="Courier New"/>
+          <w:bCs/>
+          <w:sz w:val="20"/>
+          <w:szCs w:val="20"/>
+        </w:rPr>
+        <w:t>src</w:t>
+      </w:r>
+      <w:proofErr w:type="spellEnd"/>
+      <w:r>
+        <w:rPr>
+          <w:rFonts w:ascii="Courier New" w:eastAsia="Times New Roman" w:hAnsi="Courier New" w:cs="Courier New"/>
+          <w:bCs/>
+          <w:sz w:val="20"/>
+          <w:szCs w:val="20"/>
+        </w:rPr>
+        <w:t>" output="bin/main" path="</w:t>
+      </w:r>
+      <w:proofErr w:type="spellStart"/>
+      <w:r>
+        <w:rPr>
+          <w:rFonts w:ascii="Courier New" w:eastAsia="Times New Roman" w:hAnsi="Courier New" w:cs="Courier New"/>
+          <w:bCs/>
+          <w:sz w:val="20"/>
+          <w:szCs w:val="20"/>
+        </w:rPr>
+        <w:t>src</w:t>
+      </w:r>
+      <w:proofErr w:type="spellEnd"/>
+      <w:r>
+        <w:rPr>
+          <w:rFonts w:ascii="Courier New" w:eastAsia="Times New Roman" w:hAnsi="Courier New" w:cs="Courier New"/>
+          <w:bCs/>
+          <w:sz w:val="20"/>
+          <w:szCs w:val="20"/>
+        </w:rPr>
+        <w:t>/main/java"&gt;</w:t>
+      </w:r>
+    </w:p>
+    <w:p>
+      <w:pPr>
+        <w:ind w:left="360"/>
+        <w:rPr>
+          <w:rFonts w:ascii="Courier New" w:eastAsia="Times New Roman" w:hAnsi="Courier New" w:cs="Courier New"/>
+          <w:bCs/>
+          <w:sz w:val="20"/>
+          <w:szCs w:val="20"/>
+        </w:rPr>
+      </w:pPr>
+      <w:r>
+        <w:rPr>
+          <w:rFonts w:ascii="Courier New" w:eastAsia="Times New Roman" w:hAnsi="Courier New" w:cs="Courier New"/>
+          <w:bCs/>
+          <w:sz w:val="20"/>
+          <w:szCs w:val="20"/>
+        </w:rPr>
+        <w:t xml:space="preserve">        &lt;attributes&gt;</w:t>
+      </w:r>
+    </w:p>
+    <w:p>
+      <w:pPr>
+        <w:ind w:left="360"/>
+        <w:rPr>
+          <w:rFonts w:ascii="Courier New" w:eastAsia="Times New Roman" w:hAnsi="Courier New" w:cs="Courier New"/>
+          <w:bCs/>
+          <w:sz w:val="20"/>
+          <w:szCs w:val="20"/>
+        </w:rPr>
+      </w:pPr>
+      <w:r>
+        <w:rPr>
+          <w:rFonts w:ascii="Courier New" w:eastAsia="Times New Roman" w:hAnsi="Courier New" w:cs="Courier New"/>
+          <w:bCs/>
+          <w:sz w:val="20"/>
+          <w:szCs w:val="20"/>
+        </w:rPr>
+        <w:t xml:space="preserve">            &lt;attribute name="</w:t>
+      </w:r>
+      <w:proofErr w:type="spellStart"/>
+      <w:r>
+        <w:rPr>
+          <w:rFonts w:ascii="Courier New" w:eastAsia="Times New Roman" w:hAnsi="Courier New" w:cs="Courier New"/>
+          <w:bCs/>
+          <w:sz w:val="20"/>
+          <w:szCs w:val="20"/>
+        </w:rPr>
+        <w:t>gradle_scope</w:t>
+      </w:r>
+      <w:proofErr w:type="spellEnd"/>
+      <w:r>
+        <w:rPr>
+          <w:rFonts w:ascii="Courier New" w:eastAsia="Times New Roman" w:hAnsi="Courier New" w:cs="Courier New"/>
+          <w:bCs/>
+          <w:sz w:val="20"/>
+          <w:szCs w:val="20"/>
+        </w:rPr>
+        <w:t>" value="main"/&gt;</w:t>
+      </w:r>
+    </w:p>
+    <w:p>
+      <w:pPr>
+        <w:ind w:left="360"/>
+        <w:rPr>
+          <w:rFonts w:ascii="Courier New" w:eastAsia="Times New Roman" w:hAnsi="Courier New" w:cs="Courier New"/>
+          <w:bCs/>
+          <w:sz w:val="20"/>
+          <w:szCs w:val="20"/>
+        </w:rPr>
+      </w:pPr>
+      <w:r>
+        <w:rPr>
+          <w:rFonts w:ascii="Courier New" w:eastAsia="Times New Roman" w:hAnsi="Courier New" w:cs="Courier New"/>
+          <w:bCs/>
+          <w:sz w:val="20"/>
+          <w:szCs w:val="20"/>
+        </w:rPr>
+        <w:t xml:space="preserve">            &lt;attribute name="</w:t>
+      </w:r>
+      <w:proofErr w:type="spellStart"/>
+      <w:r>
+        <w:rPr>
+          <w:rFonts w:ascii="Courier New" w:eastAsia="Times New Roman" w:hAnsi="Courier New" w:cs="Courier New"/>
+          <w:bCs/>
+          <w:sz w:val="20"/>
+          <w:szCs w:val="20"/>
+        </w:rPr>
+        <w:t>gradle_used_by_scope</w:t>
+      </w:r>
+      <w:proofErr w:type="spellEnd"/>
+      <w:r>
+        <w:rPr>
+          <w:rFonts w:ascii="Courier New" w:eastAsia="Times New Roman" w:hAnsi="Courier New" w:cs="Courier New"/>
+          <w:bCs/>
+          <w:sz w:val="20"/>
+          <w:szCs w:val="20"/>
+        </w:rPr>
+        <w:t>" value="</w:t>
+      </w:r>
+      <w:proofErr w:type="spellStart"/>
+      <w:proofErr w:type="gramStart"/>
+      <w:r>
+        <w:rPr>
+          <w:rFonts w:ascii="Courier New" w:eastAsia="Times New Roman" w:hAnsi="Courier New" w:cs="Courier New"/>
+          <w:bCs/>
+          <w:sz w:val="20"/>
+          <w:szCs w:val="20"/>
+        </w:rPr>
+        <w:t>main,test</w:t>
+      </w:r>
+      <w:proofErr w:type="spellEnd"/>
+      <w:proofErr w:type="gramEnd"/>
+      <w:r>
+        <w:rPr>
+          <w:rFonts w:ascii="Courier New" w:eastAsia="Times New Roman" w:hAnsi="Courier New" w:cs="Courier New"/>
+          <w:bCs/>
+          <w:sz w:val="20"/>
+          <w:szCs w:val="20"/>
+        </w:rPr>
+        <w:t>"/&gt;</w:t>
+      </w:r>
+    </w:p>
+    <w:p>
+      <w:pPr>
+        <w:ind w:left="360"/>
+        <w:rPr>
+          <w:rFonts w:ascii="Courier New" w:eastAsia="Times New Roman" w:hAnsi="Courier New" w:cs="Courier New"/>
+          <w:bCs/>
+          <w:sz w:val="20"/>
+          <w:szCs w:val="20"/>
+        </w:rPr>
+      </w:pPr>
+      <w:r>
+        <w:rPr>
+          <w:rFonts w:ascii="Courier New" w:eastAsia="Times New Roman" w:hAnsi="Courier New" w:cs="Courier New"/>
+          <w:bCs/>
+          <w:sz w:val="20"/>
+          <w:szCs w:val="20"/>
+        </w:rPr>
+        <w:t xml:space="preserve">        &lt;/attributes&gt;</w:t>
+      </w:r>
+    </w:p>
+    <w:p>
+      <w:pPr>
+        <w:ind w:left="360"/>
+        <w:rPr>
+          <w:rFonts w:ascii="Courier New" w:eastAsia="Times New Roman" w:hAnsi="Courier New" w:cs="Courier New"/>
+          <w:bCs/>
+          <w:sz w:val="20"/>
+          <w:szCs w:val="20"/>
+        </w:rPr>
+      </w:pPr>
+      <w:r>
+        <w:rPr>
+          <w:rFonts w:ascii="Courier New" w:eastAsia="Times New Roman" w:hAnsi="Courier New" w:cs="Courier New"/>
+          <w:bCs/>
+          <w:sz w:val="20"/>
+          <w:szCs w:val="20"/>
+        </w:rPr>
+        <w:t xml:space="preserve">    &lt;/</w:t>
+      </w:r>
+      <w:proofErr w:type="spellStart"/>
+      <w:r>
+        <w:rPr>
+          <w:rFonts w:ascii="Courier New" w:eastAsia="Times New Roman" w:hAnsi="Courier New" w:cs="Courier New"/>
+          <w:bCs/>
+          <w:sz w:val="20"/>
+          <w:szCs w:val="20"/>
+        </w:rPr>
+        <w:t>classpathentry</w:t>
+      </w:r>
+      <w:proofErr w:type="spellEnd"/>
+      <w:r>
+        <w:rPr>
+          <w:rFonts w:ascii="Courier New" w:eastAsia="Times New Roman" w:hAnsi="Courier New" w:cs="Courier New"/>
+          <w:bCs/>
+          <w:sz w:val="20"/>
+          <w:szCs w:val="20"/>
+        </w:rPr>
+        <w:t>&gt;</w:t>
+      </w:r>
+    </w:p>
+    <w:p>
+      <w:pPr>
+        <w:ind w:left="360"/>
+        <w:rPr>
+          <w:rFonts w:ascii="Courier New" w:eastAsia="Times New Roman" w:hAnsi="Courier New" w:cs="Courier New"/>
+          <w:b/>
+          <w:bCs/>
+          <w:sz w:val="20"/>
+          <w:szCs w:val="20"/>
+          <w:highlight w:val="yellow"/>
+        </w:rPr>
+      </w:pPr>
+      <w:r>
+        <w:rPr>
+          <w:rFonts w:ascii="Courier New" w:eastAsia="Times New Roman" w:hAnsi="Courier New" w:cs="Courier New"/>
+          <w:b/>
+          <w:bCs/>
+          <w:sz w:val="20"/>
+          <w:szCs w:val="20"/>
+        </w:rPr>
+        <w:t xml:space="preserve">    </w:t>
+      </w:r>
+      <w:r>
+        <w:rPr>
+          <w:rFonts w:ascii="Courier New" w:eastAsia="Times New Roman" w:hAnsi="Courier New" w:cs="Courier New"/>
+          <w:b/>
+          <w:bCs/>
+          <w:sz w:val="20"/>
+          <w:szCs w:val="20"/>
+          <w:highlight w:val="yellow"/>
+        </w:rPr>
+        <w:t>&lt;</w:t>
+      </w:r>
+      <w:proofErr w:type="spellStart"/>
+      <w:r>
+        <w:rPr>
+          <w:rFonts w:ascii="Courier New" w:eastAsia="Times New Roman" w:hAnsi="Courier New" w:cs="Courier New"/>
+          <w:b/>
+          <w:bCs/>
+          <w:sz w:val="20"/>
+          <w:szCs w:val="20"/>
+          <w:highlight w:val="yellow"/>
+        </w:rPr>
+        <w:t>classpathentry</w:t>
+      </w:r>
+      <w:proofErr w:type="spellEnd"/>
+      <w:r>
+        <w:rPr>
+          <w:rFonts w:ascii="Courier New" w:eastAsia="Times New Roman" w:hAnsi="Courier New" w:cs="Courier New"/>
+          <w:b/>
+          <w:bCs/>
+          <w:sz w:val="20"/>
+          <w:szCs w:val="20"/>
+          <w:highlight w:val="yellow"/>
+        </w:rPr>
+        <w:t xml:space="preserve"> kind="</w:t>
+      </w:r>
+      <w:proofErr w:type="spellStart"/>
+      <w:r>
+        <w:rPr>
+          <w:rFonts w:ascii="Courier New" w:eastAsia="Times New Roman" w:hAnsi="Courier New" w:cs="Courier New"/>
+          <w:b/>
+          <w:bCs/>
+          <w:sz w:val="20"/>
+          <w:szCs w:val="20"/>
+          <w:highlight w:val="yellow"/>
+        </w:rPr>
+        <w:t>src</w:t>
+      </w:r>
+      <w:proofErr w:type="spellEnd"/>
+      <w:r>
+        <w:rPr>
+          <w:rFonts w:ascii="Courier New" w:eastAsia="Times New Roman" w:hAnsi="Courier New" w:cs="Courier New"/>
+          <w:b/>
+          <w:bCs/>
+          <w:sz w:val="20"/>
+          <w:szCs w:val="20"/>
+          <w:highlight w:val="yellow"/>
+        </w:rPr>
+        <w:t>" output="/bin/test" path="</w:t>
+      </w:r>
+      <w:proofErr w:type="spellStart"/>
+      <w:r>
+        <w:rPr>
+          <w:rFonts w:ascii="Courier New" w:eastAsia="Times New Roman" w:hAnsi="Courier New" w:cs="Courier New"/>
+          <w:b/>
+          <w:bCs/>
+          <w:sz w:val="20"/>
+          <w:szCs w:val="20"/>
+          <w:highlight w:val="yellow"/>
+        </w:rPr>
+        <w:t>src</w:t>
+      </w:r>
+      <w:proofErr w:type="spellEnd"/>
+      <w:r>
+        <w:rPr>
+          <w:rFonts w:ascii="Courier New" w:eastAsia="Times New Roman" w:hAnsi="Courier New" w:cs="Courier New"/>
+          <w:b/>
+          <w:bCs/>
+          <w:sz w:val="20"/>
+          <w:szCs w:val="20"/>
+          <w:highlight w:val="yellow"/>
+        </w:rPr>
+        <w:t>/test"&gt;</w:t>
+      </w:r>
+    </w:p>
+    <w:p>
+      <w:pPr>
+        <w:ind w:left="360"/>
+        <w:rPr>
+          <w:rFonts w:ascii="Courier New" w:eastAsia="Times New Roman" w:hAnsi="Courier New" w:cs="Courier New"/>
+          <w:b/>
+          <w:bCs/>
+          <w:sz w:val="20"/>
+          <w:szCs w:val="20"/>
+          <w:highlight w:val="yellow"/>
+        </w:rPr>
+      </w:pPr>
+      <w:r>
+        <w:rPr>
+          <w:rFonts w:ascii="Courier New" w:eastAsia="Times New Roman" w:hAnsi="Courier New" w:cs="Courier New"/>
+          <w:b/>
+          <w:bCs/>
+          <w:sz w:val="20"/>
+          <w:szCs w:val="20"/>
+          <w:highlight w:val="yellow"/>
+        </w:rPr>
+        <w:t xml:space="preserve">        &lt;attributes&gt;</w:t>
+      </w:r>
+    </w:p>
+    <w:p>
+      <w:pPr>
+        <w:ind w:left="360"/>
+        <w:rPr>
+          <w:rFonts w:ascii="Courier New" w:eastAsia="Times New Roman" w:hAnsi="Courier New" w:cs="Courier New"/>
+          <w:b/>
+          <w:bCs/>
+          <w:sz w:val="20"/>
+          <w:szCs w:val="20"/>
+          <w:highlight w:val="yellow"/>
+        </w:rPr>
+      </w:pPr>
+      <w:r>
+        <w:rPr>
+          <w:rFonts w:ascii="Courier New" w:eastAsia="Times New Roman" w:hAnsi="Courier New" w:cs="Courier New"/>
+          <w:b/>
+          <w:bCs/>
+          <w:sz w:val="20"/>
+          <w:szCs w:val="20"/>
+          <w:highlight w:val="yellow"/>
+        </w:rPr>
+        <w:t xml:space="preserve">            &lt;attribute name="</w:t>
+      </w:r>
+      <w:proofErr w:type="spellStart"/>
+      <w:r>
+        <w:rPr>
+          <w:rFonts w:ascii="Courier New" w:eastAsia="Times New Roman" w:hAnsi="Courier New" w:cs="Courier New"/>
+          <w:b/>
+          <w:bCs/>
+          <w:sz w:val="20"/>
+          <w:szCs w:val="20"/>
+          <w:highlight w:val="yellow"/>
+        </w:rPr>
+        <w:t>gradle_scope</w:t>
+      </w:r>
+      <w:proofErr w:type="spellEnd"/>
+      <w:r>
+        <w:rPr>
+          <w:rFonts w:ascii="Courier New" w:eastAsia="Times New Roman" w:hAnsi="Courier New" w:cs="Courier New"/>
+          <w:b/>
+          <w:bCs/>
+          <w:sz w:val="20"/>
+          <w:szCs w:val="20"/>
+          <w:highlight w:val="yellow"/>
+        </w:rPr>
+        <w:t>" value="test"/&gt;</w:t>
+      </w:r>
+    </w:p>
+    <w:p>
+      <w:pPr>
+        <w:ind w:left="360"/>
+        <w:rPr>
+          <w:rFonts w:ascii="Courier New" w:eastAsia="Times New Roman" w:hAnsi="Courier New" w:cs="Courier New"/>
+          <w:b/>
+          <w:bCs/>
+          <w:sz w:val="20"/>
+          <w:szCs w:val="20"/>
+          <w:highlight w:val="yellow"/>
+        </w:rPr>
+      </w:pPr>
+      <w:r>
+        <w:rPr>
+          <w:rFonts w:ascii="Courier New" w:eastAsia="Times New Roman" w:hAnsi="Courier New" w:cs="Courier New"/>
+          <w:b/>
+          <w:bCs/>
+          <w:sz w:val="20"/>
+          <w:szCs w:val="20"/>
+          <w:highlight w:val="yellow"/>
+        </w:rPr>
+        <w:t xml:space="preserve">            &lt;attribute name="</w:t>
+      </w:r>
+      <w:proofErr w:type="spellStart"/>
+      <w:r>
+        <w:rPr>
+          <w:rFonts w:ascii="Courier New" w:eastAsia="Times New Roman" w:hAnsi="Courier New" w:cs="Courier New"/>
+          <w:b/>
+          <w:bCs/>
+          <w:sz w:val="20"/>
+          <w:szCs w:val="20"/>
+          <w:highlight w:val="yellow"/>
+        </w:rPr>
+        <w:t>gradle_used_by_scope</w:t>
+      </w:r>
+      <w:proofErr w:type="spellEnd"/>
+      <w:r>
+        <w:rPr>
+          <w:rFonts w:ascii="Courier New" w:eastAsia="Times New Roman" w:hAnsi="Courier New" w:cs="Courier New"/>
+          <w:b/>
+          <w:bCs/>
+          <w:sz w:val="20"/>
+          <w:szCs w:val="20"/>
+          <w:highlight w:val="yellow"/>
+        </w:rPr>
+        <w:t>" value="test"/&gt;</w:t>
+      </w:r>
+    </w:p>
+    <w:p>
+      <w:pPr>
+        <w:ind w:left="360"/>
+        <w:rPr>
+          <w:rFonts w:ascii="Courier New" w:eastAsia="Times New Roman" w:hAnsi="Courier New" w:cs="Courier New"/>
+          <w:b/>
+          <w:bCs/>
+          <w:sz w:val="20"/>
+          <w:szCs w:val="20"/>
+          <w:highlight w:val="yellow"/>
+        </w:rPr>
+      </w:pPr>
+      <w:r>
+        <w:rPr>
+          <w:rFonts w:ascii="Courier New" w:eastAsia="Times New Roman" w:hAnsi="Courier New" w:cs="Courier New"/>
+          <w:b/>
+          <w:bCs/>
+          <w:sz w:val="20"/>
+          <w:szCs w:val="20"/>
+          <w:highlight w:val="yellow"/>
+        </w:rPr>
+        <w:t xml:space="preserve">            &lt;attribute name="test" value="true"/&gt;</w:t>
+      </w:r>
+    </w:p>
+    <w:p>
+      <w:pPr>
+        <w:ind w:left="360"/>
+        <w:rPr>
+          <w:rFonts w:ascii="Courier New" w:eastAsia="Times New Roman" w:hAnsi="Courier New" w:cs="Courier New"/>
+          <w:b/>
+          <w:bCs/>
+          <w:sz w:val="20"/>
+          <w:szCs w:val="20"/>
+          <w:highlight w:val="yellow"/>
+        </w:rPr>
+      </w:pPr>
+      <w:r>
+        <w:rPr>
+          <w:rFonts w:ascii="Courier New" w:eastAsia="Times New Roman" w:hAnsi="Courier New" w:cs="Courier New"/>
+          <w:b/>
+          <w:bCs/>
+          <w:sz w:val="20"/>
+          <w:szCs w:val="20"/>
+          <w:highlight w:val="yellow"/>
+        </w:rPr>
+        <w:t xml:space="preserve">        &lt;/attributes&gt;</w:t>
+      </w:r>
+    </w:p>
+    <w:p>
+      <w:pPr>
+        <w:ind w:left="360"/>
+        <w:rPr>
+          <w:rFonts w:ascii="Courier New" w:eastAsia="Times New Roman" w:hAnsi="Courier New" w:cs="Courier New"/>
+          <w:b/>
+          <w:bCs/>
+          <w:sz w:val="20"/>
+          <w:szCs w:val="20"/>
+        </w:rPr>
+      </w:pPr>
+      <w:r>
+        <w:rPr>
+          <w:rFonts w:ascii="Courier New" w:eastAsia="Times New Roman" w:hAnsi="Courier New" w:cs="Courier New"/>
+          <w:b/>
+          <w:bCs/>
+          <w:sz w:val="20"/>
+          <w:szCs w:val="20"/>
+          <w:highlight w:val="yellow"/>
+        </w:rPr>
+        <w:t xml:space="preserve">    &lt;/</w:t>
+      </w:r>
+      <w:proofErr w:type="spellStart"/>
+      <w:r>
+        <w:rPr>
+          <w:rFonts w:ascii="Courier New" w:eastAsia="Times New Roman" w:hAnsi="Courier New" w:cs="Courier New"/>
+          <w:b/>
+          <w:bCs/>
+          <w:sz w:val="20"/>
+          <w:szCs w:val="20"/>
+          <w:highlight w:val="yellow"/>
+        </w:rPr>
+        <w:t>classpathentry</w:t>
+      </w:r>
+      <w:proofErr w:type="spellEnd"/>
+      <w:r>
+        <w:rPr>
+          <w:rFonts w:ascii="Courier New" w:eastAsia="Times New Roman" w:hAnsi="Courier New" w:cs="Courier New"/>
+          <w:b/>
+          <w:bCs/>
+          <w:sz w:val="20"/>
+          <w:szCs w:val="20"/>
+          <w:highlight w:val="yellow"/>
+        </w:rPr>
+        <w:t>&gt;</w:t>
+      </w:r>
+    </w:p>
+    <w:p>
+      <w:pPr>
+        <w:ind w:left="360"/>
+        <w:rPr>
+          <w:rFonts w:ascii="Courier New" w:eastAsia="Times New Roman" w:hAnsi="Courier New" w:cs="Courier New"/>
+          <w:bCs/>
+          <w:sz w:val="20"/>
+          <w:szCs w:val="20"/>
+        </w:rPr>
+      </w:pPr>
+      <w:r>
+        <w:rPr>
+          <w:rFonts w:ascii="Courier New" w:eastAsia="Times New Roman" w:hAnsi="Courier New" w:cs="Courier New"/>
+          <w:bCs/>
+          <w:sz w:val="20"/>
+          <w:szCs w:val="20"/>
+        </w:rPr>
+        <w:t xml:space="preserve">    &lt;</w:t>
+      </w:r>
+      <w:proofErr w:type="spellStart"/>
+      <w:r>
+        <w:rPr>
+          <w:rFonts w:ascii="Courier New" w:eastAsia="Times New Roman" w:hAnsi="Courier New" w:cs="Courier New"/>
+          <w:bCs/>
+          <w:sz w:val="20"/>
+          <w:szCs w:val="20"/>
+        </w:rPr>
+        <w:t>classpathentry</w:t>
+      </w:r>
+      <w:proofErr w:type="spellEnd"/>
+      <w:r>
+        <w:rPr>
+          <w:rFonts w:ascii="Courier New" w:eastAsia="Times New Roman" w:hAnsi="Courier New" w:cs="Courier New"/>
+          <w:bCs/>
+          <w:sz w:val="20"/>
+          <w:szCs w:val="20"/>
+        </w:rPr>
+        <w:t xml:space="preserve"> kind="con" path="org.eclipse.jdt.launching.JRE_CONTAINER/org.eclipse.jdt.internal.debug.ui.launcher.StandardVMType/JavaSE-11/"/&gt;</w:t>
+      </w:r>
+    </w:p>
+    <w:p>
+      <w:pPr>
+        <w:ind w:left="360"/>
+        <w:rPr>
+          <w:rFonts w:ascii="Courier New" w:eastAsia="Times New Roman" w:hAnsi="Courier New" w:cs="Courier New"/>
+          <w:bCs/>
+          <w:sz w:val="20"/>
+          <w:szCs w:val="20"/>
+        </w:rPr>
+      </w:pPr>
+      <w:r>
+        <w:rPr>
+          <w:rFonts w:ascii="Courier New" w:eastAsia="Times New Roman" w:hAnsi="Courier New" w:cs="Courier New"/>
+          <w:bCs/>
+          <w:sz w:val="20"/>
+          <w:szCs w:val="20"/>
+        </w:rPr>
+        <w:t xml:space="preserve">    &lt;</w:t>
+      </w:r>
+      <w:proofErr w:type="spellStart"/>
+      <w:r>
+        <w:rPr>
+          <w:rFonts w:ascii="Courier New" w:eastAsia="Times New Roman" w:hAnsi="Courier New" w:cs="Courier New"/>
+          <w:bCs/>
+          <w:sz w:val="20"/>
+          <w:szCs w:val="20"/>
+        </w:rPr>
+        <w:t>classpathentry</w:t>
+      </w:r>
+      <w:proofErr w:type="spellEnd"/>
+      <w:r>
+        <w:rPr>
+          <w:rFonts w:ascii="Courier New" w:eastAsia="Times New Roman" w:hAnsi="Courier New" w:cs="Courier New"/>
+          <w:bCs/>
+          <w:sz w:val="20"/>
+          <w:szCs w:val="20"/>
+        </w:rPr>
+        <w:t xml:space="preserve"> kind="con" path="</w:t>
+      </w:r>
+      <w:proofErr w:type="spellStart"/>
+      <w:proofErr w:type="gramStart"/>
+      <w:r>
+        <w:rPr>
+          <w:rFonts w:ascii="Courier New" w:eastAsia="Times New Roman" w:hAnsi="Courier New" w:cs="Courier New"/>
+          <w:bCs/>
+          <w:sz w:val="20"/>
+          <w:szCs w:val="20"/>
+        </w:rPr>
+        <w:t>org.eclipse</w:t>
+      </w:r>
+      <w:proofErr w:type="gramEnd"/>
+      <w:r>
+        <w:rPr>
+          <w:rFonts w:ascii="Courier New" w:eastAsia="Times New Roman" w:hAnsi="Courier New" w:cs="Courier New"/>
+          <w:bCs/>
+          <w:sz w:val="20"/>
+          <w:szCs w:val="20"/>
+        </w:rPr>
+        <w:t>.buildship.core.gradleclasspathcontainer</w:t>
+      </w:r>
+      <w:proofErr w:type="spellEnd"/>
+      <w:r>
+        <w:rPr>
+          <w:rFonts w:ascii="Courier New" w:eastAsia="Times New Roman" w:hAnsi="Courier New" w:cs="Courier New"/>
+          <w:bCs/>
+          <w:sz w:val="20"/>
+          <w:szCs w:val="20"/>
+        </w:rPr>
+        <w:t>"/&gt;</w:t>
+      </w:r>
+    </w:p>
+    <w:p>
+      <w:pPr>
+        <w:ind w:left="360"/>
+        <w:rPr>
+          <w:rFonts w:ascii="Courier New" w:eastAsia="Times New Roman" w:hAnsi="Courier New" w:cs="Courier New"/>
+          <w:bCs/>
+          <w:sz w:val="20"/>
+          <w:szCs w:val="20"/>
+        </w:rPr>
+      </w:pPr>
+      <w:r>
+        <w:rPr>
+          <w:rFonts w:ascii="Courier New" w:eastAsia="Times New Roman" w:hAnsi="Courier New" w:cs="Courier New"/>
+          <w:bCs/>
+          <w:sz w:val="20"/>
+          <w:szCs w:val="20"/>
+        </w:rPr>
+        <w:t xml:space="preserve">    &lt;</w:t>
+      </w:r>
+      <w:proofErr w:type="spellStart"/>
+      <w:r>
+        <w:rPr>
+          <w:rFonts w:ascii="Courier New" w:eastAsia="Times New Roman" w:hAnsi="Courier New" w:cs="Courier New"/>
+          <w:bCs/>
+          <w:sz w:val="20"/>
+          <w:szCs w:val="20"/>
+        </w:rPr>
+        <w:t>classpathentry</w:t>
+      </w:r>
+      <w:proofErr w:type="spellEnd"/>
+      <w:r>
+        <w:rPr>
+          <w:rFonts w:ascii="Courier New" w:eastAsia="Times New Roman" w:hAnsi="Courier New" w:cs="Courier New"/>
+          <w:bCs/>
+          <w:sz w:val="20"/>
+          <w:szCs w:val="20"/>
+        </w:rPr>
+        <w:t xml:space="preserve"> kind="output" path="bin/default"/&gt;</w:t>
+      </w:r>
+    </w:p>
+    <w:p>
+      <w:pPr>
+        <w:ind w:left="360"/>
+        <w:rPr>
+          <w:rFonts w:ascii="Courier New" w:eastAsia="Times New Roman" w:hAnsi="Courier New" w:cs="Courier New"/>
+          <w:bCs/>
+          <w:sz w:val="20"/>
+          <w:szCs w:val="20"/>
+        </w:rPr>
+      </w:pPr>
+      <w:r>
+        <w:rPr>
+          <w:rFonts w:ascii="Courier New" w:eastAsia="Times New Roman" w:hAnsi="Courier New" w:cs="Courier New"/>
+          <w:bCs/>
+          <w:sz w:val="20"/>
+          <w:szCs w:val="20"/>
+        </w:rPr>
+        <w:t>&lt;/</w:t>
+      </w:r>
+      <w:proofErr w:type="spellStart"/>
+      <w:r>
+        <w:rPr>
+          <w:rFonts w:ascii="Courier New" w:eastAsia="Times New Roman" w:hAnsi="Courier New" w:cs="Courier New"/>
+          <w:bCs/>
+          <w:sz w:val="20"/>
+          <w:szCs w:val="20"/>
+        </w:rPr>
+        <w:t>classpath</w:t>
+      </w:r>
+      <w:proofErr w:type="spellEnd"/>
+      <w:r>
+        <w:rPr>
+          <w:rFonts w:ascii="Courier New" w:eastAsia="Times New Roman" w:hAnsi="Courier New" w:cs="Courier New"/>
+          <w:bCs/>
+          <w:sz w:val="20"/>
+          <w:szCs w:val="20"/>
+        </w:rPr>
+        <w:t>&gt;</w:t>
+      </w:r>
+    </w:p>
+    <w:p>
+      <w:pPr>
+        <w:rPr>
+          <w:rFonts w:eastAsia="Times New Roman"/>
+          <w:bCs/>
+        </w:rPr>
+      </w:pPr>
+    </w:p>
+    <w:p>
+      <w:pPr>
+        <w:rPr>
+          <w:rFonts w:eastAsia="Times New Roman"/>
+          <w:bCs/>
+        </w:rPr>
+      </w:pPr>
+      <w:r>
+        <w:rPr>
+          <w:rFonts w:eastAsia="Times New Roman"/>
+          <w:bCs/>
+        </w:rPr>
+        <w:t>If the yellow/bold section is present, you will correctly see the “Run Test | Debug Test” options.</w:t>
+      </w:r>
+    </w:p>
+    <w:p>
+      <w:pPr>
+        <w:rPr>
+          <w:rFonts w:eastAsia="Times New Roman"/>
+          <w:bCs/>
+        </w:rPr>
+      </w:pPr>
+      <w:r>
+        <w:rPr>
+          <w:rFonts w:eastAsia="Times New Roman"/>
+          <w:bCs/>
+        </w:rPr>
+        <w:t>These options are referred to as “</w:t>
+      </w:r>
+      <w:r>
+        <w:rPr>
+          <w:rFonts w:eastAsia="Times New Roman"/>
+          <w:b/>
+          <w:bCs/>
+        </w:rPr>
+        <w:t>Code Lens</w:t>
+      </w:r>
+      <w:r>
+        <w:rPr>
+          <w:rFonts w:eastAsia="Times New Roman"/>
+          <w:bCs/>
+        </w:rPr>
+        <w:t>” – clickable links added to your code to do stuff!</w:t>
+      </w:r>
+    </w:p>
+    <w:p>
+      <w:pPr>
+        <w:rPr>
+          <w:rFonts w:eastAsia="Times New Roman"/>
+          <w:bCs/>
+        </w:rPr>
+      </w:pPr>
+      <w:r>
+        <w:rPr>
+          <w:rFonts w:eastAsia="Times New Roman"/>
+          <w:bCs/>
+          <w:noProof/>
+        </w:rPr>
         <w:drawing>
-          <wp:inline distT="0" distB="0" distL="0" distR="0" wp14:anchorId="470DF64B" wp14:editId="00421AC8">
-            <wp:extent cx="6391275" cy="619007"/>
-            <wp:effectExtent l="0" t="0" r="0" b="0"/>
-            <wp:docPr id="3" name="Picture 3"/>
+          <wp:inline distT="0" distB="0" distL="0" distR="0" wp14:anchorId="6FF551E5" wp14:editId="12E1080E">
+            <wp:extent cx="2771775" cy="628650"/>
+            <wp:effectExtent l="0" t="0" r="9525" b="0"/>
+            <wp:docPr id="4" name="Picture 4"/>
             <wp:cNvGraphicFramePr>
               <a:graphicFrameLocks xmlns:a="http://schemas.openxmlformats.org/drawingml/2006/main" noChangeAspect="1"/>
             </wp:cNvGraphicFramePr>
@@ -4638,6 +2610,2236 @@
                   <pic:spPr>
                     <a:xfrm>
                       <a:off x="0" y="0"/>
+                      <a:ext cx="2772187" cy="628743"/>
+                    </a:xfrm>
+                    <a:prstGeom prst="rect">
+                      <a:avLst/>
+                    </a:prstGeom>
+                  </pic:spPr>
+                </pic:pic>
+              </a:graphicData>
+            </a:graphic>
+          </wp:inline>
+        </w:drawing>
+      </w:r>
+    </w:p>
+    <w:p>
+      <w:pPr>
+        <w:rPr>
+          <w:rFonts w:eastAsia="Times New Roman"/>
+          <w:bCs/>
+        </w:rPr>
+      </w:pPr>
+    </w:p>
+    <w:p>
+      <w:pPr>
+        <w:rPr>
+          <w:rFonts w:eastAsia="Times New Roman"/>
+          <w:bCs/>
+        </w:rPr>
+      </w:pPr>
+      <w:r>
+        <w:rPr>
+          <w:rFonts w:eastAsia="Times New Roman"/>
+          <w:bCs/>
+        </w:rPr>
+        <w:t>If the yellow/bold section is NOT present, these options will not appear, which will prohibit you from running your tests.</w:t>
+      </w:r>
+    </w:p>
+    <w:p>
+      <w:pPr>
+        <w:rPr>
+          <w:rFonts w:eastAsia="Times New Roman"/>
+          <w:bCs/>
+        </w:rPr>
+      </w:pPr>
+      <w:r>
+        <w:rPr>
+          <w:rFonts w:eastAsia="Times New Roman"/>
+          <w:bCs/>
+          <w:noProof/>
+        </w:rPr>
+        <w:drawing>
+          <wp:inline distT="0" distB="0" distL="0" distR="0" wp14:anchorId="20544575" wp14:editId="3F73B998">
+            <wp:extent cx="2722072" cy="552450"/>
+            <wp:effectExtent l="0" t="0" r="2540" b="0"/>
+            <wp:docPr id="5" name="Picture 5"/>
+            <wp:cNvGraphicFramePr>
+              <a:graphicFrameLocks xmlns:a="http://schemas.openxmlformats.org/drawingml/2006/main" noChangeAspect="1"/>
+            </wp:cNvGraphicFramePr>
+            <a:graphic xmlns:a="http://schemas.openxmlformats.org/drawingml/2006/main">
+              <a:graphicData uri="http://schemas.openxmlformats.org/drawingml/2006/picture">
+                <pic:pic xmlns:pic="http://schemas.openxmlformats.org/drawingml/2006/picture">
+                  <pic:nvPicPr>
+                    <pic:cNvPr id="1" name=""/>
+                    <pic:cNvPicPr/>
+                  </pic:nvPicPr>
+                  <pic:blipFill>
+                    <a:blip r:embed="rId13"/>
+                    <a:stretch>
+                      <a:fillRect/>
+                    </a:stretch>
+                  </pic:blipFill>
+                  <pic:spPr>
+                    <a:xfrm>
+                      <a:off x="0" y="0"/>
+                      <a:ext cx="2737501" cy="555581"/>
+                    </a:xfrm>
+                    <a:prstGeom prst="rect">
+                      <a:avLst/>
+                    </a:prstGeom>
+                  </pic:spPr>
+                </pic:pic>
+              </a:graphicData>
+            </a:graphic>
+          </wp:inline>
+        </w:drawing>
+      </w:r>
+    </w:p>
+    <w:p>
+      <w:pPr>
+        <w:rPr>
+          <w:rFonts w:eastAsia="Times New Roman"/>
+          <w:bCs/>
+        </w:rPr>
+      </w:pPr>
+    </w:p>
+    <w:p>
+      <w:pPr>
+        <w:pStyle w:val="ListParagraph"/>
+        <w:numPr>
+          <w:ilvl w:val="0"/>
+          <w:numId w:val="9"/>
+        </w:numPr>
+        <w:rPr>
+          <w:rFonts w:eastAsia="Times New Roman"/>
+          <w:bCs/>
+        </w:rPr>
+      </w:pPr>
+      <w:r>
+        <w:rPr>
+          <w:rFonts w:eastAsia="Times New Roman"/>
+          <w:b/>
+          <w:bCs/>
+          <w:highlight w:val="yellow"/>
+        </w:rPr>
+        <w:t>WARNING!</w:t>
+      </w:r>
+      <w:r>
+        <w:rPr>
+          <w:rFonts w:eastAsia="Times New Roman"/>
+          <w:bCs/>
+        </w:rPr>
+        <w:t xml:space="preserve">    If you edit the </w:t>
+      </w:r>
+      <w:proofErr w:type="spellStart"/>
+      <w:proofErr w:type="gramStart"/>
+      <w:r>
+        <w:rPr>
+          <w:rFonts w:eastAsia="Times New Roman"/>
+          <w:bCs/>
+        </w:rPr>
+        <w:t>build.gradle</w:t>
+      </w:r>
+      <w:proofErr w:type="spellEnd"/>
+      <w:proofErr w:type="gramEnd"/>
+      <w:r>
+        <w:rPr>
+          <w:rFonts w:eastAsia="Times New Roman"/>
+          <w:bCs/>
+        </w:rPr>
+        <w:t xml:space="preserve"> file (like add another dependent library), it will overwrite .</w:t>
+      </w:r>
+      <w:proofErr w:type="spellStart"/>
+      <w:r>
+        <w:rPr>
+          <w:rFonts w:eastAsia="Times New Roman"/>
+          <w:bCs/>
+        </w:rPr>
+        <w:t>classpath</w:t>
+      </w:r>
+      <w:proofErr w:type="spellEnd"/>
+      <w:r>
+        <w:rPr>
+          <w:rFonts w:eastAsia="Times New Roman"/>
+          <w:bCs/>
+        </w:rPr>
+        <w:t xml:space="preserve"> file and delete the bold/yellow section.  This will cause JUNIT to not work </w:t>
+      </w:r>
+      <w:r>
+        <w:rPr>
+          <w:rFonts w:eastAsia="Times New Roman"/>
+          <w:bCs/>
+        </w:rPr>
+        <w:t xml:space="preserve">(the CodeLens links disappear) </w:t>
+      </w:r>
+      <w:r>
+        <w:rPr>
+          <w:rFonts w:eastAsia="Times New Roman"/>
+          <w:bCs/>
+        </w:rPr>
+        <w:t xml:space="preserve">– so you need to </w:t>
+      </w:r>
+      <w:proofErr w:type="gramStart"/>
+      <w:r>
+        <w:rPr>
+          <w:rFonts w:eastAsia="Times New Roman"/>
+          <w:bCs/>
+        </w:rPr>
+        <w:t>edit .</w:t>
+      </w:r>
+      <w:proofErr w:type="spellStart"/>
+      <w:r>
+        <w:rPr>
+          <w:rFonts w:eastAsia="Times New Roman"/>
+          <w:bCs/>
+        </w:rPr>
+        <w:t>classpath</w:t>
+      </w:r>
+      <w:proofErr w:type="spellEnd"/>
+      <w:proofErr w:type="gramEnd"/>
+      <w:r>
+        <w:rPr>
+          <w:rFonts w:eastAsia="Times New Roman"/>
+          <w:bCs/>
+        </w:rPr>
+        <w:t xml:space="preserve"> and put the information back.    The</w:t>
+      </w:r>
+      <w:r>
+        <w:rPr>
+          <w:rFonts w:eastAsia="Times New Roman"/>
+          <w:bCs/>
+        </w:rPr>
+        <w:t>n</w:t>
+      </w:r>
+      <w:r>
+        <w:rPr>
+          <w:rFonts w:eastAsia="Times New Roman"/>
+          <w:bCs/>
+        </w:rPr>
+        <w:t xml:space="preserve"> build again!</w:t>
+      </w:r>
+    </w:p>
+    <w:p>
+      <w:pPr>
+        <w:rPr>
+          <w:rFonts w:eastAsia="Times New Roman"/>
+          <w:bCs/>
+        </w:rPr>
+      </w:pPr>
+    </w:p>
+    <w:p>
+      <w:pPr>
+        <w:pStyle w:val="ListParagraph"/>
+        <w:numPr>
+          <w:ilvl w:val="0"/>
+          <w:numId w:val="9"/>
+        </w:numPr>
+      </w:pPr>
+      <w:r>
+        <w:t>Define Maven, Gradle, Mockito?</w:t>
+      </w:r>
+    </w:p>
+    <w:p>
+      <w:pPr>
+        <w:pStyle w:val="ListParagraph"/>
+        <w:numPr>
+          <w:ilvl w:val="1"/>
+          <w:numId w:val="9"/>
+        </w:numPr>
+      </w:pPr>
+      <w:r>
+        <w:t xml:space="preserve">Maven?    Web-based repository of LOTS of </w:t>
+      </w:r>
+      <w:proofErr w:type="gramStart"/>
+      <w:r>
+        <w:t>libraries</w:t>
+      </w:r>
+      <w:r>
+        <w:t>, and</w:t>
+      </w:r>
+      <w:proofErr w:type="gramEnd"/>
+      <w:r>
+        <w:t xml:space="preserve"> build tool (like Gradle)</w:t>
+      </w:r>
+      <w:r>
+        <w:t>.</w:t>
+      </w:r>
+      <w:r>
+        <w:t xml:space="preserve">  Maven uses a pom.xml file to list dependencies (source folder, folder containing .jar files, </w:t>
+      </w:r>
+      <w:proofErr w:type="spellStart"/>
+      <w:r>
+        <w:t>et.c</w:t>
+      </w:r>
+      <w:proofErr w:type="spellEnd"/>
+      <w:r>
+        <w:t>)</w:t>
+      </w:r>
+    </w:p>
+    <w:p>
+      <w:pPr>
+        <w:pStyle w:val="ListParagraph"/>
+        <w:numPr>
+          <w:ilvl w:val="1"/>
+          <w:numId w:val="9"/>
+        </w:numPr>
+      </w:pPr>
+      <w:r>
+        <w:t xml:space="preserve">Gradle?    Build utilities – to build your running robot code!  Scans your projects to figure out what has changed, and which pieces need to be rebuilt.    For example, if you edit Robot.java, Gradle detects and will recompile and create a new </w:t>
+      </w:r>
+      <w:proofErr w:type="spellStart"/>
+      <w:r>
+        <w:t>Robot.class</w:t>
+      </w:r>
+      <w:proofErr w:type="spellEnd"/>
+      <w:r>
+        <w:t xml:space="preserve"> file (compiled java code)</w:t>
+      </w:r>
+    </w:p>
+    <w:p>
+      <w:pPr>
+        <w:pStyle w:val="ListParagraph"/>
+        <w:numPr>
+          <w:ilvl w:val="1"/>
+          <w:numId w:val="9"/>
+        </w:numPr>
+      </w:pPr>
+      <w:r>
+        <w:t>Mockito?  A software package that “fakes” the presence of a class, used with JUNIT.   For example, let’s say you test a class that open a database, but you don’t have the database present.  Mockito will let you fake out that class - “mock it” with a placeholder so you can run the rest of your code.</w:t>
+      </w:r>
+    </w:p>
+    <w:p>
+      <w:pPr>
+        <w:pStyle w:val="ListParagraph"/>
+        <w:numPr>
+          <w:ilvl w:val="1"/>
+          <w:numId w:val="9"/>
+        </w:numPr>
+      </w:pPr>
+      <w:r>
+        <w:t xml:space="preserve">What is JUNIT?   See next section </w:t>
+      </w:r>
+      <w:r>
+        <w:rPr>
+          <mc:AlternateContent>
+            <mc:Choice Requires="w16se"/>
+            <mc:Fallback>
+              <w:rFonts w:ascii="Segoe UI Emoji" w:eastAsia="Segoe UI Emoji" w:hAnsi="Segoe UI Emoji" w:cs="Segoe UI Emoji"/>
+            </mc:Fallback>
+          </mc:AlternateContent>
+        </w:rPr>
+        <mc:AlternateContent>
+          <mc:Choice Requires="w16se">
+            <w16se:symEx w16se:font="Segoe UI Emoji" w16se:char="1F60A"/>
+          </mc:Choice>
+          <mc:Fallback>
+            <w:t>😊</w:t>
+          </mc:Fallback>
+        </mc:AlternateContent>
+      </w:r>
+    </w:p>
+    <w:p>
+      <w:pPr>
+        <w:rPr>
+          <w:rFonts w:eastAsia="Times New Roman"/>
+          <w:b/>
+          <w:bCs/>
+        </w:rPr>
+      </w:pPr>
+    </w:p>
+    <w:p>
+      <w:pPr>
+        <w:pStyle w:val="Heading2"/>
+        <w:rPr>
+          <w:rFonts w:eastAsia="Times New Roman"/>
+        </w:rPr>
+      </w:pPr>
+      <w:r>
+        <w:rPr>
+          <w:rFonts w:eastAsia="Times New Roman"/>
+        </w:rPr>
+        <w:t>What is JUNIT</w:t>
+      </w:r>
+      <w:r>
+        <w:rPr>
+          <w:rFonts w:eastAsia="Times New Roman"/>
+        </w:rPr>
+        <w:t>?</w:t>
+      </w:r>
+    </w:p>
+    <w:p>
+      <w:pPr>
+        <w:pStyle w:val="ListParagraph"/>
+        <w:numPr>
+          <w:ilvl w:val="0"/>
+          <w:numId w:val="9"/>
+        </w:numPr>
+      </w:pPr>
+      <w:r>
+        <w:t xml:space="preserve">JUNIT is a plugin </w:t>
+      </w:r>
+      <w:r>
+        <w:t xml:space="preserve">for </w:t>
+      </w:r>
+      <w:proofErr w:type="spellStart"/>
+      <w:r>
+        <w:t>VSCode</w:t>
+      </w:r>
+      <w:proofErr w:type="spellEnd"/>
+      <w:proofErr w:type="gramStart"/>
+      <w:r>
+        <w:t xml:space="preserve">   (</w:t>
+      </w:r>
+      <w:proofErr w:type="gramEnd"/>
+      <w:r>
+        <w:t>use Extension to install)</w:t>
+      </w:r>
+    </w:p>
+    <w:p>
+      <w:pPr>
+        <w:pStyle w:val="ListParagraph"/>
+        <w:numPr>
+          <w:ilvl w:val="1"/>
+          <w:numId w:val="9"/>
+        </w:numPr>
+      </w:pPr>
+      <w:r>
+        <w:t xml:space="preserve">Main website:   </w:t>
+      </w:r>
+      <w:hyperlink r:id="rId14" w:history="1">
+        <w:r>
+          <w:rPr>
+            <w:rStyle w:val="Hyperlink"/>
+          </w:rPr>
+          <w:t>https://junit.org/junit5/</w:t>
+        </w:r>
+      </w:hyperlink>
+    </w:p>
+    <w:p>
+      <w:pPr>
+        <w:pStyle w:val="ListParagraph"/>
+        <w:numPr>
+          <w:ilvl w:val="1"/>
+          <w:numId w:val="9"/>
+        </w:numPr>
+      </w:pPr>
+      <w:r>
+        <w:t>JUNIT stands for Java Unit Testing</w:t>
+      </w:r>
+    </w:p>
+    <w:p>
+      <w:pPr>
+        <w:pStyle w:val="ListParagraph"/>
+        <w:numPr>
+          <w:ilvl w:val="1"/>
+          <w:numId w:val="9"/>
+        </w:numPr>
+      </w:pPr>
+      <w:r>
+        <w:t>JUNIT enables you to write tests to test your methods.</w:t>
+      </w:r>
+    </w:p>
+    <w:p>
+      <w:pPr>
+        <w:pStyle w:val="ListParagraph"/>
+        <w:numPr>
+          <w:ilvl w:val="1"/>
+          <w:numId w:val="9"/>
+        </w:numPr>
+      </w:pPr>
+      <w:r>
+        <w:t xml:space="preserve">A </w:t>
+      </w:r>
+      <w:r>
+        <w:t>“</w:t>
+      </w:r>
+      <w:r>
+        <w:t>unit</w:t>
+      </w:r>
+      <w:r>
+        <w:t>”</w:t>
+      </w:r>
+      <w:r>
+        <w:t xml:space="preserve"> is a chunk of code you want to test, that is – </w:t>
+      </w:r>
+      <w:r>
+        <w:rPr>
+          <w:b/>
+        </w:rPr>
+        <w:t>a method</w:t>
+      </w:r>
+      <w:proofErr w:type="gramStart"/>
+      <w:r>
+        <w:rPr>
+          <w:b/>
+        </w:rPr>
+        <w:t xml:space="preserve">   (</w:t>
+      </w:r>
+      <w:proofErr w:type="gramEnd"/>
+      <w:r>
+        <w:rPr>
+          <w:b/>
+        </w:rPr>
+        <w:t>aka function)</w:t>
+      </w:r>
+    </w:p>
+    <w:p>
+      <w:pPr>
+        <w:pStyle w:val="ListParagraph"/>
+        <w:numPr>
+          <w:ilvl w:val="1"/>
+          <w:numId w:val="9"/>
+        </w:numPr>
+      </w:pPr>
+      <w:r>
+        <w:t>Assuming you have a class named “Robot”, you create</w:t>
+      </w:r>
+      <w:r>
+        <w:t xml:space="preserve"> a</w:t>
+      </w:r>
+      <w:r>
+        <w:t xml:space="preserve"> “test class” call </w:t>
+      </w:r>
+      <w:proofErr w:type="spellStart"/>
+      <w:r>
+        <w:t>TestRobot</w:t>
+      </w:r>
+      <w:proofErr w:type="spellEnd"/>
+    </w:p>
+    <w:p>
+      <w:pPr>
+        <w:pStyle w:val="ListParagraph"/>
+        <w:numPr>
+          <w:ilvl w:val="2"/>
+          <w:numId w:val="9"/>
+        </w:numPr>
+      </w:pPr>
+      <w:r>
+        <w:t>Each test starts with annotation of @Test</w:t>
+      </w:r>
+    </w:p>
+    <w:p>
+      <w:pPr>
+        <w:ind w:left="360"/>
+      </w:pPr>
+    </w:p>
+    <w:p>
+      <w:pPr>
+        <w:ind w:left="360"/>
+        <w:rPr>
+          <w:rFonts w:ascii="Courier New" w:hAnsi="Courier New" w:cs="Courier New"/>
+        </w:rPr>
+      </w:pPr>
+      <w:r>
+        <w:rPr>
+          <w:rFonts w:ascii="Courier New" w:hAnsi="Courier New" w:cs="Courier New"/>
+        </w:rPr>
+        <w:t xml:space="preserve">class </w:t>
+      </w:r>
+      <w:r>
+        <w:rPr>
+          <w:rFonts w:ascii="Courier New" w:hAnsi="Courier New" w:cs="Courier New"/>
+          <w:b/>
+        </w:rPr>
+        <w:t>Robot</w:t>
+      </w:r>
+      <w:r>
+        <w:rPr>
+          <w:rFonts w:ascii="Courier New" w:hAnsi="Courier New" w:cs="Courier New"/>
+        </w:rPr>
+        <w:t xml:space="preserve"> {</w:t>
+      </w:r>
+    </w:p>
+    <w:p>
+      <w:pPr>
+        <w:ind w:left="360"/>
+        <w:rPr>
+          <w:rFonts w:ascii="Courier New" w:hAnsi="Courier New" w:cs="Courier New"/>
+        </w:rPr>
+      </w:pPr>
+      <w:r>
+        <w:rPr>
+          <w:rFonts w:ascii="Courier New" w:hAnsi="Courier New" w:cs="Courier New"/>
+        </w:rPr>
+        <w:tab/>
+        <w:t xml:space="preserve">public int </w:t>
+      </w:r>
+      <w:proofErr w:type="spellStart"/>
+      <w:proofErr w:type="gramStart"/>
+      <w:r>
+        <w:rPr>
+          <w:rFonts w:ascii="Courier New" w:hAnsi="Courier New" w:cs="Courier New"/>
+        </w:rPr>
+        <w:t>calculateAngle</w:t>
+      </w:r>
+      <w:proofErr w:type="spellEnd"/>
+      <w:r>
+        <w:rPr>
+          <w:rFonts w:ascii="Courier New" w:hAnsi="Courier New" w:cs="Courier New"/>
+        </w:rPr>
+        <w:t>(</w:t>
+      </w:r>
+      <w:proofErr w:type="gramEnd"/>
+      <w:r>
+        <w:rPr>
+          <w:rFonts w:ascii="Courier New" w:hAnsi="Courier New" w:cs="Courier New"/>
+        </w:rPr>
+        <w:t>) {</w:t>
+      </w:r>
+    </w:p>
+    <w:p>
+      <w:pPr>
+        <w:ind w:left="360"/>
+        <w:rPr>
+          <w:rFonts w:ascii="Courier New" w:hAnsi="Courier New" w:cs="Courier New"/>
+        </w:rPr>
+      </w:pPr>
+      <w:r>
+        <w:rPr>
+          <w:rFonts w:ascii="Courier New" w:hAnsi="Courier New" w:cs="Courier New"/>
+        </w:rPr>
+        <w:tab/>
+      </w:r>
+      <w:r>
+        <w:rPr>
+          <w:rFonts w:ascii="Courier New" w:hAnsi="Courier New" w:cs="Courier New"/>
+        </w:rPr>
+        <w:tab/>
+      </w:r>
+      <w:proofErr w:type="gramStart"/>
+      <w:r>
+        <w:rPr>
+          <w:rFonts w:ascii="Courier New" w:hAnsi="Courier New" w:cs="Courier New"/>
+        </w:rPr>
+        <w:t>return(</w:t>
+      </w:r>
+      <w:proofErr w:type="gramEnd"/>
+      <w:r>
+        <w:rPr>
+          <w:rFonts w:ascii="Courier New" w:hAnsi="Courier New" w:cs="Courier New"/>
+        </w:rPr>
+        <w:t>50);</w:t>
+      </w:r>
+    </w:p>
+    <w:p>
+      <w:pPr>
+        <w:ind w:left="360"/>
+        <w:rPr>
+          <w:rFonts w:ascii="Courier New" w:hAnsi="Courier New" w:cs="Courier New"/>
+        </w:rPr>
+      </w:pPr>
+      <w:r>
+        <w:rPr>
+          <w:rFonts w:ascii="Courier New" w:hAnsi="Courier New" w:cs="Courier New"/>
+        </w:rPr>
+        <w:tab/>
+        <w:t>}</w:t>
+      </w:r>
+    </w:p>
+    <w:p>
+      <w:pPr>
+        <w:ind w:left="360"/>
+        <w:rPr>
+          <w:rFonts w:ascii="Courier New" w:hAnsi="Courier New" w:cs="Courier New"/>
+          <w:b/>
+        </w:rPr>
+      </w:pPr>
+      <w:r>
+        <w:rPr>
+          <w:rFonts w:ascii="Courier New" w:hAnsi="Courier New" w:cs="Courier New"/>
+        </w:rPr>
+        <w:t>} // end of class</w:t>
+      </w:r>
+      <w:r>
+        <w:rPr>
+          <w:rFonts w:ascii="Courier New" w:hAnsi="Courier New" w:cs="Courier New"/>
+          <w:b/>
+        </w:rPr>
+        <w:t xml:space="preserve"> </w:t>
+      </w:r>
+      <w:r>
+        <w:rPr>
+          <w:rFonts w:ascii="Courier New" w:hAnsi="Courier New" w:cs="Courier New"/>
+        </w:rPr>
+        <w:t>Robot</w:t>
+      </w:r>
+    </w:p>
+    <w:p>
+      <w:pPr>
+        <w:ind w:left="360"/>
+        <w:rPr>
+          <w:rFonts w:ascii="Courier New" w:hAnsi="Courier New" w:cs="Courier New"/>
+        </w:rPr>
+      </w:pPr>
+    </w:p>
+    <w:p>
+      <w:pPr>
+        <w:ind w:left="360"/>
+        <w:rPr>
+          <w:rFonts w:ascii="Courier New" w:hAnsi="Courier New" w:cs="Courier New"/>
+        </w:rPr>
+      </w:pPr>
+    </w:p>
+    <w:p>
+      <w:pPr>
+        <w:ind w:left="360"/>
+        <w:rPr>
+          <w:rFonts w:ascii="Courier New" w:hAnsi="Courier New" w:cs="Courier New"/>
+        </w:rPr>
+      </w:pPr>
+      <w:r>
+        <w:rPr>
+          <w:rFonts w:ascii="Courier New" w:hAnsi="Courier New" w:cs="Courier New"/>
+        </w:rPr>
+        <w:t xml:space="preserve">class </w:t>
+      </w:r>
+      <w:proofErr w:type="spellStart"/>
+      <w:r>
+        <w:rPr>
+          <w:rFonts w:ascii="Courier New" w:hAnsi="Courier New" w:cs="Courier New"/>
+          <w:b/>
+        </w:rPr>
+        <w:t>TestRobot</w:t>
+      </w:r>
+      <w:proofErr w:type="spellEnd"/>
+      <w:r>
+        <w:rPr>
+          <w:rFonts w:ascii="Courier New" w:hAnsi="Courier New" w:cs="Courier New"/>
+        </w:rPr>
+        <w:t xml:space="preserve"> {</w:t>
+      </w:r>
+    </w:p>
+    <w:p>
+      <w:pPr>
+        <w:ind w:left="360"/>
+        <w:rPr>
+          <w:rFonts w:ascii="Courier New" w:hAnsi="Courier New" w:cs="Courier New"/>
+        </w:rPr>
+      </w:pPr>
+      <w:r>
+        <w:rPr>
+          <w:rFonts w:ascii="Courier New" w:hAnsi="Courier New" w:cs="Courier New"/>
+        </w:rPr>
+        <w:tab/>
+        <w:t xml:space="preserve">Robot </w:t>
+      </w:r>
+      <w:proofErr w:type="spellStart"/>
+      <w:r>
+        <w:rPr>
+          <w:rFonts w:ascii="Courier New" w:hAnsi="Courier New" w:cs="Courier New"/>
+        </w:rPr>
+        <w:t>myRobot</w:t>
+      </w:r>
+      <w:proofErr w:type="spellEnd"/>
+      <w:r>
+        <w:rPr>
+          <w:rFonts w:ascii="Courier New" w:hAnsi="Courier New" w:cs="Courier New"/>
+        </w:rPr>
+        <w:t xml:space="preserve"> = new </w:t>
+      </w:r>
+      <w:proofErr w:type="gramStart"/>
+      <w:r>
+        <w:rPr>
+          <w:rFonts w:ascii="Courier New" w:hAnsi="Courier New" w:cs="Courier New"/>
+        </w:rPr>
+        <w:t>Robot(</w:t>
+      </w:r>
+      <w:proofErr w:type="gramEnd"/>
+      <w:r>
+        <w:rPr>
+          <w:rFonts w:ascii="Courier New" w:hAnsi="Courier New" w:cs="Courier New"/>
+        </w:rPr>
+        <w:t>);</w:t>
+      </w:r>
+    </w:p>
+    <w:p>
+      <w:pPr>
+        <w:ind w:left="360"/>
+        <w:rPr>
+          <w:rFonts w:ascii="Courier New" w:hAnsi="Courier New" w:cs="Courier New"/>
+        </w:rPr>
+      </w:pPr>
+    </w:p>
+    <w:p>
+      <w:pPr>
+        <w:ind w:left="360"/>
+        <w:rPr>
+          <w:rFonts w:ascii="Courier New" w:hAnsi="Courier New" w:cs="Courier New"/>
+          <w:b/>
+        </w:rPr>
+      </w:pPr>
+      <w:r>
+        <w:rPr>
+          <w:rFonts w:ascii="Courier New" w:hAnsi="Courier New" w:cs="Courier New"/>
+        </w:rPr>
+        <w:tab/>
+      </w:r>
+      <w:r>
+        <w:rPr>
+          <w:rFonts w:ascii="Courier New" w:hAnsi="Courier New" w:cs="Courier New"/>
+          <w:b/>
+        </w:rPr>
+        <w:t>@Test</w:t>
+      </w:r>
+    </w:p>
+    <w:p>
+      <w:pPr>
+        <w:ind w:left="360"/>
+        <w:rPr>
+          <w:rFonts w:ascii="Courier New" w:hAnsi="Courier New" w:cs="Courier New"/>
+        </w:rPr>
+      </w:pPr>
+      <w:r>
+        <w:rPr>
+          <w:rFonts w:ascii="Courier New" w:hAnsi="Courier New" w:cs="Courier New"/>
+        </w:rPr>
+        <w:tab/>
+        <w:t xml:space="preserve">Public void </w:t>
+      </w:r>
+      <w:proofErr w:type="spellStart"/>
+      <w:proofErr w:type="gramStart"/>
+      <w:r>
+        <w:rPr>
+          <w:rFonts w:ascii="Courier New" w:hAnsi="Courier New" w:cs="Courier New"/>
+        </w:rPr>
+        <w:t>testAngle</w:t>
+      </w:r>
+      <w:proofErr w:type="spellEnd"/>
+      <w:r>
+        <w:rPr>
+          <w:rFonts w:ascii="Courier New" w:hAnsi="Courier New" w:cs="Courier New"/>
+        </w:rPr>
+        <w:t>(</w:t>
+      </w:r>
+      <w:proofErr w:type="gramEnd"/>
+      <w:r>
+        <w:rPr>
+          <w:rFonts w:ascii="Courier New" w:hAnsi="Courier New" w:cs="Courier New"/>
+        </w:rPr>
+        <w:t>) {</w:t>
+      </w:r>
+    </w:p>
+    <w:p>
+      <w:pPr>
+        <w:ind w:left="360"/>
+        <w:rPr>
+          <w:rFonts w:ascii="Courier New" w:hAnsi="Courier New" w:cs="Courier New"/>
+        </w:rPr>
+      </w:pPr>
+      <w:r>
+        <w:rPr>
+          <w:rFonts w:ascii="Courier New" w:hAnsi="Courier New" w:cs="Courier New"/>
+        </w:rPr>
+        <w:tab/>
+      </w:r>
+      <w:r>
+        <w:rPr>
+          <w:rFonts w:ascii="Courier New" w:hAnsi="Courier New" w:cs="Courier New"/>
+        </w:rPr>
+        <w:tab/>
+      </w:r>
+      <w:proofErr w:type="spellStart"/>
+      <w:proofErr w:type="gramStart"/>
+      <w:r>
+        <w:rPr>
+          <w:rFonts w:ascii="Courier New" w:hAnsi="Courier New" w:cs="Courier New"/>
+        </w:rPr>
+        <w:t>assertEquals</w:t>
+      </w:r>
+      <w:proofErr w:type="spellEnd"/>
+      <w:r>
+        <w:rPr>
+          <w:rFonts w:ascii="Courier New" w:hAnsi="Courier New" w:cs="Courier New"/>
+        </w:rPr>
+        <w:t>(</w:t>
+      </w:r>
+      <w:proofErr w:type="gramEnd"/>
+      <w:r>
+        <w:rPr>
+          <w:rFonts w:ascii="Courier New" w:hAnsi="Courier New" w:cs="Courier New"/>
+        </w:rPr>
+        <w:t xml:space="preserve">50, </w:t>
+      </w:r>
+      <w:proofErr w:type="spellStart"/>
+      <w:r>
+        <w:rPr>
+          <w:rFonts w:ascii="Courier New" w:hAnsi="Courier New" w:cs="Courier New"/>
+        </w:rPr>
+        <w:t>myRobot.calcualateAngle</w:t>
+      </w:r>
+      <w:proofErr w:type="spellEnd"/>
+      <w:r>
+        <w:rPr>
+          <w:rFonts w:ascii="Courier New" w:hAnsi="Courier New" w:cs="Courier New"/>
+        </w:rPr>
+        <w:t>());</w:t>
+      </w:r>
+    </w:p>
+    <w:p>
+      <w:pPr>
+        <w:ind w:left="360"/>
+        <w:rPr>
+          <w:rFonts w:ascii="Courier New" w:hAnsi="Courier New" w:cs="Courier New"/>
+        </w:rPr>
+      </w:pPr>
+      <w:r>
+        <w:rPr>
+          <w:rFonts w:ascii="Courier New" w:hAnsi="Courier New" w:cs="Courier New"/>
+        </w:rPr>
+        <w:tab/>
+        <w:t>}</w:t>
+      </w:r>
+    </w:p>
+    <w:p>
+      <w:pPr>
+        <w:ind w:left="360"/>
+        <w:rPr>
+          <w:rFonts w:ascii="Courier New" w:hAnsi="Courier New" w:cs="Courier New"/>
+        </w:rPr>
+      </w:pPr>
+      <w:r>
+        <w:rPr>
+          <w:rFonts w:ascii="Courier New" w:hAnsi="Courier New" w:cs="Courier New"/>
+        </w:rPr>
+        <w:t>} // end of class</w:t>
+      </w:r>
+      <w:r>
+        <w:rPr>
+          <w:rFonts w:ascii="Courier New" w:hAnsi="Courier New" w:cs="Courier New"/>
+          <w:b/>
+        </w:rPr>
+        <w:t xml:space="preserve"> </w:t>
+      </w:r>
+      <w:proofErr w:type="spellStart"/>
+      <w:r>
+        <w:rPr>
+          <w:rFonts w:ascii="Courier New" w:hAnsi="Courier New" w:cs="Courier New"/>
+        </w:rPr>
+        <w:t>TestRobot</w:t>
+      </w:r>
+      <w:proofErr w:type="spellEnd"/>
+    </w:p>
+    <w:p/>
+    <w:p/>
+    <w:p>
+      <w:r>
+        <w:t>We’ll look at Circle.java (implementation) and CircleTest.java (</w:t>
+      </w:r>
+      <w:proofErr w:type="spellStart"/>
+      <w:r>
+        <w:t>junit</w:t>
+      </w:r>
+      <w:proofErr w:type="spellEnd"/>
+      <w:r>
+        <w:t xml:space="preserve"> tests)</w:t>
+      </w:r>
+    </w:p>
+    <w:p>
+      <w:pPr>
+        <w:pStyle w:val="ListParagraph"/>
+        <w:numPr>
+          <w:ilvl w:val="0"/>
+          <w:numId w:val="12"/>
+        </w:numPr>
+      </w:pPr>
+      <w:r>
+        <w:t>Add another method to Circle class</w:t>
+      </w:r>
+    </w:p>
+    <w:p>
+      <w:pPr>
+        <w:pStyle w:val="ListParagraph"/>
+        <w:numPr>
+          <w:ilvl w:val="0"/>
+          <w:numId w:val="12"/>
+        </w:numPr>
+      </w:pPr>
+      <w:r>
+        <w:t>Add some tests to CircleTest.java</w:t>
+      </w:r>
+    </w:p>
+    <w:p/>
+    <w:p/>
+    <w:p>
+      <w:pPr>
+        <w:pStyle w:val="Heading2"/>
+        <w:rPr>
+          <w:rFonts w:eastAsia="Times New Roman"/>
+        </w:rPr>
+      </w:pPr>
+      <w:r>
+        <w:rPr>
+          <w:rFonts w:eastAsia="Times New Roman"/>
+        </w:rPr>
+        <w:t>R</w:t>
+      </w:r>
+      <w:r>
+        <w:rPr>
+          <w:rFonts w:eastAsia="Times New Roman"/>
+        </w:rPr>
+        <w:t>efactoring code</w:t>
+      </w:r>
+    </w:p>
+    <w:p>
+      <w:pPr>
+        <w:rPr>
+          <w:rFonts w:eastAsia="Times New Roman"/>
+        </w:rPr>
+      </w:pPr>
+      <w:r>
+        <w:rPr>
+          <w:rFonts w:eastAsia="Times New Roman"/>
+          <w:b/>
+          <w:bCs/>
+        </w:rPr>
+        <w:t>R</w:t>
+      </w:r>
+      <w:r>
+        <w:rPr>
+          <w:rFonts w:eastAsia="Times New Roman"/>
+          <w:b/>
+          <w:bCs/>
+        </w:rPr>
+        <w:t>efactor code</w:t>
+      </w:r>
+      <w:r>
+        <w:rPr>
+          <w:rFonts w:eastAsia="Times New Roman"/>
+        </w:rPr>
+        <w:t xml:space="preserve"> – restructure existing computer code, WITHOUT changing the external behavior!</w:t>
+      </w:r>
+    </w:p>
+    <w:p>
+      <w:pPr>
+        <w:rPr>
+          <w:rFonts w:eastAsia="Times New Roman"/>
+        </w:rPr>
+      </w:pPr>
+    </w:p>
+    <w:p>
+      <w:r>
+        <w:rPr>
+          <w:b/>
+          <w:bCs/>
+        </w:rPr>
+        <w:t xml:space="preserve">** </w:t>
+      </w:r>
+      <w:r>
+        <w:rPr>
+          <w:b/>
+          <w:bCs/>
+        </w:rPr>
+        <w:t>The goal is to improve the CODE ITSELF, without changing what the program does at all</w:t>
+      </w:r>
+    </w:p>
+    <w:p>
+      <w:r>
+        <w:rPr>
+          <w:b/>
+          <w:bCs/>
+        </w:rPr>
+        <w:t> </w:t>
+      </w:r>
+    </w:p>
+    <w:p>
+      <w:r>
+        <w:rPr>
+          <w:b/>
+          <w:bCs/>
+        </w:rPr>
+        <w:t>This must be done in tiny steps.    Change code, test to ensure no changes, REPEAT!</w:t>
+      </w:r>
+    </w:p>
+    <w:p>
+      <w:r>
+        <w:t> </w:t>
+      </w:r>
+    </w:p>
+    <w:p>
+      <w:pPr>
+        <w:pStyle w:val="Heading3"/>
+      </w:pPr>
+      <w:r>
+        <w:t>Advantages</w:t>
+      </w:r>
+    </w:p>
+    <w:p>
+      <w:pPr>
+        <w:pStyle w:val="ListParagraph"/>
+        <w:numPr>
+          <w:ilvl w:val="0"/>
+          <w:numId w:val="2"/>
+        </w:numPr>
+        <w:rPr>
+          <w:rFonts w:eastAsia="Times New Roman"/>
+        </w:rPr>
+      </w:pPr>
+      <w:r>
+        <w:rPr>
+          <w:rFonts w:eastAsia="Times New Roman"/>
+        </w:rPr>
+        <w:t xml:space="preserve">Improve code </w:t>
+      </w:r>
+      <w:r>
+        <w:rPr>
+          <w:rFonts w:eastAsia="Times New Roman"/>
+          <w:b/>
+          <w:bCs/>
+        </w:rPr>
+        <w:t>readability</w:t>
+      </w:r>
+    </w:p>
+    <w:p>
+      <w:pPr>
+        <w:pStyle w:val="ListParagraph"/>
+        <w:numPr>
+          <w:ilvl w:val="0"/>
+          <w:numId w:val="2"/>
+        </w:numPr>
+        <w:rPr>
+          <w:rFonts w:eastAsia="Times New Roman"/>
+        </w:rPr>
+      </w:pPr>
+      <w:r>
+        <w:rPr>
+          <w:rFonts w:eastAsia="Times New Roman"/>
+        </w:rPr>
+        <w:t xml:space="preserve">Reduce code </w:t>
+      </w:r>
+      <w:r>
+        <w:rPr>
+          <w:rFonts w:eastAsia="Times New Roman"/>
+          <w:b/>
+          <w:bCs/>
+        </w:rPr>
+        <w:t>complexity</w:t>
+      </w:r>
+    </w:p>
+    <w:p>
+      <w:pPr>
+        <w:pStyle w:val="ListParagraph"/>
+        <w:numPr>
+          <w:ilvl w:val="0"/>
+          <w:numId w:val="2"/>
+        </w:numPr>
+        <w:rPr>
+          <w:rFonts w:eastAsia="Times New Roman"/>
+        </w:rPr>
+      </w:pPr>
+      <w:r>
+        <w:rPr>
+          <w:rFonts w:eastAsia="Times New Roman"/>
+        </w:rPr>
+        <w:t xml:space="preserve">Improve source code </w:t>
+      </w:r>
+      <w:r>
+        <w:rPr>
+          <w:rFonts w:eastAsia="Times New Roman"/>
+          <w:b/>
+          <w:bCs/>
+        </w:rPr>
+        <w:t>maintainability</w:t>
+      </w:r>
+      <w:r>
+        <w:rPr>
+          <w:rFonts w:eastAsia="Times New Roman"/>
+        </w:rPr>
+        <w:t xml:space="preserve"> (easier to make changes, without fear of breaking things</w:t>
+      </w:r>
+      <w:r>
+        <w:rPr>
+          <w:rFonts w:eastAsia="Times New Roman"/>
+        </w:rPr>
+        <w:t>!</w:t>
+      </w:r>
+      <w:r>
+        <w:rPr>
+          <w:rFonts w:eastAsia="Times New Roman"/>
+        </w:rPr>
+        <w:t>)</w:t>
+      </w:r>
+    </w:p>
+    <w:p>
+      <w:pPr>
+        <w:pStyle w:val="ListParagraph"/>
+        <w:numPr>
+          <w:ilvl w:val="0"/>
+          <w:numId w:val="2"/>
+        </w:numPr>
+        <w:rPr>
+          <w:rFonts w:eastAsia="Times New Roman"/>
+        </w:rPr>
+      </w:pPr>
+      <w:r>
+        <w:rPr>
+          <w:rFonts w:eastAsia="Times New Roman"/>
+        </w:rPr>
+        <w:t xml:space="preserve">Improve </w:t>
+      </w:r>
+      <w:r>
+        <w:rPr>
+          <w:rFonts w:eastAsia="Times New Roman"/>
+          <w:b/>
+          <w:bCs/>
+        </w:rPr>
+        <w:t>extensibility</w:t>
+      </w:r>
+      <w:r>
+        <w:rPr>
+          <w:rFonts w:eastAsia="Times New Roman"/>
+        </w:rPr>
+        <w:t xml:space="preserve"> (the ability to easily add more </w:t>
+      </w:r>
+      <w:proofErr w:type="gramStart"/>
+      <w:r>
+        <w:rPr>
+          <w:rFonts w:eastAsia="Times New Roman"/>
+        </w:rPr>
+        <w:t>code, and</w:t>
+      </w:r>
+      <w:proofErr w:type="gramEnd"/>
+      <w:r>
+        <w:rPr>
+          <w:rFonts w:eastAsia="Times New Roman"/>
+        </w:rPr>
+        <w:t xml:space="preserve"> extend functionality)</w:t>
+      </w:r>
+      <w:r>
+        <w:rPr>
+          <w:rFonts w:eastAsia="Times New Roman"/>
+        </w:rPr>
+        <w:t xml:space="preserve"> without breaking things!)</w:t>
+      </w:r>
+    </w:p>
+    <w:p>
+      <w:pPr>
+        <w:pStyle w:val="Heading3"/>
+        <w:rPr>
+          <w:rFonts w:eastAsiaTheme="minorHAnsi"/>
+        </w:rPr>
+      </w:pPr>
+      <w:r>
+        <w:t> </w:t>
+      </w:r>
+    </w:p>
+    <w:p>
+      <w:pPr>
+        <w:pStyle w:val="Heading3"/>
+      </w:pPr>
+      <w:r>
+        <w:t>Checklist of things to refactor</w:t>
+      </w:r>
+    </w:p>
+    <w:p>
+      <w:pPr>
+        <w:pStyle w:val="ListParagraph"/>
+        <w:numPr>
+          <w:ilvl w:val="0"/>
+          <w:numId w:val="3"/>
+        </w:numPr>
+        <w:rPr>
+          <w:rFonts w:eastAsia="Times New Roman"/>
+        </w:rPr>
+      </w:pPr>
+      <w:r>
+        <w:rPr>
+          <w:rFonts w:eastAsia="Times New Roman"/>
+        </w:rPr>
+        <w:t>Add more and better comments</w:t>
+      </w:r>
+    </w:p>
+    <w:p>
+      <w:pPr>
+        <w:pStyle w:val="ListParagraph"/>
+        <w:numPr>
+          <w:ilvl w:val="0"/>
+          <w:numId w:val="3"/>
+        </w:numPr>
+        <w:rPr>
+          <w:rFonts w:eastAsia="Times New Roman"/>
+        </w:rPr>
+      </w:pPr>
+      <w:r>
+        <w:rPr>
+          <w:rFonts w:eastAsia="Times New Roman"/>
+        </w:rPr>
+        <w:lastRenderedPageBreak/>
+        <w:t xml:space="preserve">Remove “magic numbers” from code by using CONSTANTS </w:t>
+      </w:r>
+    </w:p>
+    <w:p>
+      <w:pPr>
+        <w:pStyle w:val="ListParagraph"/>
+        <w:numPr>
+          <w:ilvl w:val="1"/>
+          <w:numId w:val="3"/>
+        </w:numPr>
+        <w:ind w:left="2160"/>
+        <w:rPr>
+          <w:rFonts w:eastAsia="Times New Roman"/>
+        </w:rPr>
+      </w:pPr>
+      <w:r>
+        <w:rPr>
+          <w:rFonts w:eastAsia="Times New Roman"/>
+        </w:rPr>
+        <w:t>Change:    if (</w:t>
+      </w:r>
+      <w:proofErr w:type="spellStart"/>
+      <w:proofErr w:type="gramStart"/>
+      <w:r>
+        <w:rPr>
+          <w:rFonts w:eastAsia="Times New Roman"/>
+        </w:rPr>
+        <w:t>xbox.getButton</w:t>
+      </w:r>
+      <w:proofErr w:type="spellEnd"/>
+      <w:proofErr w:type="gramEnd"/>
+      <w:r>
+        <w:rPr>
+          <w:rFonts w:eastAsia="Times New Roman"/>
+        </w:rPr>
+        <w:t>() == 3)      to</w:t>
+      </w:r>
+    </w:p>
+    <w:p>
+      <w:r>
+        <w:t>                                                    if (</w:t>
+      </w:r>
+      <w:proofErr w:type="spellStart"/>
+      <w:proofErr w:type="gramStart"/>
+      <w:r>
+        <w:t>xbox.getButton</w:t>
+      </w:r>
+      <w:proofErr w:type="spellEnd"/>
+      <w:proofErr w:type="gramEnd"/>
+      <w:r>
+        <w:t xml:space="preserve">() == LEFT_SHOULDER_BUTTON) </w:t>
+      </w:r>
+    </w:p>
+    <w:p>
+      <w:pPr>
+        <w:pStyle w:val="ListParagraph"/>
+        <w:numPr>
+          <w:ilvl w:val="0"/>
+          <w:numId w:val="3"/>
+        </w:numPr>
+        <w:rPr>
+          <w:rFonts w:eastAsia="Times New Roman"/>
+        </w:rPr>
+      </w:pPr>
+      <w:r>
+        <w:rPr>
+          <w:rFonts w:eastAsia="Times New Roman"/>
+        </w:rPr>
+        <w:t xml:space="preserve">Break code into small methods (strive for methods about one screen long) – makes code simpler </w:t>
+      </w:r>
+    </w:p>
+    <w:p>
+      <w:pPr>
+        <w:pStyle w:val="ListParagraph"/>
+        <w:numPr>
+          <w:ilvl w:val="1"/>
+          <w:numId w:val="3"/>
+        </w:numPr>
+        <w:ind w:left="2160"/>
+        <w:rPr>
+          <w:rFonts w:eastAsia="Times New Roman"/>
+        </w:rPr>
+      </w:pPr>
+      <w:r>
+        <w:rPr>
+          <w:rFonts w:eastAsia="Times New Roman"/>
+        </w:rPr>
+        <w:t xml:space="preserve">Each method should do </w:t>
+      </w:r>
+      <w:r>
+        <w:rPr>
+          <w:rFonts w:eastAsia="Times New Roman"/>
+          <w:b/>
+          <w:bCs/>
+        </w:rPr>
+        <w:t>something simple</w:t>
+      </w:r>
+      <w:r>
+        <w:rPr>
+          <w:rFonts w:eastAsia="Times New Roman"/>
+        </w:rPr>
+        <w:t>, that is very well defined.</w:t>
+      </w:r>
+    </w:p>
+    <w:p>
+      <w:pPr>
+        <w:pStyle w:val="ListParagraph"/>
+        <w:numPr>
+          <w:ilvl w:val="1"/>
+          <w:numId w:val="3"/>
+        </w:numPr>
+        <w:ind w:left="2160"/>
+        <w:rPr>
+          <w:rFonts w:eastAsia="Times New Roman"/>
+        </w:rPr>
+      </w:pPr>
+      <w:r>
+        <w:rPr>
+          <w:rFonts w:eastAsia="Times New Roman"/>
+        </w:rPr>
+        <w:t>Don’t keep adding code to methods (which makes them more complicated).  Instead, add more methods!</w:t>
+      </w:r>
+    </w:p>
+    <w:p>
+      <w:pPr>
+        <w:pStyle w:val="ListParagraph"/>
+        <w:numPr>
+          <w:ilvl w:val="0"/>
+          <w:numId w:val="3"/>
+        </w:numPr>
+        <w:rPr>
+          <w:rFonts w:eastAsia="Times New Roman"/>
+        </w:rPr>
+      </w:pPr>
+      <w:r>
+        <w:rPr>
+          <w:rFonts w:eastAsia="Times New Roman"/>
+        </w:rPr>
+        <w:t>Break code into CLASSES.   Remove code form Robot.java that is related into a class – perhaps LimeLight.java, Motor.java, etc.</w:t>
+      </w:r>
+    </w:p>
+    <w:p>
+      <w:pPr>
+        <w:pStyle w:val="ListParagraph"/>
+        <w:numPr>
+          <w:ilvl w:val="0"/>
+          <w:numId w:val="3"/>
+        </w:numPr>
+        <w:rPr>
+          <w:rFonts w:eastAsia="Times New Roman"/>
+        </w:rPr>
+      </w:pPr>
+      <w:r>
+        <w:rPr>
+          <w:rFonts w:eastAsia="Times New Roman"/>
+        </w:rPr>
+        <w:t>Improve complicated logical expressions</w:t>
+      </w:r>
+    </w:p>
+    <w:p>
+      <w:pPr>
+        <w:pStyle w:val="ListParagraph"/>
+        <w:numPr>
+          <w:ilvl w:val="0"/>
+          <w:numId w:val="3"/>
+        </w:numPr>
+        <w:rPr>
+          <w:rFonts w:eastAsia="Times New Roman"/>
+        </w:rPr>
+      </w:pPr>
+      <w:r>
+        <w:rPr>
+          <w:rFonts w:eastAsia="Times New Roman"/>
+        </w:rPr>
+        <w:t>Avoid having deeply nested structures</w:t>
+      </w:r>
+    </w:p>
+    <w:p>
+      <w:pPr>
+        <w:rPr>
+          <w:rFonts w:ascii="Courier New" w:hAnsi="Courier New" w:cs="Courier New"/>
+        </w:rPr>
+      </w:pPr>
+      <w:r>
+        <w:rPr>
+          <w:rFonts w:ascii="Courier New" w:hAnsi="Courier New" w:cs="Courier New"/>
+        </w:rPr>
+        <w:t>          </w:t>
+      </w:r>
+      <w:r>
+        <w:rPr>
+          <w:rFonts w:ascii="Courier New" w:hAnsi="Courier New" w:cs="Courier New"/>
+        </w:rPr>
+        <w:t>i</w:t>
+      </w:r>
+      <w:r>
+        <w:rPr>
+          <w:rFonts w:ascii="Courier New" w:hAnsi="Courier New" w:cs="Courier New"/>
+        </w:rPr>
+        <w:t>f (x &lt; 6) {</w:t>
+      </w:r>
+    </w:p>
+    <w:p>
+      <w:pPr>
+        <w:rPr>
+          <w:rFonts w:ascii="Courier New" w:hAnsi="Courier New" w:cs="Courier New"/>
+        </w:rPr>
+      </w:pPr>
+      <w:r>
+        <w:rPr>
+          <w:rFonts w:ascii="Courier New" w:hAnsi="Courier New" w:cs="Courier New"/>
+        </w:rPr>
+        <w:t xml:space="preserve">             </w:t>
+      </w:r>
+      <w:r>
+        <w:rPr>
+          <w:rFonts w:ascii="Courier New" w:hAnsi="Courier New" w:cs="Courier New"/>
+        </w:rPr>
+        <w:t>i</w:t>
+      </w:r>
+      <w:r>
+        <w:rPr>
+          <w:rFonts w:ascii="Courier New" w:hAnsi="Courier New" w:cs="Courier New"/>
+        </w:rPr>
+        <w:t>f (x ==7) {</w:t>
+      </w:r>
+    </w:p>
+    <w:p>
+      <w:pPr>
+        <w:rPr>
+          <w:rFonts w:ascii="Courier New" w:hAnsi="Courier New" w:cs="Courier New"/>
+        </w:rPr>
+      </w:pPr>
+      <w:r>
+        <w:rPr>
+          <w:rFonts w:ascii="Courier New" w:hAnsi="Courier New" w:cs="Courier New"/>
+        </w:rPr>
+        <w:t>                 while (</w:t>
+      </w:r>
+      <w:proofErr w:type="spellStart"/>
+      <w:r>
+        <w:rPr>
+          <w:rFonts w:ascii="Courier New" w:hAnsi="Courier New" w:cs="Courier New"/>
+        </w:rPr>
+        <w:t>sensorReading</w:t>
+      </w:r>
+      <w:proofErr w:type="spellEnd"/>
+      <w:r>
+        <w:rPr>
+          <w:rFonts w:ascii="Courier New" w:hAnsi="Courier New" w:cs="Courier New"/>
+        </w:rPr>
+        <w:t xml:space="preserve"> &lt; 50) {</w:t>
+      </w:r>
+    </w:p>
+    <w:p>
+      <w:pPr>
+        <w:rPr>
+          <w:rFonts w:ascii="Courier New" w:hAnsi="Courier New" w:cs="Courier New"/>
+        </w:rPr>
+      </w:pPr>
+      <w:r>
+        <w:rPr>
+          <w:rFonts w:ascii="Courier New" w:hAnsi="Courier New" w:cs="Courier New"/>
+        </w:rPr>
+        <w:t>                  </w:t>
+      </w:r>
+      <w:r>
+        <w:rPr>
+          <w:rFonts w:ascii="Courier New" w:hAnsi="Courier New" w:cs="Courier New"/>
+        </w:rPr>
+        <w:t xml:space="preserve"> </w:t>
+      </w:r>
+      <w:r>
+        <w:rPr>
+          <w:rFonts w:ascii="Courier New" w:hAnsi="Courier New" w:cs="Courier New"/>
+        </w:rPr>
+        <w:t xml:space="preserve">  </w:t>
+      </w:r>
+      <w:r>
+        <w:rPr>
+          <w:rFonts w:ascii="Courier New" w:hAnsi="Courier New" w:cs="Courier New"/>
+        </w:rPr>
+        <w:t>i</w:t>
+      </w:r>
+      <w:r>
+        <w:rPr>
+          <w:rFonts w:ascii="Courier New" w:hAnsi="Courier New" w:cs="Courier New"/>
+        </w:rPr>
+        <w:t>f (level == 7) {</w:t>
+      </w:r>
+    </w:p>
+    <w:p/>
+    <w:p>
+      <w:r>
+        <w:t>                           </w:t>
+      </w:r>
+      <w:r>
+        <w:rPr>
+          <w:b/>
+          <w:bCs/>
+        </w:rPr>
+        <w:t>Instead have:</w:t>
+      </w:r>
+    </w:p>
+    <w:p>
+      <w:pPr>
+        <w:rPr>
+          <w:rFonts w:ascii="Courier New" w:hAnsi="Courier New" w:cs="Courier New"/>
+        </w:rPr>
+      </w:pPr>
+      <w:r>
+        <w:rPr>
+          <w:rFonts w:ascii="Courier New" w:hAnsi="Courier New" w:cs="Courier New"/>
+        </w:rPr>
+        <w:t>         </w:t>
+      </w:r>
+      <w:r>
+        <w:rPr>
+          <w:rFonts w:ascii="Courier New" w:hAnsi="Courier New" w:cs="Courier New"/>
+        </w:rPr>
+        <w:t xml:space="preserve"> i</w:t>
+      </w:r>
+      <w:r>
+        <w:rPr>
+          <w:rFonts w:ascii="Courier New" w:hAnsi="Courier New" w:cs="Courier New"/>
+        </w:rPr>
+        <w:t>f (x &lt; 6) {</w:t>
+      </w:r>
+    </w:p>
+    <w:p>
+      <w:pPr>
+        <w:rPr>
+          <w:rFonts w:ascii="Courier New" w:hAnsi="Courier New" w:cs="Courier New"/>
+        </w:rPr>
+      </w:pPr>
+      <w:r>
+        <w:rPr>
+          <w:rFonts w:ascii="Courier New" w:hAnsi="Courier New" w:cs="Courier New"/>
+        </w:rPr>
+        <w:t xml:space="preserve">             </w:t>
+      </w:r>
+      <w:r>
+        <w:rPr>
+          <w:rFonts w:ascii="Courier New" w:hAnsi="Courier New" w:cs="Courier New"/>
+        </w:rPr>
+        <w:t>i</w:t>
+      </w:r>
+      <w:r>
+        <w:rPr>
+          <w:rFonts w:ascii="Courier New" w:hAnsi="Courier New" w:cs="Courier New"/>
+        </w:rPr>
+        <w:t>f (x == 7) {</w:t>
+      </w:r>
+    </w:p>
+    <w:p>
+      <w:pPr>
+        <w:rPr>
+          <w:rFonts w:ascii="Courier New" w:hAnsi="Courier New" w:cs="Courier New"/>
+        </w:rPr>
+      </w:pPr>
+      <w:r>
+        <w:rPr>
+          <w:rFonts w:ascii="Courier New" w:hAnsi="Courier New" w:cs="Courier New"/>
+        </w:rPr>
+        <w:t xml:space="preserve">                 </w:t>
+      </w:r>
+      <w:proofErr w:type="spellStart"/>
+      <w:r>
+        <w:rPr>
+          <w:rFonts w:ascii="Courier New" w:hAnsi="Courier New" w:cs="Courier New"/>
+        </w:rPr>
+        <w:t>processLightLevel</w:t>
+      </w:r>
+      <w:proofErr w:type="spellEnd"/>
+      <w:r>
+        <w:rPr>
+          <w:rFonts w:ascii="Courier New" w:hAnsi="Courier New" w:cs="Courier New"/>
+        </w:rPr>
+        <w:t>(</w:t>
+      </w:r>
+      <w:proofErr w:type="spellStart"/>
+      <w:r>
+        <w:rPr>
+          <w:rFonts w:ascii="Courier New" w:hAnsi="Courier New" w:cs="Courier New"/>
+        </w:rPr>
+        <w:t>sensorReading</w:t>
+      </w:r>
+      <w:proofErr w:type="spellEnd"/>
+      <w:r>
+        <w:rPr>
+          <w:rFonts w:ascii="Courier New" w:hAnsi="Courier New" w:cs="Courier New"/>
+        </w:rPr>
+        <w:t>)</w:t>
+      </w:r>
+    </w:p>
+    <w:p>
+      <w:pPr>
+        <w:rPr>
+          <w:rFonts w:ascii="Courier New" w:hAnsi="Courier New" w:cs="Courier New"/>
+        </w:rPr>
+      </w:pPr>
+      <w:r>
+        <w:rPr>
+          <w:rFonts w:ascii="Courier New" w:hAnsi="Courier New" w:cs="Courier New"/>
+        </w:rPr>
+        <w:t>             }</w:t>
+      </w:r>
+    </w:p>
+    <w:p>
+      <w:pPr>
+        <w:rPr>
+          <w:rFonts w:ascii="Courier New" w:hAnsi="Courier New" w:cs="Courier New"/>
+        </w:rPr>
+      </w:pPr>
+      <w:r>
+        <w:rPr>
+          <w:rFonts w:ascii="Courier New" w:hAnsi="Courier New" w:cs="Courier New"/>
+        </w:rPr>
+        <w:t>          </w:t>
+      </w:r>
+      <w:r>
+        <w:rPr>
+          <w:rFonts w:ascii="Courier New" w:hAnsi="Courier New" w:cs="Courier New"/>
+        </w:rPr>
+        <w:t>}</w:t>
+      </w:r>
+      <w:r>
+        <w:rPr>
+          <w:rFonts w:ascii="Courier New" w:hAnsi="Courier New" w:cs="Courier New"/>
+        </w:rPr>
+        <w:t> </w:t>
+      </w:r>
+    </w:p>
+    <w:p>
+      <w:pPr>
+        <w:rPr>
+          <w:rFonts w:ascii="Courier New" w:hAnsi="Courier New" w:cs="Courier New"/>
+        </w:rPr>
+      </w:pPr>
+      <w:r>
+        <w:rPr>
+          <w:rFonts w:ascii="Courier New" w:hAnsi="Courier New" w:cs="Courier New"/>
+        </w:rPr>
+        <w:t> </w:t>
+      </w:r>
+    </w:p>
+    <w:p>
+      <w:pPr>
+        <w:rPr>
+          <w:rFonts w:ascii="Courier New" w:hAnsi="Courier New" w:cs="Courier New"/>
+        </w:rPr>
+      </w:pPr>
+      <w:r>
+        <w:rPr>
+          <w:rFonts w:ascii="Courier New" w:hAnsi="Courier New" w:cs="Courier New"/>
+        </w:rPr>
+        <w:t xml:space="preserve">          public static </w:t>
+      </w:r>
+      <w:proofErr w:type="spellStart"/>
+      <w:proofErr w:type="gramStart"/>
+      <w:r>
+        <w:rPr>
+          <w:rFonts w:ascii="Courier New" w:hAnsi="Courier New" w:cs="Courier New"/>
+        </w:rPr>
+        <w:t>processLightLevel</w:t>
+      </w:r>
+      <w:proofErr w:type="spellEnd"/>
+      <w:r>
+        <w:rPr>
+          <w:rFonts w:ascii="Courier New" w:hAnsi="Courier New" w:cs="Courier New"/>
+        </w:rPr>
+        <w:t>(</w:t>
+      </w:r>
+      <w:proofErr w:type="gramEnd"/>
+      <w:r>
+        <w:rPr>
+          <w:rFonts w:ascii="Courier New" w:hAnsi="Courier New" w:cs="Courier New"/>
+        </w:rPr>
+        <w:t xml:space="preserve">int </w:t>
+      </w:r>
+      <w:proofErr w:type="spellStart"/>
+      <w:r>
+        <w:rPr>
+          <w:rFonts w:ascii="Courier New" w:hAnsi="Courier New" w:cs="Courier New"/>
+        </w:rPr>
+        <w:t>sensorReading</w:t>
+      </w:r>
+      <w:proofErr w:type="spellEnd"/>
+      <w:r>
+        <w:rPr>
+          <w:rFonts w:ascii="Courier New" w:hAnsi="Courier New" w:cs="Courier New"/>
+        </w:rPr>
+        <w:t>) {</w:t>
+      </w:r>
+    </w:p>
+    <w:p>
+      <w:pPr>
+        <w:rPr>
+          <w:rFonts w:ascii="Courier New" w:hAnsi="Courier New" w:cs="Courier New"/>
+        </w:rPr>
+      </w:pPr>
+      <w:r>
+        <w:rPr>
+          <w:rFonts w:ascii="Courier New" w:hAnsi="Courier New" w:cs="Courier New"/>
+        </w:rPr>
+        <w:t>             while (</w:t>
+      </w:r>
+      <w:proofErr w:type="spellStart"/>
+      <w:r>
+        <w:rPr>
+          <w:rFonts w:ascii="Courier New" w:hAnsi="Courier New" w:cs="Courier New"/>
+        </w:rPr>
+        <w:t>sensorReading</w:t>
+      </w:r>
+      <w:proofErr w:type="spellEnd"/>
+      <w:r>
+        <w:rPr>
+          <w:rFonts w:ascii="Courier New" w:hAnsi="Courier New" w:cs="Courier New"/>
+        </w:rPr>
+        <w:t xml:space="preserve"> &lt; 50) {</w:t>
+      </w:r>
+    </w:p>
+    <w:p>
+      <w:pPr>
+        <w:rPr>
+          <w:rFonts w:ascii="Courier New" w:hAnsi="Courier New" w:cs="Courier New"/>
+        </w:rPr>
+      </w:pPr>
+      <w:r>
+        <w:rPr>
+          <w:rFonts w:ascii="Courier New" w:hAnsi="Courier New" w:cs="Courier New"/>
+        </w:rPr>
+        <w:tab/>
+      </w:r>
+      <w:r>
+        <w:rPr>
+          <w:rFonts w:ascii="Courier New" w:hAnsi="Courier New" w:cs="Courier New"/>
+        </w:rPr>
+        <w:tab/>
+        <w:t xml:space="preserve">       if (</w:t>
+      </w:r>
+      <w:r>
+        <w:rPr>
+          <w:rFonts w:ascii="Courier New" w:hAnsi="Courier New" w:cs="Courier New"/>
+        </w:rPr>
+        <w:t>level == 7) {</w:t>
+      </w:r>
+    </w:p>
+    <w:p>
+      <w:pPr>
+        <w:rPr>
+          <w:rFonts w:ascii="Courier New" w:hAnsi="Courier New" w:cs="Courier New"/>
+        </w:rPr>
+      </w:pPr>
+      <w:r>
+        <w:rPr>
+          <w:rFonts w:ascii="Courier New" w:hAnsi="Courier New" w:cs="Courier New"/>
+        </w:rPr>
+        <w:t>                     </w:t>
+      </w:r>
+      <w:r>
+        <w:rPr>
+          <w:rFonts w:ascii="Courier New" w:hAnsi="Courier New" w:cs="Courier New"/>
+        </w:rPr>
+        <w:t>…</w:t>
+      </w:r>
+      <w:r>
+        <w:rPr>
+          <w:rFonts w:ascii="Courier New" w:hAnsi="Courier New" w:cs="Courier New"/>
+        </w:rPr>
+        <w:t xml:space="preserve">                                        </w:t>
+      </w:r>
+      <w:r>
+        <w:rPr>
+          <w:rFonts w:ascii="Courier New" w:hAnsi="Courier New" w:cs="Courier New"/>
+        </w:rPr>
+        <w:t xml:space="preserve"> </w:t>
+      </w:r>
+      <w:r>
+        <w:rPr>
+          <w:rFonts w:ascii="Courier New" w:hAnsi="Courier New" w:cs="Courier New"/>
+        </w:rPr>
+        <w:t> </w:t>
+      </w:r>
+    </w:p>
+    <w:p>
+      <w:pPr>
+        <w:rPr>
+          <w:rFonts w:ascii="Courier New" w:hAnsi="Courier New" w:cs="Courier New"/>
+        </w:rPr>
+      </w:pPr>
+      <w:r>
+        <w:rPr>
+          <w:rFonts w:ascii="Courier New" w:hAnsi="Courier New" w:cs="Courier New"/>
+        </w:rPr>
+        <w:t xml:space="preserve"> </w:t>
+      </w:r>
+      <w:r>
+        <w:rPr>
+          <w:rFonts w:ascii="Courier New" w:hAnsi="Courier New" w:cs="Courier New"/>
+        </w:rPr>
+        <w:t xml:space="preserve">         </w:t>
+      </w:r>
+      <w:r>
+        <w:rPr>
+          <w:rFonts w:ascii="Courier New" w:hAnsi="Courier New" w:cs="Courier New"/>
+        </w:rPr>
+        <w:t>}</w:t>
+      </w:r>
+      <w:r>
+        <w:rPr>
+          <w:rFonts w:ascii="Courier New" w:hAnsi="Courier New" w:cs="Courier New"/>
+        </w:rPr>
+        <w:t xml:space="preserve"> </w:t>
+      </w:r>
+    </w:p>
+    <w:p>
+      <w:pPr>
+        <w:pStyle w:val="Heading3"/>
+      </w:pPr>
+      <w:r>
+        <w:t>Refactoring session</w:t>
+      </w:r>
+    </w:p>
+    <w:p>
+      <w:r>
+        <w:t xml:space="preserve">BEFORE:    </w:t>
+      </w:r>
+      <w:r>
+        <w:tab/>
+        <w:t>BadRobot.java</w:t>
+      </w:r>
+    </w:p>
+    <w:p>
+      <w:r>
+        <w:t xml:space="preserve">AFTER:  </w:t>
+      </w:r>
+      <w:r>
+        <w:tab/>
+        <w:t>GoodRobot.java</w:t>
+      </w:r>
+    </w:p>
+    <w:p/>
+    <w:p>
+      <w:pPr>
+        <w:pStyle w:val="Heading2"/>
+        <w:rPr>
+          <w:rFonts w:eastAsia="Times New Roman"/>
+        </w:rPr>
+      </w:pPr>
+      <w:r>
+        <w:rPr>
+          <w:rFonts w:eastAsia="Times New Roman"/>
+        </w:rPr>
+        <w:t>Writing JUNIT Tests- TestGoodRobot.java</w:t>
+      </w:r>
+    </w:p>
+    <w:p>
+      <w:r>
+        <w:t>JUNIT is a framework that allow you to easily create tests (independent from your project code)</w:t>
+      </w:r>
+    </w:p>
+    <w:p>
+      <w:r>
+        <w:t>Each test starts with the annotation:    @Test</w:t>
+      </w:r>
+    </w:p>
+    <w:p>
+      <w:r>
+        <w:t xml:space="preserve">                                </w:t>
+      </w:r>
+    </w:p>
+    <w:p>
+      <w:pPr>
+        <w:rPr>
+          <w:rFonts w:asciiTheme="minorHAnsi" w:hAnsiTheme="minorHAnsi" w:cstheme="minorBidi"/>
+        </w:rPr>
+      </w:pPr>
+      <w:r>
+        <w:rPr>
+          <w:rFonts w:asciiTheme="minorHAnsi" w:hAnsiTheme="minorHAnsi" w:cstheme="minorBidi"/>
+        </w:rPr>
+        <w:t>Tips on writing methods</w:t>
+      </w:r>
+      <w:r>
+        <w:rPr>
+          <w:rFonts w:asciiTheme="minorHAnsi" w:hAnsiTheme="minorHAnsi" w:cstheme="minorBidi"/>
+        </w:rPr>
+        <w:t>:</w:t>
+      </w:r>
+    </w:p>
+    <w:p>
+      <w:pPr>
+        <w:pStyle w:val="ListParagraph"/>
+        <w:numPr>
+          <w:ilvl w:val="0"/>
+          <w:numId w:val="4"/>
+        </w:numPr>
+        <w:rPr>
+          <w:rFonts w:asciiTheme="minorHAnsi" w:hAnsiTheme="minorHAnsi" w:cstheme="minorBidi"/>
+        </w:rPr>
+      </w:pPr>
+      <w:r>
+        <w:rPr>
+          <w:rFonts w:asciiTheme="minorHAnsi" w:hAnsiTheme="minorHAnsi" w:cstheme="minorBidi"/>
+        </w:rPr>
+        <w:t>JUNIT assumes you have methods to test!!</w:t>
+      </w:r>
+    </w:p>
+    <w:p>
+      <w:pPr>
+        <w:pStyle w:val="ListParagraph"/>
+        <w:numPr>
+          <w:ilvl w:val="1"/>
+          <w:numId w:val="4"/>
+        </w:numPr>
+        <w:rPr>
+          <w:rFonts w:asciiTheme="minorHAnsi" w:hAnsiTheme="minorHAnsi" w:cstheme="minorBidi"/>
+        </w:rPr>
+      </w:pPr>
+      <w:r>
+        <w:rPr>
+          <w:rFonts w:asciiTheme="minorHAnsi" w:hAnsiTheme="minorHAnsi" w:cstheme="minorBidi"/>
+        </w:rPr>
+        <w:t>A method should be simple (fewer lines of code is best)</w:t>
+      </w:r>
+    </w:p>
+    <w:p>
+      <w:pPr>
+        <w:pStyle w:val="ListParagraph"/>
+        <w:numPr>
+          <w:ilvl w:val="1"/>
+          <w:numId w:val="4"/>
+        </w:numPr>
+        <w:rPr>
+          <w:rFonts w:asciiTheme="minorHAnsi" w:hAnsiTheme="minorHAnsi" w:cstheme="minorBidi"/>
+        </w:rPr>
+      </w:pPr>
+      <w:r>
+        <w:rPr>
+          <w:rFonts w:asciiTheme="minorHAnsi" w:hAnsiTheme="minorHAnsi" w:cstheme="minorBidi"/>
+        </w:rPr>
+        <w:t>A method should perform a single task (keep it simple)</w:t>
+      </w:r>
+    </w:p>
+    <w:p>
+      <w:pPr>
+        <w:pStyle w:val="ListParagraph"/>
+        <w:numPr>
+          <w:ilvl w:val="1"/>
+          <w:numId w:val="4"/>
+        </w:numPr>
+        <w:rPr>
+          <w:rFonts w:asciiTheme="minorHAnsi" w:hAnsiTheme="minorHAnsi" w:cstheme="minorBidi"/>
+        </w:rPr>
+      </w:pPr>
+      <w:r>
+        <w:rPr>
+          <w:rFonts w:asciiTheme="minorHAnsi" w:hAnsiTheme="minorHAnsi" w:cstheme="minorBidi"/>
+        </w:rPr>
+        <w:t xml:space="preserve">It is best for methods to return a value – so you can JUNIT test them.  </w:t>
+      </w:r>
+      <w:r>
+        <w:rPr>
+          <w:rFonts w:asciiTheme="minorHAnsi" w:hAnsiTheme="minorHAnsi" w:cstheme="minorBidi"/>
+          <w:b/>
+        </w:rPr>
+        <w:t>Avoid “void” methods</w:t>
+      </w:r>
+    </w:p>
+    <w:p>
+      <w:pPr>
+        <w:pStyle w:val="ListParagraph"/>
+        <w:numPr>
+          <w:ilvl w:val="0"/>
+          <w:numId w:val="4"/>
+        </w:numPr>
+        <w:rPr>
+          <w:rFonts w:asciiTheme="minorHAnsi" w:hAnsiTheme="minorHAnsi" w:cstheme="minorBidi"/>
+        </w:rPr>
+      </w:pPr>
+      <w:r>
+        <w:rPr>
+          <w:rFonts w:asciiTheme="minorHAnsi" w:hAnsiTheme="minorHAnsi" w:cstheme="minorBidi"/>
+        </w:rPr>
+        <w:t xml:space="preserve">Method names should start with a verb.     Examples:   </w:t>
+      </w:r>
+      <w:proofErr w:type="spellStart"/>
+      <w:proofErr w:type="gramStart"/>
+      <w:r>
+        <w:rPr>
+          <w:rFonts w:asciiTheme="minorHAnsi" w:hAnsiTheme="minorHAnsi" w:cstheme="minorBidi"/>
+        </w:rPr>
+        <w:t>turnWheel</w:t>
+      </w:r>
+      <w:proofErr w:type="spellEnd"/>
+      <w:r>
+        <w:rPr>
+          <w:rFonts w:asciiTheme="minorHAnsi" w:hAnsiTheme="minorHAnsi" w:cstheme="minorBidi"/>
+        </w:rPr>
+        <w:t>(</w:t>
+      </w:r>
+      <w:proofErr w:type="gramEnd"/>
+      <w:r>
+        <w:rPr>
+          <w:rFonts w:asciiTheme="minorHAnsi" w:hAnsiTheme="minorHAnsi" w:cstheme="minorBidi"/>
+        </w:rPr>
+        <w:t xml:space="preserve">), </w:t>
+      </w:r>
+      <w:proofErr w:type="spellStart"/>
+      <w:r>
+        <w:rPr>
+          <w:rFonts w:asciiTheme="minorHAnsi" w:hAnsiTheme="minorHAnsi" w:cstheme="minorBidi"/>
+        </w:rPr>
+        <w:t>getTurnValue</w:t>
+      </w:r>
+      <w:proofErr w:type="spellEnd"/>
+      <w:r>
+        <w:rPr>
+          <w:rFonts w:asciiTheme="minorHAnsi" w:hAnsiTheme="minorHAnsi" w:cstheme="minorBidi"/>
+        </w:rPr>
+        <w:t xml:space="preserve">(), </w:t>
+      </w:r>
+      <w:proofErr w:type="spellStart"/>
+      <w:r>
+        <w:rPr>
+          <w:rFonts w:asciiTheme="minorHAnsi" w:hAnsiTheme="minorHAnsi" w:cstheme="minorBidi"/>
+        </w:rPr>
+        <w:t>calculateAngle</w:t>
+      </w:r>
+      <w:proofErr w:type="spellEnd"/>
+      <w:r>
+        <w:rPr>
+          <w:rFonts w:asciiTheme="minorHAnsi" w:hAnsiTheme="minorHAnsi" w:cstheme="minorBidi"/>
+        </w:rPr>
+        <w:t>(), etc.</w:t>
+      </w:r>
+    </w:p>
+    <w:p/>
+    <w:p/>
+    <w:p/>
+    <w:p>
+      <w:pPr>
+        <w:pStyle w:val="Heading2"/>
+        <w:rPr>
+          <w:rFonts w:eastAsia="Times New Roman"/>
+        </w:rPr>
+      </w:pPr>
+      <w:r>
+        <w:rPr>
+          <w:rFonts w:eastAsia="Times New Roman"/>
+        </w:rPr>
+        <w:lastRenderedPageBreak/>
+        <w:t>JUNIT – test code with robot-dependent code – we need Mockito</w:t>
+      </w:r>
+    </w:p>
+    <w:p>
+      <w:pPr>
+        <w:pStyle w:val="ListParagraph"/>
+        <w:numPr>
+          <w:ilvl w:val="0"/>
+          <w:numId w:val="13"/>
+        </w:numPr>
+      </w:pPr>
+      <w:r>
+        <w:t>Download Mockito jar file</w:t>
+      </w:r>
+      <w:r>
+        <w:t xml:space="preserve"> from here:   </w:t>
+      </w:r>
+      <w:hyperlink r:id="rId15" w:history="1">
+        <w:r>
+          <w:rPr>
+            <w:rStyle w:val="Hyperlink"/>
+          </w:rPr>
+          <w:t>https://site.mockito.org/</w:t>
+        </w:r>
+      </w:hyperlink>
+    </w:p>
+    <w:p>
+      <w:pPr>
+        <w:pStyle w:val="ListParagraph"/>
+        <w:numPr>
+          <w:ilvl w:val="1"/>
+          <w:numId w:val="13"/>
+        </w:numPr>
+      </w:pPr>
+      <w:r>
+        <w:t>Click on maven-central button</w:t>
+      </w:r>
+    </w:p>
+    <w:p/>
+    <w:p>
+      <w:r>
+        <w:rPr>
+          <w:noProof/>
+        </w:rPr>
+        <w:drawing>
+          <wp:inline distT="0" distB="0" distL="0" distR="0" wp14:anchorId="18991B7E" wp14:editId="02F90E54">
+            <wp:extent cx="2409825" cy="1923387"/>
+            <wp:effectExtent l="0" t="0" r="0" b="1270"/>
+            <wp:docPr id="1" name="Picture 1"/>
+            <wp:cNvGraphicFramePr>
+              <a:graphicFrameLocks xmlns:a="http://schemas.openxmlformats.org/drawingml/2006/main" noChangeAspect="1"/>
+            </wp:cNvGraphicFramePr>
+            <a:graphic xmlns:a="http://schemas.openxmlformats.org/drawingml/2006/main">
+              <a:graphicData uri="http://schemas.openxmlformats.org/drawingml/2006/picture">
+                <pic:pic xmlns:pic="http://schemas.openxmlformats.org/drawingml/2006/picture">
+                  <pic:nvPicPr>
+                    <pic:cNvPr id="1" name=""/>
+                    <pic:cNvPicPr/>
+                  </pic:nvPicPr>
+                  <pic:blipFill>
+                    <a:blip r:embed="rId16"/>
+                    <a:stretch>
+                      <a:fillRect/>
+                    </a:stretch>
+                  </pic:blipFill>
+                  <pic:spPr>
+                    <a:xfrm>
+                      <a:off x="0" y="0"/>
+                      <a:ext cx="2423179" cy="1934045"/>
+                    </a:xfrm>
+                    <a:prstGeom prst="rect">
+                      <a:avLst/>
+                    </a:prstGeom>
+                  </pic:spPr>
+                </pic:pic>
+              </a:graphicData>
+            </a:graphic>
+          </wp:inline>
+        </w:drawing>
+      </w:r>
+    </w:p>
+    <w:p>
+      <w:pPr>
+        <w:pStyle w:val="ListParagraph"/>
+        <w:numPr>
+          <w:ilvl w:val="1"/>
+          <w:numId w:val="13"/>
+        </w:numPr>
+      </w:pPr>
+      <w:r>
+        <w:t>Click on download button for version 3.2.0</w:t>
+      </w:r>
+    </w:p>
+    <w:p>
+      <w:r>
+        <w:rPr>
+          <w:noProof/>
+        </w:rPr>
+        <w:drawing>
+          <wp:inline distT="0" distB="0" distL="0" distR="0" wp14:anchorId="470DF64B" wp14:editId="00421AC8">
+            <wp:extent cx="6391275" cy="619007"/>
+            <wp:effectExtent l="0" t="0" r="0" b="0"/>
+            <wp:docPr id="3" name="Picture 3"/>
+            <wp:cNvGraphicFramePr>
+              <a:graphicFrameLocks xmlns:a="http://schemas.openxmlformats.org/drawingml/2006/main" noChangeAspect="1"/>
+            </wp:cNvGraphicFramePr>
+            <a:graphic xmlns:a="http://schemas.openxmlformats.org/drawingml/2006/main">
+              <a:graphicData uri="http://schemas.openxmlformats.org/drawingml/2006/picture">
+                <pic:pic xmlns:pic="http://schemas.openxmlformats.org/drawingml/2006/picture">
+                  <pic:nvPicPr>
+                    <pic:cNvPr id="1" name=""/>
+                    <pic:cNvPicPr/>
+                  </pic:nvPicPr>
+                  <pic:blipFill>
+                    <a:blip r:embed="rId17"/>
+                    <a:stretch>
+                      <a:fillRect/>
+                    </a:stretch>
+                  </pic:blipFill>
+                  <pic:spPr>
+                    <a:xfrm>
+                      <a:off x="0" y="0"/>
                       <a:ext cx="6452244" cy="624912"/>
                     </a:xfrm>
                     <a:prstGeom prst="rect">
@@ -4695,7 +4897,7 @@
       <w:r>
         <w:t xml:space="preserve">Here’s a good YouTube video about this (20 minutes):  </w:t>
       </w:r>
-      <w:hyperlink r:id="rId13" w:history="1">
+      <w:hyperlink r:id="rId18" w:history="1">
         <w:r>
           <w:rPr>
             <w:rStyle w:val="Hyperlink"/>
@@ -4737,7 +4939,7 @@
           <w:numId w:val="13"/>
         </w:numPr>
       </w:pPr>
-      <w:hyperlink r:id="rId14" w:history="1">
+      <w:hyperlink r:id="rId19" w:history="1">
         <w:r>
           <w:rPr>
             <w:rStyle w:val="Hyperlink"/>
@@ -4808,12 +5010,10 @@
       <w:r>
         <w:t xml:space="preserve">  This technique will allow you test Motor.java, even though the robot it not running.  You can test everything (like check how fast the motor is moving, or set the motor speed, etc.) – but you can “fake it” – so that you can run and test other code that does NOT require the robot to be running (like some calculations perhaps, etc.)</w:t>
       </w:r>
-      <w:bookmarkStart w:id="0" w:name="_GoBack"/>
-      <w:bookmarkEnd w:id="0"/>
     </w:p>
     <w:sectPr>
-      <w:footerReference w:type="even" r:id="rId15"/>
-      <w:footerReference w:type="default" r:id="rId16"/>
+      <w:footerReference w:type="even" r:id="rId20"/>
+      <w:footerReference w:type="default" r:id="rId21"/>
       <w:pgSz w:w="12240" w:h="15840"/>
       <w:pgMar w:top="720" w:right="720" w:bottom="720" w:left="720" w:header="720" w:footer="720" w:gutter="0"/>
       <w:cols w:space="720"/>

--- a/docs/RoboticsJunit_2019.docx
+++ b/docs/RoboticsJunit_2019.docx
@@ -30,15 +30,7 @@
           <w:rPr>
             <w:rStyle w:val="Hyperlink"/>
           </w:rPr>
-          <w:t>rundad48@</w:t>
-        </w:r>
-        <w:bookmarkStart w:id="0" w:name="_GoBack"/>
-        <w:bookmarkEnd w:id="0"/>
-        <w:r>
-          <w:rPr>
-            <w:rStyle w:val="Hyperlink"/>
-          </w:rPr>
-          <w:t>gmail.com</w:t>
+          <w:t>rundad48@gmail.com</w:t>
         </w:r>
       </w:hyperlink>
     </w:p>
@@ -89,12 +81,43 @@
           <w:rFonts w:eastAsia="Times New Roman"/>
           <w:b/>
           <w:bCs/>
+          <w:sz w:val="28"/>
+          <w:szCs w:val="28"/>
+        </w:rPr>
+        <w:t xml:space="preserve">Goal:   Test Robot code in </w:t>
+      </w:r>
+      <w:proofErr w:type="spellStart"/>
+      <w:r>
+        <w:rPr>
+          <w:rFonts w:eastAsia="Times New Roman"/>
+          <w:b/>
+          <w:bCs/>
+          <w:sz w:val="28"/>
+          <w:szCs w:val="28"/>
+        </w:rPr>
+        <w:t>VSCode</w:t>
+      </w:r>
+      <w:proofErr w:type="spellEnd"/>
+      <w:r>
+        <w:rPr>
+          <w:rFonts w:eastAsia="Times New Roman"/>
+          <w:b/>
+          <w:bCs/>
+          <w:sz w:val="28"/>
+          <w:szCs w:val="28"/>
+        </w:rPr>
+        <w:t>, without being connected to Robot</w:t>
+      </w:r>
+      <w:r>
+        <w:rPr>
+          <w:rFonts w:eastAsia="Times New Roman"/>
+          <w:b/>
+          <w:bCs/>
           <w:sz w:val="22"/>
           <w:szCs w:val="22"/>
         </w:rPr>
-        <w:t xml:space="preserve">Goal:   Test Robot code in </w:t>
-      </w:r>
-      <w:proofErr w:type="spellStart"/>
+        <w:t>.</w:t>
+      </w:r>
       <w:r>
         <w:rPr>
           <w:rFonts w:eastAsia="Times New Roman"/>
@@ -103,10 +126,11 @@
           <w:sz w:val="22"/>
           <w:szCs w:val="22"/>
         </w:rPr>
-        <w:t>VSCode</w:t>
-      </w:r>
-      <w:proofErr w:type="spellEnd"/>
-      <w:r>
+        <w:t xml:space="preserve">   </w:t>
+      </w:r>
+    </w:p>
+    <w:p>
+      <w:pPr>
         <w:rPr>
           <w:rFonts w:eastAsia="Times New Roman"/>
           <w:b/>
@@ -114,28 +138,6 @@
           <w:sz w:val="22"/>
           <w:szCs w:val="22"/>
         </w:rPr>
-        <w:t>, without being connected to Robot.</w:t>
-      </w:r>
-      <w:r>
-        <w:rPr>
-          <w:rFonts w:eastAsia="Times New Roman"/>
-          <w:b/>
-          <w:bCs/>
-          <w:sz w:val="22"/>
-          <w:szCs w:val="22"/>
-        </w:rPr>
-        <w:t xml:space="preserve">   </w:t>
-      </w:r>
-    </w:p>
-    <w:p>
-      <w:pPr>
-        <w:rPr>
-          <w:rFonts w:eastAsia="Times New Roman"/>
-          <w:b/>
-          <w:bCs/>
-          <w:sz w:val="22"/>
-          <w:szCs w:val="22"/>
-        </w:rPr>
       </w:pPr>
     </w:p>
     <w:p>
@@ -183,6 +185,8 @@
       <w:r>
         <w:t>What is JUNIT?</w:t>
       </w:r>
+      <w:bookmarkStart w:id="0" w:name="_GoBack"/>
+      <w:bookmarkEnd w:id="0"/>
     </w:p>
     <w:p>
       <w:pPr>

--- a/docs/RoboticsJunit_2019.docx
+++ b/docs/RoboticsJunit_2019.docx
@@ -20,40 +20,70 @@
       <w:pPr>
         <w:rPr>
           <w:rStyle w:val="Hyperlink"/>
-        </w:rPr>
-      </w:pPr>
-      <w:r>
+          <w:sz w:val="36"/>
+          <w:szCs w:val="36"/>
+        </w:rPr>
+      </w:pPr>
+      <w:r>
+        <w:rPr>
+          <w:sz w:val="36"/>
+          <w:szCs w:val="36"/>
+        </w:rPr>
         <w:t xml:space="preserve">Tom Harron, Aquinas (FRC 4011) Programming Mentor, </w:t>
       </w:r>
       <w:hyperlink r:id="rId7" w:history="1">
         <w:r>
           <w:rPr>
             <w:rStyle w:val="Hyperlink"/>
+            <w:sz w:val="36"/>
+            <w:szCs w:val="36"/>
           </w:rPr>
           <w:t>rundad48@gmail.com</w:t>
         </w:r>
       </w:hyperlink>
     </w:p>
     <w:p>
-      <w:r>
+      <w:pPr>
+        <w:rPr>
+          <w:sz w:val="36"/>
+          <w:szCs w:val="36"/>
+        </w:rPr>
+      </w:pPr>
+      <w:r>
+        <w:rPr>
+          <w:sz w:val="36"/>
+          <w:szCs w:val="36"/>
+        </w:rPr>
         <w:t xml:space="preserve">Tom’s </w:t>
       </w:r>
       <w:proofErr w:type="spellStart"/>
       <w:r>
+        <w:rPr>
+          <w:sz w:val="36"/>
+          <w:szCs w:val="36"/>
+        </w:rPr>
         <w:t>github</w:t>
       </w:r>
       <w:proofErr w:type="spellEnd"/>
       <w:r>
+        <w:rPr>
+          <w:sz w:val="36"/>
+          <w:szCs w:val="36"/>
+        </w:rPr>
         <w:t xml:space="preserve"> repository:   </w:t>
       </w:r>
       <w:hyperlink r:id="rId8" w:history="1">
         <w:r>
           <w:rPr>
             <w:rStyle w:val="Hyperlink"/>
+            <w:sz w:val="36"/>
+            <w:szCs w:val="36"/>
           </w:rPr>
           <w:t>https://github.com/TomHarron1/RobotLearningDay</w:t>
         </w:r>
       </w:hyperlink>
+      <w:bookmarkStart w:id="0" w:name="_GoBack"/>
+      <w:bookmarkEnd w:id="0"/>
     </w:p>
     <w:p>
       <w:pPr>
@@ -185,8 +215,6 @@
       <w:r>
         <w:t>What is JUNIT?</w:t>
       </w:r>
-      <w:bookmarkStart w:id="0" w:name="_GoBack"/>
-      <w:bookmarkEnd w:id="0"/>
     </w:p>
     <w:p>
       <w:pPr>
@@ -720,6 +748,7 @@
         </w:numPr>
       </w:pPr>
       <w:r>
+        <w:lastRenderedPageBreak/>
         <w:t xml:space="preserve">Copy </w:t>
       </w:r>
       <w:r>
